--- a/Desarrollo/SOE/Negocio/SOE - DN.docx
+++ b/Desarrollo/SOE/Negocio/SOE - DN.docx
@@ -1012,40 +1012,6 @@
     </w:tbl>
     <w:p>
       <w:pPr>
-        <w:jc w:val="both"/>
-        <w:rPr/>
-      </w:pPr>
-      <w:r>
-        <w:rPr>
-          <w:rtl w:val="0"/>
-        </w:rPr>
-      </w:r>
-    </w:p>
-    <w:p>
-      <w:pPr>
-        <w:rPr/>
-      </w:pPr>
-      <w:r>
-        <w:br w:type="page"/>
-      </w:r>
-      <w:r>
-        <w:rPr>
-          <w:rtl w:val="0"/>
-        </w:rPr>
-      </w:r>
-    </w:p>
-    <w:p>
-      <w:pPr>
-        <w:rPr/>
-      </w:pPr>
-      <w:r>
-        <w:rPr>
-          <w:rtl w:val="0"/>
-        </w:rPr>
-      </w:r>
-    </w:p>
-    <w:p>
-      <w:pPr>
         <w:rPr/>
       </w:pPr>
       <w:r>
@@ -1262,7 +1228,6 @@
       </w:r>
       <w:r>
         <w:rPr>
-          <w:rFonts w:ascii="Calibri" w:cs="Calibri" w:eastAsia="Calibri" w:hAnsi="Calibri"/>
           <w:sz w:val="22"/>
           <w:szCs w:val="22"/>
           <w:rtl w:val="0"/>
@@ -1289,29 +1254,28 @@
           <w:tab w:val="right" w:pos="9350"/>
         </w:tabs>
         <w:spacing w:after="120" w:before="240" w:lineRule="auto"/>
-        <w:rPr/>
-      </w:pPr>
-      <w:r>
         <w:rPr>
           <w:b w:val="1"/>
-          <w:rtl w:val="0"/>
-        </w:rPr>
-        <w:t xml:space="preserve">3.</w:t>
-      </w:r>
-      <w:r>
-        <w:rPr>
-          <w:rFonts w:ascii="Calibri" w:cs="Calibri" w:eastAsia="Calibri" w:hAnsi="Calibri"/>
           <w:sz w:val="22"/>
           <w:szCs w:val="22"/>
+        </w:rPr>
+      </w:pPr>
+      <w:r>
+        <w:rPr>
+          <w:b w:val="1"/>
+          <w:rtl w:val="0"/>
+        </w:rPr>
+        <w:t xml:space="preserve">3.</w:t>
+      </w:r>
+      <w:r>
+        <w:rPr>
+          <w:b w:val="1"/>
+          <w:sz w:val="22"/>
+          <w:szCs w:val="22"/>
           <w:rtl w:val="0"/>
         </w:rPr>
         <w:tab/>
-        <w:t xml:space="preserve">Proceso 2</w:t>
-      </w:r>
-      <w:r>
-        <w:rPr>
-          <w:rtl w:val="0"/>
-        </w:rPr>
+        <w:t xml:space="preserve">Proceso 2: Registro usuario</w:t>
       </w:r>
     </w:p>
     <w:p>
@@ -1321,19 +1285,241 @@
           <w:tab w:val="right" w:pos="9350"/>
         </w:tabs>
         <w:spacing w:after="120" w:before="240" w:lineRule="auto"/>
-        <w:rPr/>
+        <w:rPr>
+          <w:b w:val="1"/>
+          <w:sz w:val="22"/>
+          <w:szCs w:val="22"/>
+        </w:rPr>
       </w:pPr>
       <w:r>
         <w:rPr>
           <w:b w:val="1"/>
-          <w:rtl w:val="0"/>
-        </w:rPr>
+          <w:sz w:val="22"/>
+          <w:szCs w:val="22"/>
+          <w:rtl w:val="0"/>
+        </w:rPr>
+        <w:t xml:space="preserve">4. </w:t>
         <w:tab/>
-      </w:r>
-      <w:r>
-        <w:rPr>
-          <w:rtl w:val="0"/>
-        </w:rPr>
+        <w:t xml:space="preserve">Proceso 3: </w:t>
+      </w:r>
+    </w:p>
+    <w:p>
+      <w:pPr>
+        <w:tabs>
+          <w:tab w:val="left" w:pos="400"/>
+          <w:tab w:val="right" w:pos="9350"/>
+        </w:tabs>
+        <w:spacing w:after="120" w:before="240" w:lineRule="auto"/>
+        <w:rPr>
+          <w:b w:val="1"/>
+          <w:sz w:val="22"/>
+          <w:szCs w:val="22"/>
+        </w:rPr>
+      </w:pPr>
+      <w:r>
+        <w:rPr>
+          <w:b w:val="1"/>
+          <w:sz w:val="22"/>
+          <w:szCs w:val="22"/>
+          <w:rtl w:val="0"/>
+        </w:rPr>
+        <w:t xml:space="preserve">5. </w:t>
+        <w:tab/>
+        <w:t xml:space="preserve">Proceso 4:</w:t>
+      </w:r>
+    </w:p>
+    <w:p>
+      <w:pPr>
+        <w:tabs>
+          <w:tab w:val="left" w:pos="400"/>
+          <w:tab w:val="right" w:pos="9350"/>
+        </w:tabs>
+        <w:spacing w:after="120" w:before="240" w:lineRule="auto"/>
+        <w:rPr>
+          <w:b w:val="1"/>
+          <w:sz w:val="22"/>
+          <w:szCs w:val="22"/>
+        </w:rPr>
+      </w:pPr>
+      <w:r>
+        <w:rPr>
+          <w:b w:val="1"/>
+          <w:sz w:val="22"/>
+          <w:szCs w:val="22"/>
+          <w:rtl w:val="0"/>
+        </w:rPr>
+        <w:t xml:space="preserve">6. </w:t>
+        <w:tab/>
+        <w:t xml:space="preserve">Proceso 5:</w:t>
+      </w:r>
+    </w:p>
+    <w:p>
+      <w:pPr>
+        <w:tabs>
+          <w:tab w:val="left" w:pos="400"/>
+          <w:tab w:val="right" w:pos="9350"/>
+        </w:tabs>
+        <w:spacing w:after="120" w:before="240" w:lineRule="auto"/>
+        <w:rPr>
+          <w:b w:val="1"/>
+          <w:sz w:val="22"/>
+          <w:szCs w:val="22"/>
+        </w:rPr>
+      </w:pPr>
+      <w:r>
+        <w:rPr>
+          <w:b w:val="1"/>
+          <w:sz w:val="22"/>
+          <w:szCs w:val="22"/>
+          <w:rtl w:val="0"/>
+        </w:rPr>
+        <w:t xml:space="preserve">7. </w:t>
+        <w:tab/>
+        <w:t xml:space="preserve">Proceso 6:</w:t>
+      </w:r>
+    </w:p>
+    <w:p>
+      <w:pPr>
+        <w:tabs>
+          <w:tab w:val="left" w:pos="400"/>
+          <w:tab w:val="right" w:pos="9350"/>
+        </w:tabs>
+        <w:spacing w:after="120" w:before="240" w:lineRule="auto"/>
+        <w:rPr>
+          <w:b w:val="1"/>
+          <w:sz w:val="22"/>
+          <w:szCs w:val="22"/>
+        </w:rPr>
+      </w:pPr>
+      <w:r>
+        <w:rPr>
+          <w:b w:val="1"/>
+          <w:sz w:val="22"/>
+          <w:szCs w:val="22"/>
+          <w:rtl w:val="0"/>
+        </w:rPr>
+        <w:t xml:space="preserve">8. </w:t>
+        <w:tab/>
+        <w:t xml:space="preserve">Proceso 7:</w:t>
+      </w:r>
+    </w:p>
+    <w:p>
+      <w:pPr>
+        <w:tabs>
+          <w:tab w:val="left" w:pos="400"/>
+          <w:tab w:val="right" w:pos="9350"/>
+        </w:tabs>
+        <w:spacing w:after="120" w:before="240" w:lineRule="auto"/>
+        <w:rPr>
+          <w:b w:val="1"/>
+          <w:sz w:val="22"/>
+          <w:szCs w:val="22"/>
+        </w:rPr>
+      </w:pPr>
+      <w:r>
+        <w:rPr>
+          <w:b w:val="1"/>
+          <w:sz w:val="22"/>
+          <w:szCs w:val="22"/>
+          <w:rtl w:val="0"/>
+        </w:rPr>
+        <w:t xml:space="preserve">9.</w:t>
+        <w:tab/>
+        <w:t xml:space="preserve">Proceso 8:</w:t>
+      </w:r>
+    </w:p>
+    <w:p>
+      <w:pPr>
+        <w:tabs>
+          <w:tab w:val="left" w:pos="400"/>
+          <w:tab w:val="right" w:pos="9350"/>
+        </w:tabs>
+        <w:spacing w:after="120" w:before="240" w:lineRule="auto"/>
+        <w:rPr>
+          <w:b w:val="1"/>
+          <w:sz w:val="22"/>
+          <w:szCs w:val="22"/>
+        </w:rPr>
+      </w:pPr>
+      <w:r>
+        <w:rPr>
+          <w:b w:val="1"/>
+          <w:sz w:val="22"/>
+          <w:szCs w:val="22"/>
+          <w:rtl w:val="0"/>
+        </w:rPr>
+        <w:t xml:space="preserve">10. </w:t>
+        <w:tab/>
+        <w:t xml:space="preserve">Proceso 9:</w:t>
+      </w:r>
+    </w:p>
+    <w:p>
+      <w:pPr>
+        <w:tabs>
+          <w:tab w:val="left" w:pos="400"/>
+          <w:tab w:val="right" w:pos="9350"/>
+        </w:tabs>
+        <w:spacing w:after="120" w:before="240" w:lineRule="auto"/>
+        <w:rPr>
+          <w:b w:val="1"/>
+          <w:sz w:val="22"/>
+          <w:szCs w:val="22"/>
+        </w:rPr>
+      </w:pPr>
+      <w:r>
+        <w:rPr>
+          <w:b w:val="1"/>
+          <w:sz w:val="22"/>
+          <w:szCs w:val="22"/>
+          <w:rtl w:val="0"/>
+        </w:rPr>
+        <w:t xml:space="preserve">11.</w:t>
+        <w:tab/>
+        <w:t xml:space="preserve">Proceso 10: </w:t>
+      </w:r>
+    </w:p>
+    <w:p>
+      <w:pPr>
+        <w:tabs>
+          <w:tab w:val="left" w:pos="400"/>
+          <w:tab w:val="right" w:pos="9350"/>
+        </w:tabs>
+        <w:spacing w:after="120" w:before="240" w:lineRule="auto"/>
+        <w:rPr>
+          <w:b w:val="1"/>
+          <w:sz w:val="22"/>
+          <w:szCs w:val="22"/>
+        </w:rPr>
+      </w:pPr>
+      <w:r>
+        <w:rPr>
+          <w:b w:val="1"/>
+          <w:sz w:val="22"/>
+          <w:szCs w:val="22"/>
+          <w:rtl w:val="0"/>
+        </w:rPr>
+        <w:t xml:space="preserve">12. </w:t>
+        <w:tab/>
+        <w:t xml:space="preserve">Proceso 11: Crear pomodoro</w:t>
+      </w:r>
+    </w:p>
+    <w:p>
+      <w:pPr>
+        <w:tabs>
+          <w:tab w:val="left" w:pos="400"/>
+          <w:tab w:val="right" w:pos="9350"/>
+        </w:tabs>
+        <w:spacing w:after="120" w:before="240" w:lineRule="auto"/>
+        <w:rPr>
+          <w:b w:val="1"/>
+        </w:rPr>
+      </w:pPr>
+      <w:r>
+        <w:rPr>
+          <w:b w:val="1"/>
+          <w:rtl w:val="0"/>
+        </w:rPr>
+        <w:tab/>
       </w:r>
     </w:p>
     <w:p>
@@ -3418,12 +3604,12 @@
           <wp:inline distB="114300" distT="114300" distL="114300" distR="114300">
             <wp:extent cx="5943600" cy="3289300"/>
             <wp:effectExtent b="0" l="0" r="0" t="0"/>
-            <wp:docPr id="11" name="image3.png"/>
+            <wp:docPr id="11" name="image9.png"/>
             <a:graphic>
               <a:graphicData uri="http://schemas.openxmlformats.org/drawingml/2006/picture">
                 <pic:pic>
                   <pic:nvPicPr>
-                    <pic:cNvPr id="0" name="image3.png"/>
+                    <pic:cNvPr id="0" name="image9.png"/>
                     <pic:cNvPicPr preferRelativeResize="0"/>
                   </pic:nvPicPr>
                   <pic:blipFill>
@@ -6210,12 +6396,12 @@
           <wp:inline distB="114300" distT="114300" distL="114300" distR="114300">
             <wp:extent cx="5943600" cy="3124200"/>
             <wp:effectExtent b="0" l="0" r="0" t="0"/>
-            <wp:docPr id="9" name="image2.png"/>
+            <wp:docPr id="9" name="image8.png"/>
             <a:graphic>
               <a:graphicData uri="http://schemas.openxmlformats.org/drawingml/2006/picture">
                 <pic:pic>
                   <pic:nvPicPr>
-                    <pic:cNvPr id="0" name="image2.png"/>
+                    <pic:cNvPr id="0" name="image8.png"/>
                     <pic:cNvPicPr preferRelativeResize="0"/>
                   </pic:nvPicPr>
                   <pic:blipFill>
@@ -7677,7 +7863,7 @@
         </w:pBdr>
         <w:shd w:fill="auto" w:val="clear"/>
         <w:spacing w:after="60" w:before="120" w:line="240" w:lineRule="auto"/>
-        <w:ind w:right="0"/>
+        <w:ind w:right="0" w:firstLine="720"/>
         <w:jc w:val="both"/>
         <w:rPr/>
       </w:pPr>
@@ -9184,12 +9370,12 @@
           <wp:inline distB="114300" distT="114300" distL="114300" distR="114300">
             <wp:extent cx="5943600" cy="2032000"/>
             <wp:effectExtent b="0" l="0" r="0" t="0"/>
-            <wp:docPr id="12" name="image7.png"/>
+            <wp:docPr id="14" name="image1.png"/>
             <a:graphic>
               <a:graphicData uri="http://schemas.openxmlformats.org/drawingml/2006/picture">
                 <pic:pic>
                   <pic:nvPicPr>
-                    <pic:cNvPr id="0" name="image7.png"/>
+                    <pic:cNvPr id="0" name="image1.png"/>
                     <pic:cNvPicPr preferRelativeResize="0"/>
                   </pic:nvPicPr>
                   <pic:blipFill>
@@ -11885,12 +12071,12 @@
           <wp:inline distB="114300" distT="114300" distL="114300" distR="114300">
             <wp:extent cx="5943600" cy="2349500"/>
             <wp:effectExtent b="0" l="0" r="0" t="0"/>
-            <wp:docPr id="10" name="image4.png"/>
+            <wp:docPr id="10" name="image7.png"/>
             <a:graphic>
               <a:graphicData uri="http://schemas.openxmlformats.org/drawingml/2006/picture">
                 <pic:pic>
                   <pic:nvPicPr>
-                    <pic:cNvPr id="0" name="image4.png"/>
+                    <pic:cNvPr id="0" name="image7.png"/>
                     <pic:cNvPicPr preferRelativeResize="0"/>
                   </pic:nvPicPr>
                   <pic:blipFill>
@@ -14664,12 +14850,12 @@
           <wp:inline distB="114300" distT="114300" distL="114300" distR="114300">
             <wp:extent cx="5943600" cy="2032000"/>
             <wp:effectExtent b="0" l="0" r="0" t="0"/>
-            <wp:docPr id="6" name="image6.png"/>
+            <wp:docPr id="6" name="image3.png"/>
             <a:graphic>
               <a:graphicData uri="http://schemas.openxmlformats.org/drawingml/2006/picture">
                 <pic:pic>
                   <pic:nvPicPr>
-                    <pic:cNvPr id="0" name="image6.png"/>
+                    <pic:cNvPr id="0" name="image3.png"/>
                     <pic:cNvPicPr preferRelativeResize="0"/>
                   </pic:nvPicPr>
                   <pic:blipFill>
@@ -17123,12 +17309,12 @@
           <wp:inline distB="114300" distT="114300" distL="114300" distR="114300">
             <wp:extent cx="5943600" cy="3236026"/>
             <wp:effectExtent b="0" l="0" r="0" t="0"/>
-            <wp:docPr id="7" name="image5.png"/>
+            <wp:docPr id="7" name="image10.png"/>
             <a:graphic>
               <a:graphicData uri="http://schemas.openxmlformats.org/drawingml/2006/picture">
                 <pic:pic>
                   <pic:nvPicPr>
-                    <pic:cNvPr id="0" name="image5.png"/>
+                    <pic:cNvPr id="0" name="image10.png"/>
                     <pic:cNvPicPr preferRelativeResize="0"/>
                   </pic:nvPicPr>
                   <pic:blipFill>
@@ -17977,7 +18163,7 @@
         </w:rPr>
       </w:r>
     </w:p>
-    <w:bookmarkStart w:colFirst="0" w:colLast="0" w:name="bookmark=kix.wsy4usuevpu0" w:id="25"/>
+    <w:bookmarkStart w:colFirst="0" w:colLast="0" w:name="bookmark=kix.8zrr4m8x47hy" w:id="25"/>
     <w:bookmarkEnd w:id="25"/>
     <w:p>
       <w:pPr>
@@ -17993,7 +18179,7 @@
           <w:szCs w:val="24"/>
           <w:rtl w:val="0"/>
         </w:rPr>
-        <w:t xml:space="preserve">Procesos 10: Crear Encuesta</w:t>
+        <w:t xml:space="preserve">Procesos 08: Ver Tareas Pendientes</w:t>
       </w:r>
       <w:r>
         <w:rPr>
@@ -18001,7 +18187,7 @@
         </w:rPr>
       </w:r>
     </w:p>
-    <w:bookmarkStart w:colFirst="0" w:colLast="0" w:name="bookmark=kix.scvif1g02nvd" w:id="26"/>
+    <w:bookmarkStart w:colFirst="0" w:colLast="0" w:name="bookmark=kix.pu1cs811lcyc" w:id="26"/>
     <w:bookmarkEnd w:id="26"/>
     <w:p>
       <w:pPr>
@@ -18150,7 +18336,7 @@
                 <w:rFonts w:ascii="Arial" w:cs="Arial" w:eastAsia="Arial" w:hAnsi="Arial"/>
                 <w:rtl w:val="0"/>
               </w:rPr>
-              <w:t xml:space="preserve">PROC-010</w:t>
+              <w:t xml:space="preserve">PROC-012</w:t>
             </w:r>
             <w:r>
               <w:rPr>
@@ -18205,7 +18391,7 @@
                 <w:rFonts w:ascii="Arial" w:cs="Arial" w:eastAsia="Arial" w:hAnsi="Arial"/>
                 <w:rtl w:val="0"/>
               </w:rPr>
-              <w:t xml:space="preserve">Crear Encuesta</w:t>
+              <w:t xml:space="preserve">Creación de grupos</w:t>
             </w:r>
             <w:r>
               <w:rPr>
@@ -18384,7 +18570,7 @@
                 <w:rFonts w:ascii="Arial" w:cs="Arial" w:eastAsia="Arial" w:hAnsi="Arial"/>
                 <w:rtl w:val="0"/>
               </w:rPr>
-              <w:t xml:space="preserve">El usuario podrá generar encuestas en el curso que desse</w:t>
+              <w:t xml:space="preserve">El usuario alumno podrá ver las tareas pendientes en su dashborad de todos los cursos</w:t>
             </w:r>
           </w:p>
         </w:tc>
@@ -18478,7 +18664,7 @@
                 <w:rFonts w:ascii="Arial" w:cs="Arial" w:eastAsia="Arial" w:hAnsi="Arial"/>
                 <w:rtl w:val="0"/>
               </w:rPr>
-              <w:t xml:space="preserve">Este proceso se realiza cada vez que un usuario quiera registrar una nueva encuesta</w:t>
+              <w:t xml:space="preserve">Este proceso se realiza cada vez que un alumno requiera información sobre las tareas que aun no ha entregado</w:t>
             </w:r>
             <w:r>
               <w:rPr>
@@ -18531,24 +18717,6 @@
         </w:tc>
       </w:tr>
     </w:tbl>
-    <w:p>
-      <w:pPr>
-        <w:spacing w:after="60" w:before="120" w:lineRule="auto"/>
-        <w:jc w:val="both"/>
-        <w:rPr>
-          <w:rFonts w:ascii="Arial" w:cs="Arial" w:eastAsia="Arial" w:hAnsi="Arial"/>
-          <w:b w:val="1"/>
-        </w:rPr>
-      </w:pPr>
-      <w:r>
-        <w:br w:type="page"/>
-      </w:r>
-      <w:r>
-        <w:rPr>
-          <w:rtl w:val="0"/>
-        </w:rPr>
-      </w:r>
-    </w:p>
     <w:p>
       <w:pPr>
         <w:spacing w:after="60" w:before="120" w:lineRule="auto"/>
@@ -18812,7 +18980,7 @@
                 <w:rFonts w:ascii="Arial" w:cs="Arial" w:eastAsia="Arial" w:hAnsi="Arial"/>
                 <w:rtl w:val="0"/>
               </w:rPr>
-              <w:t xml:space="preserve">Mostrar Dashboard</w:t>
+              <w:t xml:space="preserve">Ingreso a la plataforma</w:t>
             </w:r>
           </w:p>
         </w:tc>
@@ -18846,7 +19014,7 @@
                 <w:rFonts w:ascii="Arial" w:cs="Arial" w:eastAsia="Arial" w:hAnsi="Arial"/>
                 <w:rtl w:val="0"/>
               </w:rPr>
-              <w:t xml:space="preserve">Información del usuario..</w:t>
+              <w:t xml:space="preserve">Información del usuario: nombre, correo, contraseña y validación de contraseña.</w:t>
             </w:r>
           </w:p>
         </w:tc>
@@ -18880,7 +19048,7 @@
                 <w:rFonts w:ascii="Arial" w:cs="Arial" w:eastAsia="Arial" w:hAnsi="Arial"/>
                 <w:rtl w:val="0"/>
               </w:rPr>
-              <w:t xml:space="preserve">Cursos del usuario</w:t>
+              <w:t xml:space="preserve">Dashborad del estudiante</w:t>
             </w:r>
           </w:p>
         </w:tc>
@@ -18953,7 +19121,7 @@
                 <w:rFonts w:ascii="Arial" w:cs="Arial" w:eastAsia="Arial" w:hAnsi="Arial"/>
                 <w:rtl w:val="0"/>
               </w:rPr>
-              <w:t xml:space="preserve">ingresar al Curso</w:t>
+              <w:t xml:space="preserve">Ingreso a dashboard</w:t>
             </w:r>
           </w:p>
         </w:tc>
@@ -18987,7 +19155,7 @@
                 <w:rFonts w:ascii="Arial" w:cs="Arial" w:eastAsia="Arial" w:hAnsi="Arial"/>
                 <w:rtl w:val="0"/>
               </w:rPr>
-              <w:t xml:space="preserve">Curso Seleccionado</w:t>
+              <w:t xml:space="preserve">Información de usuario.</w:t>
             </w:r>
           </w:p>
         </w:tc>
@@ -19021,7 +19189,7 @@
                 <w:rFonts w:ascii="Arial" w:cs="Arial" w:eastAsia="Arial" w:hAnsi="Arial"/>
                 <w:rtl w:val="0"/>
               </w:rPr>
-              <w:t xml:space="preserve">Información del Curso</w:t>
+              <w:t xml:space="preserve">Informe de actividades pendientes.</w:t>
             </w:r>
           </w:p>
         </w:tc>
@@ -19094,29 +19262,30 @@
                 <w:rFonts w:ascii="Arial" w:cs="Arial" w:eastAsia="Arial" w:hAnsi="Arial"/>
                 <w:rtl w:val="0"/>
               </w:rPr>
-              <w:t xml:space="preserve">Seleccionar “Crear Encuesta”</w:t>
-            </w:r>
-          </w:p>
-        </w:tc>
-        <w:tc>
-          <w:tcPr>
-            <w:tcBorders>
-              <w:top w:color="000000" w:space="0" w:sz="0" w:val="nil"/>
-              <w:left w:color="000000" w:space="0" w:sz="0" w:val="nil"/>
-              <w:bottom w:color="000000" w:space="0" w:sz="8" w:val="single"/>
-              <w:right w:color="000000" w:space="0" w:sz="8" w:val="single"/>
-            </w:tcBorders>
-            <w:tcMar>
-              <w:top w:w="100.0" w:type="dxa"/>
-              <w:left w:w="100.0" w:type="dxa"/>
-              <w:bottom w:w="100.0" w:type="dxa"/>
-              <w:right w:w="100.0" w:type="dxa"/>
-            </w:tcMar>
-            <w:vAlign w:val="top"/>
-          </w:tcPr>
-          <w:p>
-            <w:pPr>
-              <w:spacing w:after="240" w:before="240" w:lineRule="auto"/>
+              <w:t xml:space="preserve">Ingreso a sección de tareas pendientes</w:t>
+            </w:r>
+          </w:p>
+        </w:tc>
+        <w:tc>
+          <w:tcPr>
+            <w:tcBorders>
+              <w:top w:color="000000" w:space="0" w:sz="0" w:val="nil"/>
+              <w:left w:color="000000" w:space="0" w:sz="0" w:val="nil"/>
+              <w:bottom w:color="000000" w:space="0" w:sz="8" w:val="single"/>
+              <w:right w:color="000000" w:space="0" w:sz="8" w:val="single"/>
+            </w:tcBorders>
+            <w:tcMar>
+              <w:top w:w="100.0" w:type="dxa"/>
+              <w:left w:w="100.0" w:type="dxa"/>
+              <w:bottom w:w="100.0" w:type="dxa"/>
+              <w:right w:w="100.0" w:type="dxa"/>
+            </w:tcMar>
+            <w:vAlign w:val="top"/>
+          </w:tcPr>
+          <w:p>
+            <w:pPr>
+              <w:spacing w:after="240" w:before="240" w:lineRule="auto"/>
+              <w:ind w:left="100" w:firstLine="0"/>
               <w:jc w:val="both"/>
               <w:rPr>
                 <w:rFonts w:ascii="Arial" w:cs="Arial" w:eastAsia="Arial" w:hAnsi="Arial"/>
@@ -19127,29 +19296,30 @@
                 <w:rFonts w:ascii="Arial" w:cs="Arial" w:eastAsia="Arial" w:hAnsi="Arial"/>
                 <w:rtl w:val="0"/>
               </w:rPr>
-              <w:t xml:space="preserve">Selección de modulo del usuario</w:t>
-            </w:r>
-          </w:p>
-        </w:tc>
-        <w:tc>
-          <w:tcPr>
-            <w:tcBorders>
-              <w:top w:color="000000" w:space="0" w:sz="0" w:val="nil"/>
-              <w:left w:color="000000" w:space="0" w:sz="0" w:val="nil"/>
-              <w:bottom w:color="000000" w:space="0" w:sz="8" w:val="single"/>
-              <w:right w:color="000000" w:space="0" w:sz="8" w:val="single"/>
-            </w:tcBorders>
-            <w:tcMar>
-              <w:top w:w="100.0" w:type="dxa"/>
-              <w:left w:w="100.0" w:type="dxa"/>
-              <w:bottom w:w="100.0" w:type="dxa"/>
-              <w:right w:w="100.0" w:type="dxa"/>
-            </w:tcMar>
-            <w:vAlign w:val="top"/>
-          </w:tcPr>
-          <w:p>
-            <w:pPr>
-              <w:spacing w:after="240" w:before="240" w:lineRule="auto"/>
+              <w:t xml:space="preserve">Información de los cursos de usuario</w:t>
+            </w:r>
+          </w:p>
+        </w:tc>
+        <w:tc>
+          <w:tcPr>
+            <w:tcBorders>
+              <w:top w:color="000000" w:space="0" w:sz="0" w:val="nil"/>
+              <w:left w:color="000000" w:space="0" w:sz="0" w:val="nil"/>
+              <w:bottom w:color="000000" w:space="0" w:sz="8" w:val="single"/>
+              <w:right w:color="000000" w:space="0" w:sz="8" w:val="single"/>
+            </w:tcBorders>
+            <w:tcMar>
+              <w:top w:w="100.0" w:type="dxa"/>
+              <w:left w:w="100.0" w:type="dxa"/>
+              <w:bottom w:w="100.0" w:type="dxa"/>
+              <w:right w:w="100.0" w:type="dxa"/>
+            </w:tcMar>
+            <w:vAlign w:val="top"/>
+          </w:tcPr>
+          <w:p>
+            <w:pPr>
+              <w:spacing w:after="240" w:before="240" w:lineRule="auto"/>
+              <w:ind w:left="100" w:firstLine="0"/>
               <w:jc w:val="both"/>
               <w:rPr>
                 <w:rFonts w:ascii="Arial" w:cs="Arial" w:eastAsia="Arial" w:hAnsi="Arial"/>
@@ -19160,7 +19330,7 @@
                 <w:rFonts w:ascii="Arial" w:cs="Arial" w:eastAsia="Arial" w:hAnsi="Arial"/>
                 <w:rtl w:val="0"/>
               </w:rPr>
-              <w:t xml:space="preserve">Formulario para generar la encuesta</w:t>
+              <w:t xml:space="preserve">Listado de cursos con tareas pendientes</w:t>
             </w:r>
           </w:p>
         </w:tc>
@@ -19233,7 +19403,7 @@
                 <w:rFonts w:ascii="Arial" w:cs="Arial" w:eastAsia="Arial" w:hAnsi="Arial"/>
                 <w:rtl w:val="0"/>
               </w:rPr>
-              <w:t xml:space="preserve">Ingresar las Preguntas</w:t>
+              <w:t xml:space="preserve">Selección de detalles de la tarea pendiente</w:t>
             </w:r>
           </w:p>
         </w:tc>
@@ -19266,7 +19436,7 @@
                 <w:rFonts w:ascii="Arial" w:cs="Arial" w:eastAsia="Arial" w:hAnsi="Arial"/>
                 <w:rtl w:val="0"/>
               </w:rPr>
-              <w:t xml:space="preserve">Preguntas y respuestas que iran en la encuesta</w:t>
+              <w:t xml:space="preserve">Selección de módulo del tareas</w:t>
             </w:r>
           </w:p>
         </w:tc>
@@ -19299,287 +19469,7 @@
                 <w:rFonts w:ascii="Arial" w:cs="Arial" w:eastAsia="Arial" w:hAnsi="Arial"/>
                 <w:rtl w:val="0"/>
               </w:rPr>
-              <w:t xml:space="preserve">Formulario Generado</w:t>
-            </w:r>
-          </w:p>
-        </w:tc>
-      </w:tr>
-      <w:tr>
-        <w:trPr>
-          <w:trHeight w:val="735" w:hRule="atLeast"/>
-        </w:trPr>
-        <w:tc>
-          <w:tcPr>
-            <w:tcBorders>
-              <w:top w:color="000000" w:space="0" w:sz="0" w:val="nil"/>
-              <w:left w:color="000000" w:space="0" w:sz="8" w:val="single"/>
-              <w:bottom w:color="000000" w:space="0" w:sz="8" w:val="single"/>
-              <w:right w:color="000000" w:space="0" w:sz="8" w:val="single"/>
-            </w:tcBorders>
-            <w:tcMar>
-              <w:top w:w="100.0" w:type="dxa"/>
-              <w:left w:w="100.0" w:type="dxa"/>
-              <w:bottom w:w="100.0" w:type="dxa"/>
-              <w:right w:w="100.0" w:type="dxa"/>
-            </w:tcMar>
-            <w:vAlign w:val="top"/>
-          </w:tcPr>
-          <w:p>
-            <w:pPr>
-              <w:spacing w:after="240" w:before="240" w:lineRule="auto"/>
-              <w:ind w:left="100" w:firstLine="0"/>
-              <w:jc w:val="center"/>
-              <w:rPr>
-                <w:rFonts w:ascii="Arial" w:cs="Arial" w:eastAsia="Arial" w:hAnsi="Arial"/>
-              </w:rPr>
-            </w:pPr>
-            <w:r>
-              <w:rPr>
-                <w:rFonts w:ascii="Arial" w:cs="Arial" w:eastAsia="Arial" w:hAnsi="Arial"/>
-                <w:rtl w:val="0"/>
-              </w:rPr>
-              <w:t xml:space="preserve">5</w:t>
-            </w:r>
-          </w:p>
-        </w:tc>
-        <w:tc>
-          <w:tcPr>
-            <w:tcBorders>
-              <w:top w:color="000000" w:space="0" w:sz="0" w:val="nil"/>
-              <w:left w:color="000000" w:space="0" w:sz="0" w:val="nil"/>
-              <w:bottom w:color="000000" w:space="0" w:sz="8" w:val="single"/>
-              <w:right w:color="000000" w:space="0" w:sz="8" w:val="single"/>
-            </w:tcBorders>
-            <w:tcMar>
-              <w:top w:w="100.0" w:type="dxa"/>
-              <w:left w:w="100.0" w:type="dxa"/>
-              <w:bottom w:w="100.0" w:type="dxa"/>
-              <w:right w:w="100.0" w:type="dxa"/>
-            </w:tcMar>
-            <w:vAlign w:val="top"/>
-          </w:tcPr>
-          <w:p>
-            <w:pPr>
-              <w:spacing w:after="240" w:before="240" w:lineRule="auto"/>
-              <w:ind w:left="100" w:firstLine="0"/>
-              <w:jc w:val="both"/>
-              <w:rPr>
-                <w:rFonts w:ascii="Arial" w:cs="Arial" w:eastAsia="Arial" w:hAnsi="Arial"/>
-              </w:rPr>
-            </w:pPr>
-            <w:r>
-              <w:rPr>
-                <w:rFonts w:ascii="Arial" w:cs="Arial" w:eastAsia="Arial" w:hAnsi="Arial"/>
-                <w:rtl w:val="0"/>
-              </w:rPr>
-              <w:t xml:space="preserve">Mostrar Preview de la Encuesta</w:t>
-            </w:r>
-          </w:p>
-        </w:tc>
-        <w:tc>
-          <w:tcPr>
-            <w:tcBorders>
-              <w:top w:color="000000" w:space="0" w:sz="0" w:val="nil"/>
-              <w:left w:color="000000" w:space="0" w:sz="0" w:val="nil"/>
-              <w:bottom w:color="000000" w:space="0" w:sz="8" w:val="single"/>
-              <w:right w:color="000000" w:space="0" w:sz="8" w:val="single"/>
-            </w:tcBorders>
-            <w:tcMar>
-              <w:top w:w="100.0" w:type="dxa"/>
-              <w:left w:w="100.0" w:type="dxa"/>
-              <w:bottom w:w="100.0" w:type="dxa"/>
-              <w:right w:w="100.0" w:type="dxa"/>
-            </w:tcMar>
-            <w:vAlign w:val="top"/>
-          </w:tcPr>
-          <w:p>
-            <w:pPr>
-              <w:spacing w:after="240" w:before="240" w:lineRule="auto"/>
-              <w:jc w:val="both"/>
-              <w:rPr>
-                <w:rFonts w:ascii="Arial" w:cs="Arial" w:eastAsia="Arial" w:hAnsi="Arial"/>
-              </w:rPr>
-            </w:pPr>
-            <w:r>
-              <w:rPr>
-                <w:rFonts w:ascii="Arial" w:cs="Arial" w:eastAsia="Arial" w:hAnsi="Arial"/>
-                <w:rtl w:val="0"/>
-              </w:rPr>
-              <w:t xml:space="preserve">Datos de la encuesta</w:t>
-            </w:r>
-          </w:p>
-        </w:tc>
-        <w:tc>
-          <w:tcPr>
-            <w:tcBorders>
-              <w:top w:color="000000" w:space="0" w:sz="0" w:val="nil"/>
-              <w:left w:color="000000" w:space="0" w:sz="0" w:val="nil"/>
-              <w:bottom w:color="000000" w:space="0" w:sz="8" w:val="single"/>
-              <w:right w:color="000000" w:space="0" w:sz="8" w:val="single"/>
-            </w:tcBorders>
-            <w:tcMar>
-              <w:top w:w="100.0" w:type="dxa"/>
-              <w:left w:w="100.0" w:type="dxa"/>
-              <w:bottom w:w="100.0" w:type="dxa"/>
-              <w:right w:w="100.0" w:type="dxa"/>
-            </w:tcMar>
-            <w:vAlign w:val="top"/>
-          </w:tcPr>
-          <w:p>
-            <w:pPr>
-              <w:spacing w:after="240" w:before="240" w:lineRule="auto"/>
-              <w:ind w:left="100" w:firstLine="0"/>
-              <w:jc w:val="both"/>
-              <w:rPr>
-                <w:rFonts w:ascii="Arial" w:cs="Arial" w:eastAsia="Arial" w:hAnsi="Arial"/>
-              </w:rPr>
-            </w:pPr>
-            <w:r>
-              <w:rPr>
-                <w:rFonts w:ascii="Arial" w:cs="Arial" w:eastAsia="Arial" w:hAnsi="Arial"/>
-                <w:rtl w:val="0"/>
-              </w:rPr>
-              <w:t xml:space="preserve">Vista Previa de la Encuesta</w:t>
-            </w:r>
-          </w:p>
-        </w:tc>
-      </w:tr>
-      <w:tr>
-        <w:trPr>
-          <w:trHeight w:val="735" w:hRule="atLeast"/>
-        </w:trPr>
-        <w:tc>
-          <w:tcPr>
-            <w:tcBorders>
-              <w:top w:color="000000" w:space="0" w:sz="0" w:val="nil"/>
-              <w:left w:color="000000" w:space="0" w:sz="8" w:val="single"/>
-              <w:bottom w:color="000000" w:space="0" w:sz="8" w:val="single"/>
-              <w:right w:color="000000" w:space="0" w:sz="8" w:val="single"/>
-            </w:tcBorders>
-            <w:tcMar>
-              <w:top w:w="100.0" w:type="dxa"/>
-              <w:left w:w="100.0" w:type="dxa"/>
-              <w:bottom w:w="100.0" w:type="dxa"/>
-              <w:right w:w="100.0" w:type="dxa"/>
-            </w:tcMar>
-            <w:vAlign w:val="top"/>
-          </w:tcPr>
-          <w:p>
-            <w:pPr>
-              <w:spacing w:after="240" w:before="240" w:lineRule="auto"/>
-              <w:ind w:left="100" w:firstLine="0"/>
-              <w:jc w:val="center"/>
-              <w:rPr>
-                <w:rFonts w:ascii="Arial" w:cs="Arial" w:eastAsia="Arial" w:hAnsi="Arial"/>
-              </w:rPr>
-            </w:pPr>
-            <w:r>
-              <w:rPr>
-                <w:rFonts w:ascii="Arial" w:cs="Arial" w:eastAsia="Arial" w:hAnsi="Arial"/>
-                <w:rtl w:val="0"/>
-              </w:rPr>
-              <w:t xml:space="preserve">6</w:t>
-            </w:r>
-          </w:p>
-        </w:tc>
-        <w:tc>
-          <w:tcPr>
-            <w:tcBorders>
-              <w:top w:color="000000" w:space="0" w:sz="0" w:val="nil"/>
-              <w:left w:color="000000" w:space="0" w:sz="0" w:val="nil"/>
-              <w:bottom w:color="000000" w:space="0" w:sz="8" w:val="single"/>
-              <w:right w:color="000000" w:space="0" w:sz="8" w:val="single"/>
-            </w:tcBorders>
-            <w:tcMar>
-              <w:top w:w="100.0" w:type="dxa"/>
-              <w:left w:w="100.0" w:type="dxa"/>
-              <w:bottom w:w="100.0" w:type="dxa"/>
-              <w:right w:w="100.0" w:type="dxa"/>
-            </w:tcMar>
-            <w:vAlign w:val="top"/>
-          </w:tcPr>
-          <w:p>
-            <w:pPr>
-              <w:spacing w:after="240" w:before="240" w:lineRule="auto"/>
-              <w:ind w:left="100" w:firstLine="0"/>
-              <w:jc w:val="both"/>
-              <w:rPr>
-                <w:rFonts w:ascii="Arial" w:cs="Arial" w:eastAsia="Arial" w:hAnsi="Arial"/>
-              </w:rPr>
-            </w:pPr>
-            <w:r>
-              <w:rPr>
-                <w:rFonts w:ascii="Arial" w:cs="Arial" w:eastAsia="Arial" w:hAnsi="Arial"/>
-                <w:rtl w:val="0"/>
-              </w:rPr>
-              <w:t xml:space="preserve">Publicar Encuesta</w:t>
-            </w:r>
-          </w:p>
-        </w:tc>
-        <w:tc>
-          <w:tcPr>
-            <w:tcBorders>
-              <w:top w:color="000000" w:space="0" w:sz="0" w:val="nil"/>
-              <w:left w:color="000000" w:space="0" w:sz="0" w:val="nil"/>
-              <w:bottom w:color="000000" w:space="0" w:sz="8" w:val="single"/>
-              <w:right w:color="000000" w:space="0" w:sz="8" w:val="single"/>
-            </w:tcBorders>
-            <w:tcMar>
-              <w:top w:w="100.0" w:type="dxa"/>
-              <w:left w:w="100.0" w:type="dxa"/>
-              <w:bottom w:w="100.0" w:type="dxa"/>
-              <w:right w:w="100.0" w:type="dxa"/>
-            </w:tcMar>
-            <w:vAlign w:val="top"/>
-          </w:tcPr>
-          <w:p>
-            <w:pPr>
-              <w:spacing w:after="240" w:before="240" w:lineRule="auto"/>
-              <w:jc w:val="both"/>
-              <w:rPr>
-                <w:rFonts w:ascii="Arial" w:cs="Arial" w:eastAsia="Arial" w:hAnsi="Arial"/>
-              </w:rPr>
-            </w:pPr>
-            <w:r>
-              <w:rPr>
-                <w:rFonts w:ascii="Arial" w:cs="Arial" w:eastAsia="Arial" w:hAnsi="Arial"/>
-                <w:rtl w:val="0"/>
-              </w:rPr>
-              <w:t xml:space="preserve">Confirmacion del Usuario</w:t>
-            </w:r>
-          </w:p>
-        </w:tc>
-        <w:tc>
-          <w:tcPr>
-            <w:tcBorders>
-              <w:top w:color="000000" w:space="0" w:sz="0" w:val="nil"/>
-              <w:left w:color="000000" w:space="0" w:sz="0" w:val="nil"/>
-              <w:bottom w:color="000000" w:space="0" w:sz="8" w:val="single"/>
-              <w:right w:color="000000" w:space="0" w:sz="8" w:val="single"/>
-            </w:tcBorders>
-            <w:tcMar>
-              <w:top w:w="100.0" w:type="dxa"/>
-              <w:left w:w="100.0" w:type="dxa"/>
-              <w:bottom w:w="100.0" w:type="dxa"/>
-              <w:right w:w="100.0" w:type="dxa"/>
-            </w:tcMar>
-            <w:vAlign w:val="top"/>
-          </w:tcPr>
-          <w:p>
-            <w:pPr>
-              <w:spacing w:after="240" w:before="240" w:lineRule="auto"/>
-              <w:ind w:left="100" w:firstLine="0"/>
-              <w:jc w:val="both"/>
-              <w:rPr>
-                <w:rFonts w:ascii="Arial" w:cs="Arial" w:eastAsia="Arial" w:hAnsi="Arial"/>
-              </w:rPr>
-            </w:pPr>
-            <w:r>
-              <w:rPr>
-                <w:rFonts w:ascii="Arial" w:cs="Arial" w:eastAsia="Arial" w:hAnsi="Arial"/>
-                <w:rtl w:val="0"/>
-              </w:rPr>
-              <w:t xml:space="preserve">Encuesta Publicada</w:t>
+              <w:t xml:space="preserve">Ventana con detalles de la tarea</w:t>
             </w:r>
           </w:p>
         </w:tc>
@@ -19589,10 +19479,102 @@
       <w:pPr>
         <w:spacing w:after="60" w:before="120" w:lineRule="auto"/>
         <w:jc w:val="both"/>
-        <w:rPr>
-          <w:rFonts w:ascii="Arial" w:cs="Arial" w:eastAsia="Arial" w:hAnsi="Arial"/>
-          <w:b w:val="1"/>
-        </w:rPr>
+        <w:rPr/>
+      </w:pPr>
+      <w:r>
+        <w:rPr>
+          <w:rtl w:val="0"/>
+        </w:rPr>
+      </w:r>
+    </w:p>
+    <w:p>
+      <w:pPr>
+        <w:spacing w:after="60" w:before="120" w:lineRule="auto"/>
+        <w:jc w:val="both"/>
+        <w:rPr/>
+      </w:pPr>
+      <w:r>
+        <w:rPr>
+          <w:rtl w:val="0"/>
+        </w:rPr>
+      </w:r>
+    </w:p>
+    <w:p>
+      <w:pPr>
+        <w:spacing w:after="60" w:before="120" w:lineRule="auto"/>
+        <w:jc w:val="center"/>
+        <w:rPr/>
+      </w:pPr>
+      <w:r>
+        <w:rPr/>
+        <w:drawing>
+          <wp:inline distB="114300" distT="114300" distL="114300" distR="114300">
+            <wp:extent cx="5943600" cy="3163001"/>
+            <wp:effectExtent b="0" l="0" r="0" t="0"/>
+            <wp:docPr id="13" name="image6.png"/>
+            <a:graphic>
+              <a:graphicData uri="http://schemas.openxmlformats.org/drawingml/2006/picture">
+                <pic:pic>
+                  <pic:nvPicPr>
+                    <pic:cNvPr id="0" name="image6.png"/>
+                    <pic:cNvPicPr preferRelativeResize="0"/>
+                  </pic:nvPicPr>
+                  <pic:blipFill>
+                    <a:blip r:embed="rId13"/>
+                    <a:srcRect b="12841" l="0" r="0" t="0"/>
+                    <a:stretch>
+                      <a:fillRect/>
+                    </a:stretch>
+                  </pic:blipFill>
+                  <pic:spPr>
+                    <a:xfrm>
+                      <a:off x="0" y="0"/>
+                      <a:ext cx="5943600" cy="3163001"/>
+                    </a:xfrm>
+                    <a:prstGeom prst="rect"/>
+                    <a:ln/>
+                  </pic:spPr>
+                </pic:pic>
+              </a:graphicData>
+            </a:graphic>
+          </wp:inline>
+        </w:drawing>
+      </w:r>
+      <w:r>
+        <w:rPr>
+          <w:rtl w:val="0"/>
+        </w:rPr>
+      </w:r>
+    </w:p>
+    <w:p>
+      <w:pPr>
+        <w:spacing w:after="60" w:before="120" w:lineRule="auto"/>
+        <w:jc w:val="both"/>
+        <w:rPr/>
+      </w:pPr>
+      <w:r>
+        <w:rPr>
+          <w:rtl w:val="0"/>
+        </w:rPr>
+      </w:r>
+    </w:p>
+    <w:p>
+      <w:pPr>
+        <w:spacing w:after="60" w:before="120" w:lineRule="auto"/>
+        <w:jc w:val="both"/>
+        <w:rPr/>
+      </w:pPr>
+      <w:r>
+        <w:rPr>
+          <w:rtl w:val="0"/>
+        </w:rPr>
+      </w:r>
+    </w:p>
+    <w:p>
+      <w:pPr>
+        <w:spacing w:after="60" w:before="120" w:lineRule="auto"/>
+        <w:jc w:val="both"/>
+        <w:rPr/>
       </w:pPr>
       <w:r>
         <w:rPr>
@@ -19616,125 +19598,21 @@
           <w:b w:val="1"/>
           <w:rtl w:val="0"/>
         </w:rPr>
-        <w:t xml:space="preserve">Diagrama del Proceso</w:t>
+        <w:t xml:space="preserve">Descripción de Actividades</w:t>
+      </w:r>
+      <w:r>
+        <w:rPr>
+          <w:rtl w:val="0"/>
+        </w:rPr>
       </w:r>
     </w:p>
     <w:p>
       <w:pPr>
         <w:spacing w:after="60" w:before="120" w:lineRule="auto"/>
+        <w:ind w:left="720" w:firstLine="0"/>
         <w:jc w:val="both"/>
-        <w:rPr>
-          <w:rFonts w:ascii="Arial" w:cs="Arial" w:eastAsia="Arial" w:hAnsi="Arial"/>
-          <w:b w:val="1"/>
-        </w:rPr>
+        <w:rPr/>
       </w:pPr>
-      <w:r>
-        <w:rPr>
-          <w:rFonts w:ascii="Arial" w:cs="Arial" w:eastAsia="Arial" w:hAnsi="Arial"/>
-          <w:b w:val="1"/>
-        </w:rPr>
-        <w:drawing>
-          <wp:inline distB="114300" distT="114300" distL="114300" distR="114300">
-            <wp:extent cx="6692270" cy="2512175"/>
-            <wp:effectExtent b="0" l="0" r="0" t="0"/>
-            <wp:docPr id="8" name="image8.png"/>
-            <a:graphic>
-              <a:graphicData uri="http://schemas.openxmlformats.org/drawingml/2006/picture">
-                <pic:pic>
-                  <pic:nvPicPr>
-                    <pic:cNvPr id="0" name="image8.png"/>
-                    <pic:cNvPicPr preferRelativeResize="0"/>
-                  </pic:nvPicPr>
-                  <pic:blipFill>
-                    <a:blip r:embed="rId13"/>
-                    <a:srcRect b="12873" l="0" r="0" t="0"/>
-                    <a:stretch>
-                      <a:fillRect/>
-                    </a:stretch>
-                  </pic:blipFill>
-                  <pic:spPr>
-                    <a:xfrm>
-                      <a:off x="0" y="0"/>
-                      <a:ext cx="6692270" cy="2512175"/>
-                    </a:xfrm>
-                    <a:prstGeom prst="rect"/>
-                    <a:ln/>
-                  </pic:spPr>
-                </pic:pic>
-              </a:graphicData>
-            </a:graphic>
-          </wp:inline>
-        </w:drawing>
-      </w:r>
-      <w:r>
-        <w:rPr>
-          <w:rtl w:val="0"/>
-        </w:rPr>
-      </w:r>
-    </w:p>
-    <w:p>
-      <w:pPr>
-        <w:spacing w:after="60" w:before="120" w:lineRule="auto"/>
-        <w:jc w:val="both"/>
-        <w:rPr>
-          <w:rFonts w:ascii="Arial" w:cs="Arial" w:eastAsia="Arial" w:hAnsi="Arial"/>
-          <w:b w:val="1"/>
-        </w:rPr>
-      </w:pPr>
-      <w:r>
-        <w:rPr>
-          <w:rtl w:val="0"/>
-        </w:rPr>
-      </w:r>
-    </w:p>
-    <w:p>
-      <w:pPr>
-        <w:spacing w:after="60" w:before="120" w:lineRule="auto"/>
-        <w:jc w:val="both"/>
-        <w:rPr>
-          <w:rFonts w:ascii="Arial" w:cs="Arial" w:eastAsia="Arial" w:hAnsi="Arial"/>
-          <w:b w:val="1"/>
-        </w:rPr>
-      </w:pPr>
-      <w:r>
-        <w:rPr>
-          <w:rtl w:val="0"/>
-        </w:rPr>
-      </w:r>
-    </w:p>
-    <w:p>
-      <w:pPr>
-        <w:spacing w:after="60" w:before="120" w:lineRule="auto"/>
-        <w:jc w:val="both"/>
-        <w:rPr>
-          <w:rFonts w:ascii="Arial" w:cs="Arial" w:eastAsia="Arial" w:hAnsi="Arial"/>
-          <w:b w:val="1"/>
-        </w:rPr>
-      </w:pPr>
-      <w:r>
-        <w:rPr>
-          <w:rtl w:val="0"/>
-        </w:rPr>
-      </w:r>
-    </w:p>
-    <w:p>
-      <w:pPr>
-        <w:numPr>
-          <w:ilvl w:val="1"/>
-          <w:numId w:val="1"/>
-        </w:numPr>
-        <w:spacing w:after="60" w:before="120" w:lineRule="auto"/>
-        <w:ind w:left="720" w:hanging="718"/>
-        <w:jc w:val="both"/>
-      </w:pPr>
-      <w:r>
-        <w:rPr>
-          <w:rFonts w:ascii="Arial" w:cs="Arial" w:eastAsia="Arial" w:hAnsi="Arial"/>
-          <w:b w:val="1"/>
-          <w:rtl w:val="0"/>
-        </w:rPr>
-        <w:t xml:space="preserve">Descripción de Actividades</w:t>
-      </w:r>
       <w:r>
         <w:rPr>
           <w:rtl w:val="0"/>
@@ -20027,50 +19905,49 @@
             <w:pPr>
               <w:spacing w:after="240" w:before="240" w:lineRule="auto"/>
               <w:ind w:left="100" w:firstLine="0"/>
-              <w:jc w:val="both"/>
-              <w:rPr>
-                <w:rFonts w:ascii="Arial" w:cs="Arial" w:eastAsia="Arial" w:hAnsi="Arial"/>
-              </w:rPr>
-            </w:pPr>
-            <w:r>
-              <w:rPr>
-                <w:rFonts w:ascii="Arial" w:cs="Arial" w:eastAsia="Arial" w:hAnsi="Arial"/>
-                <w:rtl w:val="0"/>
-              </w:rPr>
-              <w:t xml:space="preserve">Mostrar Dashboard</w:t>
-            </w:r>
-          </w:p>
-        </w:tc>
-        <w:tc>
-          <w:tcPr>
-            <w:tcBorders>
-              <w:top w:color="000000" w:space="0" w:sz="0" w:val="nil"/>
-              <w:left w:color="000000" w:space="0" w:sz="0" w:val="nil"/>
-              <w:bottom w:color="000000" w:space="0" w:sz="8" w:val="single"/>
-              <w:right w:color="000000" w:space="0" w:sz="8" w:val="single"/>
-            </w:tcBorders>
-            <w:tcMar>
-              <w:top w:w="100.0" w:type="dxa"/>
-              <w:left w:w="100.0" w:type="dxa"/>
-              <w:bottom w:w="100.0" w:type="dxa"/>
-              <w:right w:w="100.0" w:type="dxa"/>
-            </w:tcMar>
-            <w:vAlign w:val="top"/>
-          </w:tcPr>
-          <w:p>
-            <w:pPr>
-              <w:spacing w:after="240" w:before="240" w:lineRule="auto"/>
-              <w:ind w:left="100" w:firstLine="0"/>
-              <w:rPr>
-                <w:rFonts w:ascii="Arial" w:cs="Arial" w:eastAsia="Arial" w:hAnsi="Arial"/>
-              </w:rPr>
-            </w:pPr>
-            <w:r>
-              <w:rPr>
-                <w:rFonts w:ascii="Arial" w:cs="Arial" w:eastAsia="Arial" w:hAnsi="Arial"/>
-                <w:rtl w:val="0"/>
-              </w:rPr>
-              <w:t xml:space="preserve">El sistema muestra al usuario los cursos a los que este se encuentra escrito.</w:t>
+              <w:rPr>
+                <w:rFonts w:ascii="Arial" w:cs="Arial" w:eastAsia="Arial" w:hAnsi="Arial"/>
+              </w:rPr>
+            </w:pPr>
+            <w:r>
+              <w:rPr>
+                <w:rFonts w:ascii="Arial" w:cs="Arial" w:eastAsia="Arial" w:hAnsi="Arial"/>
+                <w:rtl w:val="0"/>
+              </w:rPr>
+              <w:t xml:space="preserve">Ingreso a la plataforma</w:t>
+            </w:r>
+          </w:p>
+        </w:tc>
+        <w:tc>
+          <w:tcPr>
+            <w:tcBorders>
+              <w:top w:color="000000" w:space="0" w:sz="0" w:val="nil"/>
+              <w:left w:color="000000" w:space="0" w:sz="0" w:val="nil"/>
+              <w:bottom w:color="000000" w:space="0" w:sz="8" w:val="single"/>
+              <w:right w:color="000000" w:space="0" w:sz="8" w:val="single"/>
+            </w:tcBorders>
+            <w:tcMar>
+              <w:top w:w="100.0" w:type="dxa"/>
+              <w:left w:w="100.0" w:type="dxa"/>
+              <w:bottom w:w="100.0" w:type="dxa"/>
+              <w:right w:w="100.0" w:type="dxa"/>
+            </w:tcMar>
+            <w:vAlign w:val="top"/>
+          </w:tcPr>
+          <w:p>
+            <w:pPr>
+              <w:spacing w:after="240" w:before="240" w:lineRule="auto"/>
+              <w:ind w:left="100" w:firstLine="0"/>
+              <w:rPr>
+                <w:rFonts w:ascii="Arial" w:cs="Arial" w:eastAsia="Arial" w:hAnsi="Arial"/>
+              </w:rPr>
+            </w:pPr>
+            <w:r>
+              <w:rPr>
+                <w:rFonts w:ascii="Arial" w:cs="Arial" w:eastAsia="Arial" w:hAnsi="Arial"/>
+                <w:rtl w:val="0"/>
+              </w:rPr>
+              <w:t xml:space="preserve">El sistema muestra al usuario la pantalla de inicio.</w:t>
             </w:r>
           </w:p>
         </w:tc>
@@ -20182,22 +20059,22 @@
         <w:tc>
           <w:tcPr>
             <w:tcBorders>
-              <w:top w:color="000000" w:space="0" w:sz="0" w:val="nil"/>
-              <w:left w:color="000000" w:space="0" w:sz="0" w:val="nil"/>
-              <w:bottom w:color="000000" w:space="0" w:sz="8" w:val="single"/>
-              <w:right w:color="000000" w:space="0" w:sz="8" w:val="single"/>
-            </w:tcBorders>
-            <w:tcMar>
-              <w:top w:w="100.0" w:type="dxa"/>
-              <w:left w:w="100.0" w:type="dxa"/>
-              <w:bottom w:w="100.0" w:type="dxa"/>
-              <w:right w:w="100.0" w:type="dxa"/>
-            </w:tcMar>
-            <w:vAlign w:val="top"/>
-          </w:tcPr>
-          <w:p>
-            <w:pPr>
-              <w:spacing w:after="240" w:before="240" w:lineRule="auto"/>
+              <w:top w:color="000000" w:space="0" w:sz="8" w:val="single"/>
+              <w:left w:color="000000" w:space="0" w:sz="8" w:val="single"/>
+              <w:bottom w:color="000000" w:space="0" w:sz="8" w:val="single"/>
+              <w:right w:color="000000" w:space="0" w:sz="8" w:val="single"/>
+            </w:tcBorders>
+            <w:tcMar>
+              <w:top w:w="100.0" w:type="dxa"/>
+              <w:left w:w="100.0" w:type="dxa"/>
+              <w:bottom w:w="100.0" w:type="dxa"/>
+              <w:right w:w="100.0" w:type="dxa"/>
+            </w:tcMar>
+            <w:vAlign w:val="top"/>
+          </w:tcPr>
+          <w:p>
+            <w:pPr>
+              <w:spacing w:after="240" w:before="240" w:line="276" w:lineRule="auto"/>
               <w:ind w:left="100" w:firstLine="0"/>
               <w:jc w:val="both"/>
               <w:rPr>
@@ -20209,40 +20086,40 @@
                 <w:rFonts w:ascii="Arial" w:cs="Arial" w:eastAsia="Arial" w:hAnsi="Arial"/>
                 <w:rtl w:val="0"/>
               </w:rPr>
-              <w:t xml:space="preserve">ingresar al Curso</w:t>
-            </w:r>
-          </w:p>
-        </w:tc>
-        <w:tc>
-          <w:tcPr>
-            <w:tcBorders>
-              <w:top w:color="000000" w:space="0" w:sz="0" w:val="nil"/>
-              <w:left w:color="000000" w:space="0" w:sz="0" w:val="nil"/>
-              <w:bottom w:color="000000" w:space="0" w:sz="8" w:val="single"/>
-              <w:right w:color="000000" w:space="0" w:sz="8" w:val="single"/>
-            </w:tcBorders>
-            <w:tcMar>
-              <w:top w:w="100.0" w:type="dxa"/>
-              <w:left w:w="100.0" w:type="dxa"/>
-              <w:bottom w:w="100.0" w:type="dxa"/>
-              <w:right w:w="100.0" w:type="dxa"/>
-            </w:tcMar>
-            <w:vAlign w:val="top"/>
-          </w:tcPr>
-          <w:p>
-            <w:pPr>
-              <w:spacing w:after="240" w:before="240" w:lineRule="auto"/>
-              <w:ind w:left="100" w:firstLine="0"/>
-              <w:rPr>
-                <w:rFonts w:ascii="Arial" w:cs="Arial" w:eastAsia="Arial" w:hAnsi="Arial"/>
-              </w:rPr>
-            </w:pPr>
-            <w:r>
-              <w:rPr>
-                <w:rFonts w:ascii="Arial" w:cs="Arial" w:eastAsia="Arial" w:hAnsi="Arial"/>
-                <w:rtl w:val="0"/>
-              </w:rPr>
-              <w:t xml:space="preserve">El usuario selecciona el curso donde quiere publicar la encuesta</w:t>
+              <w:t xml:space="preserve">Ingreso a dashboard</w:t>
+            </w:r>
+          </w:p>
+        </w:tc>
+        <w:tc>
+          <w:tcPr>
+            <w:tcBorders>
+              <w:top w:color="000000" w:space="0" w:sz="0" w:val="nil"/>
+              <w:left w:color="000000" w:space="0" w:sz="0" w:val="nil"/>
+              <w:bottom w:color="000000" w:space="0" w:sz="8" w:val="single"/>
+              <w:right w:color="000000" w:space="0" w:sz="8" w:val="single"/>
+            </w:tcBorders>
+            <w:tcMar>
+              <w:top w:w="100.0" w:type="dxa"/>
+              <w:left w:w="100.0" w:type="dxa"/>
+              <w:bottom w:w="100.0" w:type="dxa"/>
+              <w:right w:w="100.0" w:type="dxa"/>
+            </w:tcMar>
+            <w:vAlign w:val="top"/>
+          </w:tcPr>
+          <w:p>
+            <w:pPr>
+              <w:spacing w:after="240" w:before="240" w:lineRule="auto"/>
+              <w:ind w:left="100" w:firstLine="0"/>
+              <w:rPr>
+                <w:rFonts w:ascii="Arial" w:cs="Arial" w:eastAsia="Arial" w:hAnsi="Arial"/>
+              </w:rPr>
+            </w:pPr>
+            <w:r>
+              <w:rPr>
+                <w:rFonts w:ascii="Arial" w:cs="Arial" w:eastAsia="Arial" w:hAnsi="Arial"/>
+                <w:rtl w:val="0"/>
+              </w:rPr>
+              <w:t xml:space="preserve">El usuario selecciona la opción que lo redirigirá al modulo de tareas pendientes</w:t>
             </w:r>
           </w:p>
         </w:tc>
@@ -20354,22 +20231,22 @@
         <w:tc>
           <w:tcPr>
             <w:tcBorders>
-              <w:top w:color="000000" w:space="0" w:sz="0" w:val="nil"/>
-              <w:left w:color="000000" w:space="0" w:sz="0" w:val="nil"/>
-              <w:bottom w:color="000000" w:space="0" w:sz="8" w:val="single"/>
-              <w:right w:color="000000" w:space="0" w:sz="8" w:val="single"/>
-            </w:tcBorders>
-            <w:tcMar>
-              <w:top w:w="100.0" w:type="dxa"/>
-              <w:left w:w="100.0" w:type="dxa"/>
-              <w:bottom w:w="100.0" w:type="dxa"/>
-              <w:right w:w="100.0" w:type="dxa"/>
-            </w:tcMar>
-            <w:vAlign w:val="top"/>
-          </w:tcPr>
-          <w:p>
-            <w:pPr>
-              <w:spacing w:after="240" w:before="240" w:lineRule="auto"/>
+              <w:top w:color="000000" w:space="0" w:sz="8" w:val="single"/>
+              <w:left w:color="000000" w:space="0" w:sz="8" w:val="single"/>
+              <w:bottom w:color="000000" w:space="0" w:sz="8" w:val="single"/>
+              <w:right w:color="000000" w:space="0" w:sz="8" w:val="single"/>
+            </w:tcBorders>
+            <w:tcMar>
+              <w:top w:w="100.0" w:type="dxa"/>
+              <w:left w:w="100.0" w:type="dxa"/>
+              <w:bottom w:w="100.0" w:type="dxa"/>
+              <w:right w:w="100.0" w:type="dxa"/>
+            </w:tcMar>
+            <w:vAlign w:val="top"/>
+          </w:tcPr>
+          <w:p>
+            <w:pPr>
+              <w:spacing w:after="240" w:before="240" w:line="276" w:lineRule="auto"/>
               <w:ind w:left="100" w:firstLine="0"/>
               <w:jc w:val="both"/>
               <w:rPr>
@@ -20381,113 +20258,113 @@
                 <w:rFonts w:ascii="Arial" w:cs="Arial" w:eastAsia="Arial" w:hAnsi="Arial"/>
                 <w:rtl w:val="0"/>
               </w:rPr>
-              <w:t xml:space="preserve">Seleccionar “Crear Encuesta”</w:t>
-            </w:r>
-          </w:p>
-        </w:tc>
-        <w:tc>
-          <w:tcPr>
-            <w:tcBorders>
-              <w:top w:color="000000" w:space="0" w:sz="0" w:val="nil"/>
-              <w:left w:color="000000" w:space="0" w:sz="0" w:val="nil"/>
-              <w:bottom w:color="000000" w:space="0" w:sz="8" w:val="single"/>
-              <w:right w:color="000000" w:space="0" w:sz="8" w:val="single"/>
-            </w:tcBorders>
-            <w:tcMar>
-              <w:top w:w="100.0" w:type="dxa"/>
-              <w:left w:w="100.0" w:type="dxa"/>
-              <w:bottom w:w="100.0" w:type="dxa"/>
-              <w:right w:w="100.0" w:type="dxa"/>
-            </w:tcMar>
-            <w:vAlign w:val="top"/>
-          </w:tcPr>
-          <w:p>
-            <w:pPr>
-              <w:spacing w:after="240" w:before="240" w:lineRule="auto"/>
-              <w:ind w:left="100" w:firstLine="0"/>
-              <w:rPr>
-                <w:rFonts w:ascii="Arial" w:cs="Arial" w:eastAsia="Arial" w:hAnsi="Arial"/>
-              </w:rPr>
-            </w:pPr>
-            <w:r>
-              <w:rPr>
-                <w:rFonts w:ascii="Arial" w:cs="Arial" w:eastAsia="Arial" w:hAnsi="Arial"/>
-                <w:rtl w:val="0"/>
-              </w:rPr>
-              <w:t xml:space="preserve">El usuario selecciona la opción de crear nueva encuesta</w:t>
-            </w:r>
-          </w:p>
-        </w:tc>
-        <w:tc>
-          <w:tcPr>
-            <w:tcBorders>
-              <w:top w:color="000000" w:space="0" w:sz="0" w:val="nil"/>
-              <w:left w:color="000000" w:space="0" w:sz="0" w:val="nil"/>
-              <w:bottom w:color="000000" w:space="0" w:sz="8" w:val="single"/>
-              <w:right w:color="000000" w:space="0" w:sz="8" w:val="single"/>
-            </w:tcBorders>
-            <w:tcMar>
-              <w:top w:w="100.0" w:type="dxa"/>
-              <w:left w:w="100.0" w:type="dxa"/>
-              <w:bottom w:w="100.0" w:type="dxa"/>
-              <w:right w:w="100.0" w:type="dxa"/>
-            </w:tcMar>
-            <w:vAlign w:val="top"/>
-          </w:tcPr>
-          <w:p>
-            <w:pPr>
-              <w:spacing w:after="240" w:before="240" w:lineRule="auto"/>
-              <w:ind w:left="100" w:firstLine="0"/>
-              <w:rPr>
-                <w:rFonts w:ascii="Arial" w:cs="Arial" w:eastAsia="Arial" w:hAnsi="Arial"/>
-              </w:rPr>
-            </w:pPr>
-            <w:r>
-              <w:rPr>
-                <w:rFonts w:ascii="Arial" w:cs="Arial" w:eastAsia="Arial" w:hAnsi="Arial"/>
-                <w:rtl w:val="0"/>
-              </w:rPr>
-              <w:t xml:space="preserve">Usuario</w:t>
-            </w:r>
-          </w:p>
-        </w:tc>
-        <w:tc>
-          <w:tcPr>
-            <w:tcBorders>
-              <w:top w:color="000000" w:space="0" w:sz="0" w:val="nil"/>
-              <w:left w:color="000000" w:space="0" w:sz="0" w:val="nil"/>
-              <w:bottom w:color="000000" w:space="0" w:sz="8" w:val="single"/>
-              <w:right w:color="000000" w:space="0" w:sz="8" w:val="single"/>
-            </w:tcBorders>
-            <w:tcMar>
-              <w:top w:w="100.0" w:type="dxa"/>
-              <w:left w:w="100.0" w:type="dxa"/>
-              <w:bottom w:w="100.0" w:type="dxa"/>
-              <w:right w:w="100.0" w:type="dxa"/>
-            </w:tcMar>
-            <w:vAlign w:val="top"/>
-          </w:tcPr>
-          <w:p>
-            <w:pPr>
-              <w:spacing w:after="240" w:before="240" w:lineRule="auto"/>
-              <w:ind w:left="100" w:firstLine="0"/>
-              <w:rPr>
-                <w:rFonts w:ascii="Arial" w:cs="Arial" w:eastAsia="Arial" w:hAnsi="Arial"/>
-              </w:rPr>
-            </w:pPr>
-            <w:r>
-              <w:rPr>
-                <w:rFonts w:ascii="Arial" w:cs="Arial" w:eastAsia="Arial" w:hAnsi="Arial"/>
-                <w:rtl w:val="0"/>
-              </w:rPr>
-              <w:t xml:space="preserve">Manual</w:t>
+              <w:t xml:space="preserve">Ingreso a sección de tareas pendientes</w:t>
+            </w:r>
+          </w:p>
+        </w:tc>
+        <w:tc>
+          <w:tcPr>
+            <w:tcBorders>
+              <w:top w:color="000000" w:space="0" w:sz="0" w:val="nil"/>
+              <w:left w:color="000000" w:space="0" w:sz="0" w:val="nil"/>
+              <w:bottom w:color="000000" w:space="0" w:sz="8" w:val="single"/>
+              <w:right w:color="000000" w:space="0" w:sz="8" w:val="single"/>
+            </w:tcBorders>
+            <w:tcMar>
+              <w:top w:w="100.0" w:type="dxa"/>
+              <w:left w:w="100.0" w:type="dxa"/>
+              <w:bottom w:w="100.0" w:type="dxa"/>
+              <w:right w:w="100.0" w:type="dxa"/>
+            </w:tcMar>
+            <w:vAlign w:val="top"/>
+          </w:tcPr>
+          <w:p>
+            <w:pPr>
+              <w:spacing w:after="240" w:before="240" w:lineRule="auto"/>
+              <w:ind w:left="100" w:firstLine="0"/>
+              <w:rPr>
+                <w:rFonts w:ascii="Arial" w:cs="Arial" w:eastAsia="Arial" w:hAnsi="Arial"/>
+              </w:rPr>
+            </w:pPr>
+            <w:r>
+              <w:rPr>
+                <w:rFonts w:ascii="Arial" w:cs="Arial" w:eastAsia="Arial" w:hAnsi="Arial"/>
+                <w:rtl w:val="0"/>
+              </w:rPr>
+              <w:t xml:space="preserve">El sistema muestra al usuario las información sobre las tareas a realizar y las lista.</w:t>
+            </w:r>
+          </w:p>
+        </w:tc>
+        <w:tc>
+          <w:tcPr>
+            <w:tcBorders>
+              <w:top w:color="000000" w:space="0" w:sz="0" w:val="nil"/>
+              <w:left w:color="000000" w:space="0" w:sz="0" w:val="nil"/>
+              <w:bottom w:color="000000" w:space="0" w:sz="8" w:val="single"/>
+              <w:right w:color="000000" w:space="0" w:sz="8" w:val="single"/>
+            </w:tcBorders>
+            <w:tcMar>
+              <w:top w:w="100.0" w:type="dxa"/>
+              <w:left w:w="100.0" w:type="dxa"/>
+              <w:bottom w:w="100.0" w:type="dxa"/>
+              <w:right w:w="100.0" w:type="dxa"/>
+            </w:tcMar>
+            <w:vAlign w:val="top"/>
+          </w:tcPr>
+          <w:p>
+            <w:pPr>
+              <w:spacing w:after="240" w:before="240" w:lineRule="auto"/>
+              <w:ind w:left="100" w:firstLine="0"/>
+              <w:rPr>
+                <w:rFonts w:ascii="Arial" w:cs="Arial" w:eastAsia="Arial" w:hAnsi="Arial"/>
+              </w:rPr>
+            </w:pPr>
+            <w:r>
+              <w:rPr>
+                <w:rFonts w:ascii="Arial" w:cs="Arial" w:eastAsia="Arial" w:hAnsi="Arial"/>
+                <w:rtl w:val="0"/>
+              </w:rPr>
+              <w:t xml:space="preserve">Sistema</w:t>
+            </w:r>
+          </w:p>
+        </w:tc>
+        <w:tc>
+          <w:tcPr>
+            <w:tcBorders>
+              <w:top w:color="000000" w:space="0" w:sz="0" w:val="nil"/>
+              <w:left w:color="000000" w:space="0" w:sz="0" w:val="nil"/>
+              <w:bottom w:color="000000" w:space="0" w:sz="8" w:val="single"/>
+              <w:right w:color="000000" w:space="0" w:sz="8" w:val="single"/>
+            </w:tcBorders>
+            <w:tcMar>
+              <w:top w:w="100.0" w:type="dxa"/>
+              <w:left w:w="100.0" w:type="dxa"/>
+              <w:bottom w:w="100.0" w:type="dxa"/>
+              <w:right w:w="100.0" w:type="dxa"/>
+            </w:tcMar>
+            <w:vAlign w:val="top"/>
+          </w:tcPr>
+          <w:p>
+            <w:pPr>
+              <w:spacing w:after="240" w:before="240" w:lineRule="auto"/>
+              <w:ind w:left="100" w:firstLine="0"/>
+              <w:rPr>
+                <w:rFonts w:ascii="Arial" w:cs="Arial" w:eastAsia="Arial" w:hAnsi="Arial"/>
+              </w:rPr>
+            </w:pPr>
+            <w:r>
+              <w:rPr>
+                <w:rFonts w:ascii="Arial" w:cs="Arial" w:eastAsia="Arial" w:hAnsi="Arial"/>
+                <w:rtl w:val="0"/>
+              </w:rPr>
+              <w:t xml:space="preserve">Automático</w:t>
             </w:r>
           </w:p>
         </w:tc>
       </w:tr>
       <w:tr>
         <w:trPr>
-          <w:trHeight w:val="735" w:hRule="atLeast"/>
+          <w:trHeight w:val="1005" w:hRule="atLeast"/>
         </w:trPr>
         <w:tc>
           <w:tcPr>
@@ -20543,408 +20420,49 @@
             <w:pPr>
               <w:spacing w:after="240" w:before="240" w:lineRule="auto"/>
               <w:ind w:left="100" w:firstLine="0"/>
-              <w:jc w:val="both"/>
-              <w:rPr>
-                <w:rFonts w:ascii="Arial" w:cs="Arial" w:eastAsia="Arial" w:hAnsi="Arial"/>
-              </w:rPr>
-            </w:pPr>
-            <w:r>
-              <w:rPr>
-                <w:rFonts w:ascii="Arial" w:cs="Arial" w:eastAsia="Arial" w:hAnsi="Arial"/>
-                <w:rtl w:val="0"/>
-              </w:rPr>
-              <w:t xml:space="preserve">Ingresar las Preguntas</w:t>
-            </w:r>
-          </w:p>
-        </w:tc>
-        <w:tc>
-          <w:tcPr>
-            <w:tcBorders>
-              <w:top w:color="000000" w:space="0" w:sz="0" w:val="nil"/>
-              <w:left w:color="000000" w:space="0" w:sz="0" w:val="nil"/>
-              <w:bottom w:color="000000" w:space="0" w:sz="8" w:val="single"/>
-              <w:right w:color="000000" w:space="0" w:sz="8" w:val="single"/>
-            </w:tcBorders>
-            <w:tcMar>
-              <w:top w:w="100.0" w:type="dxa"/>
-              <w:left w:w="100.0" w:type="dxa"/>
-              <w:bottom w:w="100.0" w:type="dxa"/>
-              <w:right w:w="100.0" w:type="dxa"/>
-            </w:tcMar>
-            <w:vAlign w:val="top"/>
-          </w:tcPr>
-          <w:p>
-            <w:pPr>
-              <w:spacing w:after="240" w:before="240" w:lineRule="auto"/>
-              <w:ind w:left="100" w:firstLine="0"/>
-              <w:rPr>
-                <w:rFonts w:ascii="Arial" w:cs="Arial" w:eastAsia="Arial" w:hAnsi="Arial"/>
-              </w:rPr>
-            </w:pPr>
-            <w:r>
-              <w:rPr>
-                <w:rFonts w:ascii="Arial" w:cs="Arial" w:eastAsia="Arial" w:hAnsi="Arial"/>
-                <w:rtl w:val="0"/>
-              </w:rPr>
-              <w:t xml:space="preserve">El usuario ingresa las preguntas que figuran en la encuesta</w:t>
-            </w:r>
-          </w:p>
-          <w:p>
-            <w:pPr>
-              <w:spacing w:after="240" w:before="240" w:lineRule="auto"/>
-              <w:ind w:left="100" w:firstLine="0"/>
-              <w:rPr>
-                <w:rFonts w:ascii="Arial" w:cs="Arial" w:eastAsia="Arial" w:hAnsi="Arial"/>
-              </w:rPr>
-            </w:pPr>
-            <w:r>
-              <w:rPr>
-                <w:rtl w:val="0"/>
-              </w:rPr>
-            </w:r>
-          </w:p>
-        </w:tc>
-        <w:tc>
-          <w:tcPr>
-            <w:tcBorders>
-              <w:top w:color="000000" w:space="0" w:sz="0" w:val="nil"/>
-              <w:left w:color="000000" w:space="0" w:sz="0" w:val="nil"/>
-              <w:bottom w:color="000000" w:space="0" w:sz="8" w:val="single"/>
-              <w:right w:color="000000" w:space="0" w:sz="8" w:val="single"/>
-            </w:tcBorders>
-            <w:tcMar>
-              <w:top w:w="100.0" w:type="dxa"/>
-              <w:left w:w="100.0" w:type="dxa"/>
-              <w:bottom w:w="100.0" w:type="dxa"/>
-              <w:right w:w="100.0" w:type="dxa"/>
-            </w:tcMar>
-            <w:vAlign w:val="top"/>
-          </w:tcPr>
-          <w:p>
-            <w:pPr>
-              <w:spacing w:after="240" w:before="240" w:lineRule="auto"/>
-              <w:ind w:left="100" w:firstLine="0"/>
-              <w:rPr>
-                <w:rFonts w:ascii="Arial" w:cs="Arial" w:eastAsia="Arial" w:hAnsi="Arial"/>
-              </w:rPr>
-            </w:pPr>
-            <w:r>
-              <w:rPr>
-                <w:rFonts w:ascii="Arial" w:cs="Arial" w:eastAsia="Arial" w:hAnsi="Arial"/>
-                <w:rtl w:val="0"/>
-              </w:rPr>
-              <w:t xml:space="preserve">Usuario</w:t>
-            </w:r>
-          </w:p>
-        </w:tc>
-        <w:tc>
-          <w:tcPr>
-            <w:tcBorders>
-              <w:top w:color="000000" w:space="0" w:sz="0" w:val="nil"/>
-              <w:left w:color="000000" w:space="0" w:sz="0" w:val="nil"/>
-              <w:bottom w:color="000000" w:space="0" w:sz="8" w:val="single"/>
-              <w:right w:color="000000" w:space="0" w:sz="8" w:val="single"/>
-            </w:tcBorders>
-            <w:tcMar>
-              <w:top w:w="100.0" w:type="dxa"/>
-              <w:left w:w="100.0" w:type="dxa"/>
-              <w:bottom w:w="100.0" w:type="dxa"/>
-              <w:right w:w="100.0" w:type="dxa"/>
-            </w:tcMar>
-            <w:vAlign w:val="top"/>
-          </w:tcPr>
-          <w:p>
-            <w:pPr>
-              <w:spacing w:after="240" w:before="240" w:lineRule="auto"/>
-              <w:ind w:left="100" w:firstLine="0"/>
-              <w:rPr>
-                <w:rFonts w:ascii="Arial" w:cs="Arial" w:eastAsia="Arial" w:hAnsi="Arial"/>
-              </w:rPr>
-            </w:pPr>
-            <w:r>
-              <w:rPr>
-                <w:rFonts w:ascii="Arial" w:cs="Arial" w:eastAsia="Arial" w:hAnsi="Arial"/>
-                <w:rtl w:val="0"/>
-              </w:rPr>
-              <w:t xml:space="preserve">Manual</w:t>
-            </w:r>
-          </w:p>
-        </w:tc>
-      </w:tr>
-      <w:tr>
-        <w:trPr>
-          <w:trHeight w:val="735" w:hRule="atLeast"/>
-        </w:trPr>
-        <w:tc>
-          <w:tcPr>
-            <w:tcBorders>
-              <w:top w:color="000000" w:space="0" w:sz="0" w:val="nil"/>
-              <w:left w:color="000000" w:space="0" w:sz="8" w:val="single"/>
-              <w:bottom w:color="000000" w:space="0" w:sz="8" w:val="single"/>
-              <w:right w:color="000000" w:space="0" w:sz="8" w:val="single"/>
-            </w:tcBorders>
-            <w:tcMar>
-              <w:top w:w="100.0" w:type="dxa"/>
-              <w:left w:w="100.0" w:type="dxa"/>
-              <w:bottom w:w="100.0" w:type="dxa"/>
-              <w:right w:w="100.0" w:type="dxa"/>
-            </w:tcMar>
-            <w:vAlign w:val="top"/>
-          </w:tcPr>
-          <w:p>
-            <w:pPr>
-              <w:spacing w:after="240" w:before="240" w:lineRule="auto"/>
-              <w:ind w:left="100" w:firstLine="0"/>
-              <w:jc w:val="center"/>
-              <w:rPr>
-                <w:rFonts w:ascii="Arial" w:cs="Arial" w:eastAsia="Arial" w:hAnsi="Arial"/>
-              </w:rPr>
-            </w:pPr>
-            <w:r>
-              <w:rPr>
-                <w:rFonts w:ascii="Arial" w:cs="Arial" w:eastAsia="Arial" w:hAnsi="Arial"/>
-                <w:rtl w:val="0"/>
-              </w:rPr>
-              <w:t xml:space="preserve">5</w:t>
-            </w:r>
-          </w:p>
-        </w:tc>
-        <w:tc>
-          <w:tcPr>
-            <w:tcBorders>
-              <w:top w:color="000000" w:space="0" w:sz="0" w:val="nil"/>
-              <w:left w:color="000000" w:space="0" w:sz="0" w:val="nil"/>
-              <w:bottom w:color="000000" w:space="0" w:sz="8" w:val="single"/>
-              <w:right w:color="000000" w:space="0" w:sz="8" w:val="single"/>
-            </w:tcBorders>
-            <w:tcMar>
-              <w:top w:w="100.0" w:type="dxa"/>
-              <w:left w:w="100.0" w:type="dxa"/>
-              <w:bottom w:w="100.0" w:type="dxa"/>
-              <w:right w:w="100.0" w:type="dxa"/>
-            </w:tcMar>
-            <w:vAlign w:val="top"/>
-          </w:tcPr>
-          <w:p>
-            <w:pPr>
-              <w:spacing w:after="240" w:before="240" w:lineRule="auto"/>
-              <w:ind w:left="100" w:firstLine="0"/>
-              <w:jc w:val="both"/>
-              <w:rPr>
-                <w:rFonts w:ascii="Arial" w:cs="Arial" w:eastAsia="Arial" w:hAnsi="Arial"/>
-              </w:rPr>
-            </w:pPr>
-            <w:r>
-              <w:rPr>
-                <w:rFonts w:ascii="Arial" w:cs="Arial" w:eastAsia="Arial" w:hAnsi="Arial"/>
-                <w:rtl w:val="0"/>
-              </w:rPr>
-              <w:t xml:space="preserve">Mostrar Preview de la Encuesta</w:t>
-            </w:r>
-          </w:p>
-        </w:tc>
-        <w:tc>
-          <w:tcPr>
-            <w:tcBorders>
-              <w:top w:color="000000" w:space="0" w:sz="0" w:val="nil"/>
-              <w:left w:color="000000" w:space="0" w:sz="0" w:val="nil"/>
-              <w:bottom w:color="000000" w:space="0" w:sz="8" w:val="single"/>
-              <w:right w:color="000000" w:space="0" w:sz="8" w:val="single"/>
-            </w:tcBorders>
-            <w:tcMar>
-              <w:top w:w="100.0" w:type="dxa"/>
-              <w:left w:w="100.0" w:type="dxa"/>
-              <w:bottom w:w="100.0" w:type="dxa"/>
-              <w:right w:w="100.0" w:type="dxa"/>
-            </w:tcMar>
-            <w:vAlign w:val="top"/>
-          </w:tcPr>
-          <w:p>
-            <w:pPr>
-              <w:spacing w:after="240" w:before="240" w:lineRule="auto"/>
-              <w:ind w:left="100" w:firstLine="0"/>
-              <w:rPr>
-                <w:rFonts w:ascii="Arial" w:cs="Arial" w:eastAsia="Arial" w:hAnsi="Arial"/>
-              </w:rPr>
-            </w:pPr>
-            <w:r>
-              <w:rPr>
-                <w:rFonts w:ascii="Arial" w:cs="Arial" w:eastAsia="Arial" w:hAnsi="Arial"/>
-                <w:rtl w:val="0"/>
-              </w:rPr>
-              <w:t xml:space="preserve">El sistema muestra una vista previa de cómo quedará la encuesta antes de ser publicada, el usuario puede seleccionar si la encuesta esta bien o necesita algun cambio</w:t>
-            </w:r>
-          </w:p>
-        </w:tc>
-        <w:tc>
-          <w:tcPr>
-            <w:tcBorders>
-              <w:top w:color="000000" w:space="0" w:sz="0" w:val="nil"/>
-              <w:left w:color="000000" w:space="0" w:sz="0" w:val="nil"/>
-              <w:bottom w:color="000000" w:space="0" w:sz="8" w:val="single"/>
-              <w:right w:color="000000" w:space="0" w:sz="8" w:val="single"/>
-            </w:tcBorders>
-            <w:tcMar>
-              <w:top w:w="100.0" w:type="dxa"/>
-              <w:left w:w="100.0" w:type="dxa"/>
-              <w:bottom w:w="100.0" w:type="dxa"/>
-              <w:right w:w="100.0" w:type="dxa"/>
-            </w:tcMar>
-            <w:vAlign w:val="top"/>
-          </w:tcPr>
-          <w:p>
-            <w:pPr>
-              <w:spacing w:after="240" w:before="240" w:lineRule="auto"/>
-              <w:ind w:left="100" w:firstLine="0"/>
-              <w:rPr>
-                <w:rFonts w:ascii="Arial" w:cs="Arial" w:eastAsia="Arial" w:hAnsi="Arial"/>
-              </w:rPr>
-            </w:pPr>
-            <w:r>
-              <w:rPr>
-                <w:rFonts w:ascii="Arial" w:cs="Arial" w:eastAsia="Arial" w:hAnsi="Arial"/>
-                <w:rtl w:val="0"/>
-              </w:rPr>
-              <w:t xml:space="preserve">Sistema</w:t>
-            </w:r>
-          </w:p>
-        </w:tc>
-        <w:tc>
-          <w:tcPr>
-            <w:tcBorders>
-              <w:top w:color="000000" w:space="0" w:sz="0" w:val="nil"/>
-              <w:left w:color="000000" w:space="0" w:sz="0" w:val="nil"/>
-              <w:bottom w:color="000000" w:space="0" w:sz="8" w:val="single"/>
-              <w:right w:color="000000" w:space="0" w:sz="8" w:val="single"/>
-            </w:tcBorders>
-            <w:tcMar>
-              <w:top w:w="100.0" w:type="dxa"/>
-              <w:left w:w="100.0" w:type="dxa"/>
-              <w:bottom w:w="100.0" w:type="dxa"/>
-              <w:right w:w="100.0" w:type="dxa"/>
-            </w:tcMar>
-            <w:vAlign w:val="top"/>
-          </w:tcPr>
-          <w:p>
-            <w:pPr>
-              <w:spacing w:after="240" w:before="240" w:lineRule="auto"/>
-              <w:ind w:left="100" w:firstLine="0"/>
-              <w:rPr>
-                <w:rFonts w:ascii="Arial" w:cs="Arial" w:eastAsia="Arial" w:hAnsi="Arial"/>
-              </w:rPr>
-            </w:pPr>
-            <w:r>
-              <w:rPr>
-                <w:rFonts w:ascii="Arial" w:cs="Arial" w:eastAsia="Arial" w:hAnsi="Arial"/>
-                <w:rtl w:val="0"/>
-              </w:rPr>
-              <w:t xml:space="preserve">Automático</w:t>
-            </w:r>
-          </w:p>
-        </w:tc>
-      </w:tr>
-      <w:tr>
-        <w:trPr>
-          <w:trHeight w:val="735" w:hRule="atLeast"/>
-        </w:trPr>
-        <w:tc>
-          <w:tcPr>
-            <w:tcBorders>
-              <w:top w:color="000000" w:space="0" w:sz="0" w:val="nil"/>
-              <w:left w:color="000000" w:space="0" w:sz="8" w:val="single"/>
-              <w:bottom w:color="000000" w:space="0" w:sz="8" w:val="single"/>
-              <w:right w:color="000000" w:space="0" w:sz="8" w:val="single"/>
-            </w:tcBorders>
-            <w:tcMar>
-              <w:top w:w="100.0" w:type="dxa"/>
-              <w:left w:w="100.0" w:type="dxa"/>
-              <w:bottom w:w="100.0" w:type="dxa"/>
-              <w:right w:w="100.0" w:type="dxa"/>
-            </w:tcMar>
-            <w:vAlign w:val="top"/>
-          </w:tcPr>
-          <w:p>
-            <w:pPr>
-              <w:spacing w:after="240" w:before="240" w:lineRule="auto"/>
-              <w:ind w:left="100" w:firstLine="0"/>
-              <w:jc w:val="center"/>
-              <w:rPr>
-                <w:rFonts w:ascii="Arial" w:cs="Arial" w:eastAsia="Arial" w:hAnsi="Arial"/>
-              </w:rPr>
-            </w:pPr>
-            <w:r>
-              <w:rPr>
-                <w:rFonts w:ascii="Arial" w:cs="Arial" w:eastAsia="Arial" w:hAnsi="Arial"/>
-                <w:rtl w:val="0"/>
-              </w:rPr>
-              <w:t xml:space="preserve">6</w:t>
-            </w:r>
-          </w:p>
-        </w:tc>
-        <w:tc>
-          <w:tcPr>
-            <w:tcBorders>
-              <w:top w:color="000000" w:space="0" w:sz="0" w:val="nil"/>
-              <w:left w:color="000000" w:space="0" w:sz="0" w:val="nil"/>
-              <w:bottom w:color="000000" w:space="0" w:sz="8" w:val="single"/>
-              <w:right w:color="000000" w:space="0" w:sz="8" w:val="single"/>
-            </w:tcBorders>
-            <w:tcMar>
-              <w:top w:w="100.0" w:type="dxa"/>
-              <w:left w:w="100.0" w:type="dxa"/>
-              <w:bottom w:w="100.0" w:type="dxa"/>
-              <w:right w:w="100.0" w:type="dxa"/>
-            </w:tcMar>
-            <w:vAlign w:val="top"/>
-          </w:tcPr>
-          <w:p>
-            <w:pPr>
-              <w:spacing w:after="240" w:before="240" w:lineRule="auto"/>
-              <w:ind w:left="100" w:firstLine="0"/>
-              <w:jc w:val="both"/>
-              <w:rPr>
-                <w:rFonts w:ascii="Arial" w:cs="Arial" w:eastAsia="Arial" w:hAnsi="Arial"/>
-              </w:rPr>
-            </w:pPr>
-            <w:r>
-              <w:rPr>
-                <w:rFonts w:ascii="Arial" w:cs="Arial" w:eastAsia="Arial" w:hAnsi="Arial"/>
-                <w:rtl w:val="0"/>
-              </w:rPr>
-              <w:t xml:space="preserve">Publicar Encuesta</w:t>
-            </w:r>
-          </w:p>
-        </w:tc>
-        <w:tc>
-          <w:tcPr>
-            <w:tcBorders>
-              <w:top w:color="000000" w:space="0" w:sz="0" w:val="nil"/>
-              <w:left w:color="000000" w:space="0" w:sz="0" w:val="nil"/>
-              <w:bottom w:color="000000" w:space="0" w:sz="8" w:val="single"/>
-              <w:right w:color="000000" w:space="0" w:sz="8" w:val="single"/>
-            </w:tcBorders>
-            <w:tcMar>
-              <w:top w:w="100.0" w:type="dxa"/>
-              <w:left w:w="100.0" w:type="dxa"/>
-              <w:bottom w:w="100.0" w:type="dxa"/>
-              <w:right w:w="100.0" w:type="dxa"/>
-            </w:tcMar>
-            <w:vAlign w:val="top"/>
-          </w:tcPr>
-          <w:p>
-            <w:pPr>
-              <w:spacing w:after="240" w:before="240" w:lineRule="auto"/>
-              <w:ind w:left="100" w:firstLine="0"/>
-              <w:rPr>
-                <w:rFonts w:ascii="Arial" w:cs="Arial" w:eastAsia="Arial" w:hAnsi="Arial"/>
-              </w:rPr>
-            </w:pPr>
-            <w:r>
-              <w:rPr>
-                <w:rFonts w:ascii="Arial" w:cs="Arial" w:eastAsia="Arial" w:hAnsi="Arial"/>
-                <w:rtl w:val="0"/>
-              </w:rPr>
-              <w:t xml:space="preserve">El sistema publica la encuesta para todos los participantes del curso</w:t>
+              <w:rPr>
+                <w:rFonts w:ascii="Arial" w:cs="Arial" w:eastAsia="Arial" w:hAnsi="Arial"/>
+              </w:rPr>
+            </w:pPr>
+            <w:r>
+              <w:rPr>
+                <w:rFonts w:ascii="Arial" w:cs="Arial" w:eastAsia="Arial" w:hAnsi="Arial"/>
+                <w:rtl w:val="0"/>
+              </w:rPr>
+              <w:t xml:space="preserve">Selección de detalles de la tarea pendiente</w:t>
+            </w:r>
+          </w:p>
+        </w:tc>
+        <w:tc>
+          <w:tcPr>
+            <w:tcBorders>
+              <w:top w:color="000000" w:space="0" w:sz="0" w:val="nil"/>
+              <w:left w:color="000000" w:space="0" w:sz="0" w:val="nil"/>
+              <w:bottom w:color="000000" w:space="0" w:sz="8" w:val="single"/>
+              <w:right w:color="000000" w:space="0" w:sz="8" w:val="single"/>
+            </w:tcBorders>
+            <w:tcMar>
+              <w:top w:w="100.0" w:type="dxa"/>
+              <w:left w:w="100.0" w:type="dxa"/>
+              <w:bottom w:w="100.0" w:type="dxa"/>
+              <w:right w:w="100.0" w:type="dxa"/>
+            </w:tcMar>
+            <w:vAlign w:val="top"/>
+          </w:tcPr>
+          <w:p>
+            <w:pPr>
+              <w:spacing w:after="240" w:before="240" w:lineRule="auto"/>
+              <w:ind w:left="100" w:firstLine="0"/>
+              <w:rPr>
+                <w:rFonts w:ascii="Arial" w:cs="Arial" w:eastAsia="Arial" w:hAnsi="Arial"/>
+              </w:rPr>
+            </w:pPr>
+            <w:r>
+              <w:rPr>
+                <w:rFonts w:ascii="Arial" w:cs="Arial" w:eastAsia="Arial" w:hAnsi="Arial"/>
+                <w:rtl w:val="0"/>
+              </w:rPr>
+              <w:t xml:space="preserve">El sistema muestra de manera individual el detalle de cada tarea.</w:t>
             </w:r>
           </w:p>
         </w:tc>
@@ -21028,7 +20546,7 @@
     </w:p>
     <w:p>
       <w:pPr>
-        <w:spacing w:after="120" w:lineRule="auto"/>
+        <w:spacing w:after="60" w:before="120" w:lineRule="auto"/>
         <w:jc w:val="both"/>
         <w:rPr/>
       </w:pPr>
@@ -21040,7 +20558,7 @@
     </w:p>
     <w:p>
       <w:pPr>
-        <w:spacing w:after="120" w:lineRule="auto"/>
+        <w:spacing w:after="60" w:before="120" w:lineRule="auto"/>
         <w:jc w:val="both"/>
         <w:rPr/>
       </w:pPr>
@@ -21050,7 +20568,7 @@
         </w:rPr>
       </w:r>
     </w:p>
-    <w:bookmarkStart w:colFirst="0" w:colLast="0" w:name="bookmark=kix.4mic340v0e1" w:id="27"/>
+    <w:bookmarkStart w:colFirst="0" w:colLast="0" w:name="bookmark=kix.lba9y19y75cz" w:id="27"/>
     <w:bookmarkEnd w:id="27"/>
     <w:p>
       <w:pPr>
@@ -21066,7 +20584,7 @@
           <w:szCs w:val="24"/>
           <w:rtl w:val="0"/>
         </w:rPr>
-        <w:t xml:space="preserve">Procesos 11: Crear Pomodoro</w:t>
+        <w:t xml:space="preserve">Procesos 9: Crear Grupo</w:t>
       </w:r>
       <w:r>
         <w:rPr>
@@ -21074,7 +20592,7 @@
         </w:rPr>
       </w:r>
     </w:p>
-    <w:bookmarkStart w:colFirst="0" w:colLast="0" w:name="bookmark=kix.cer8lemqiedp" w:id="28"/>
+    <w:bookmarkStart w:colFirst="0" w:colLast="0" w:name="bookmark=kix.gjwzrja5gx6b" w:id="28"/>
     <w:bookmarkEnd w:id="28"/>
     <w:p>
       <w:pPr>
@@ -21156,9 +20674,7 @@
           </w:tcPr>
           <w:p>
             <w:pPr>
-              <w:rPr>
-                <w:rFonts w:ascii="Arial" w:cs="Arial" w:eastAsia="Arial" w:hAnsi="Arial"/>
-              </w:rPr>
+              <w:rPr/>
             </w:pPr>
             <w:r>
               <w:rPr>
@@ -21166,26 +20682,38 @@
                 <w:b w:val="1"/>
                 <w:rtl w:val="0"/>
               </w:rPr>
-              <w:t xml:space="preserve">Número o código </w:t>
-            </w:r>
-            <w:r>
-              <w:rPr>
-                <w:rtl w:val="0"/>
-              </w:rPr>
-            </w:r>
-          </w:p>
-          <w:p>
-            <w:pPr>
-              <w:rPr>
-                <w:rFonts w:ascii="Arial" w:cs="Arial" w:eastAsia="Arial" w:hAnsi="Arial"/>
-              </w:rPr>
-            </w:pPr>
+              <w:t xml:space="preserve">Número o </w:t>
+            </w:r>
+            <w:r>
+              <w:rPr>
+                <w:rtl w:val="0"/>
+              </w:rPr>
+              <w:t xml:space="preserve">código</w:t>
+            </w:r>
             <w:r>
               <w:rPr>
                 <w:rFonts w:ascii="Arial" w:cs="Arial" w:eastAsia="Arial" w:hAnsi="Arial"/>
                 <w:b w:val="1"/>
                 <w:rtl w:val="0"/>
               </w:rPr>
+              <w:t xml:space="preserve"> </w:t>
+            </w:r>
+            <w:r>
+              <w:rPr>
+                <w:rtl w:val="0"/>
+              </w:rPr>
+            </w:r>
+          </w:p>
+          <w:p>
+            <w:pPr>
+              <w:rPr/>
+            </w:pPr>
+            <w:r>
+              <w:rPr>
+                <w:rFonts w:ascii="Arial" w:cs="Arial" w:eastAsia="Arial" w:hAnsi="Arial"/>
+                <w:b w:val="1"/>
+                <w:rtl w:val="0"/>
+              </w:rPr>
               <w:t xml:space="preserve">de proceso</w:t>
             </w:r>
             <w:r>
@@ -21213,7 +20741,7 @@
                 <w:rFonts w:ascii="Arial" w:cs="Arial" w:eastAsia="Arial" w:hAnsi="Arial"/>
                 <w:rtl w:val="0"/>
               </w:rPr>
-              <w:t xml:space="preserve">PROC-011</w:t>
+              <w:t xml:space="preserve">PROC-012</w:t>
             </w:r>
             <w:r>
               <w:rPr>
@@ -21268,7 +20796,7 @@
                 <w:rFonts w:ascii="Arial" w:cs="Arial" w:eastAsia="Arial" w:hAnsi="Arial"/>
                 <w:rtl w:val="0"/>
               </w:rPr>
-              <w:t xml:space="preserve">Crear </w:t>
+              <w:t xml:space="preserve">Creación de grupos</w:t>
             </w:r>
             <w:r>
               <w:rPr>
@@ -21284,7 +20812,6 @@
               <w:rPr>
                 <w:rtl w:val="0"/>
               </w:rPr>
-              <w:t xml:space="preserve">Pomodoro</w:t>
             </w:r>
           </w:p>
         </w:tc>
@@ -21448,7 +20975,7 @@
                 <w:rFonts w:ascii="Arial" w:cs="Arial" w:eastAsia="Arial" w:hAnsi="Arial"/>
                 <w:rtl w:val="0"/>
               </w:rPr>
-              <w:t xml:space="preserve">El usuario podrá generar los pomodoros que desee</w:t>
+              <w:t xml:space="preserve">El usuario profesor podra crear grupos para su clase</w:t>
             </w:r>
           </w:p>
         </w:tc>
@@ -21542,7 +21069,7 @@
                 <w:rFonts w:ascii="Arial" w:cs="Arial" w:eastAsia="Arial" w:hAnsi="Arial"/>
                 <w:rtl w:val="0"/>
               </w:rPr>
-              <w:t xml:space="preserve">Este proceso se realiza cada vez que un usuario quiera optimizar su tiempo con ayuda del pomodoro.</w:t>
+              <w:t xml:space="preserve">Este proceso se realiza cada vez que un profesor desee formar grupos en su clase</w:t>
             </w:r>
             <w:r>
               <w:rPr>
@@ -21595,24 +21122,6 @@
         </w:tc>
       </w:tr>
     </w:tbl>
-    <w:p>
-      <w:pPr>
-        <w:spacing w:after="60" w:before="120" w:lineRule="auto"/>
-        <w:jc w:val="both"/>
-        <w:rPr>
-          <w:rFonts w:ascii="Arial" w:cs="Arial" w:eastAsia="Arial" w:hAnsi="Arial"/>
-          <w:b w:val="1"/>
-        </w:rPr>
-      </w:pPr>
-      <w:r>
-        <w:br w:type="page"/>
-      </w:r>
-      <w:r>
-        <w:rPr>
-          <w:rtl w:val="0"/>
-        </w:rPr>
-      </w:r>
-    </w:p>
     <w:p>
       <w:pPr>
         <w:spacing w:after="60" w:before="120" w:lineRule="auto"/>
@@ -21876,7 +21385,7 @@
                 <w:rFonts w:ascii="Arial" w:cs="Arial" w:eastAsia="Arial" w:hAnsi="Arial"/>
                 <w:rtl w:val="0"/>
               </w:rPr>
-              <w:t xml:space="preserve">Mostrar Dashboard</w:t>
+              <w:t xml:space="preserve">Ingreso a la plataforma</w:t>
             </w:r>
           </w:p>
         </w:tc>
@@ -21910,7 +21419,7 @@
                 <w:rFonts w:ascii="Arial" w:cs="Arial" w:eastAsia="Arial" w:hAnsi="Arial"/>
                 <w:rtl w:val="0"/>
               </w:rPr>
-              <w:t xml:space="preserve">Información del usuario..</w:t>
+              <w:t xml:space="preserve">Información del usuario: nombre, correo, contraseña y validación de contraseña.</w:t>
             </w:r>
           </w:p>
         </w:tc>
@@ -21944,7 +21453,7 @@
                 <w:rFonts w:ascii="Arial" w:cs="Arial" w:eastAsia="Arial" w:hAnsi="Arial"/>
                 <w:rtl w:val="0"/>
               </w:rPr>
-              <w:t xml:space="preserve">Cursos y actividades pendientes del usuario</w:t>
+              <w:t xml:space="preserve">Información de usuario profesor</w:t>
             </w:r>
           </w:p>
         </w:tc>
@@ -22017,7 +21526,7 @@
                 <w:rFonts w:ascii="Arial" w:cs="Arial" w:eastAsia="Arial" w:hAnsi="Arial"/>
                 <w:rtl w:val="0"/>
               </w:rPr>
-              <w:t xml:space="preserve">Ingresar al “Pomodoro”</w:t>
+              <w:t xml:space="preserve">Ingreso a dashboard</w:t>
             </w:r>
           </w:p>
         </w:tc>
@@ -22051,7 +21560,7 @@
                 <w:rFonts w:ascii="Arial" w:cs="Arial" w:eastAsia="Arial" w:hAnsi="Arial"/>
                 <w:rtl w:val="0"/>
               </w:rPr>
-              <w:t xml:space="preserve">Selección del módulo Pomodoro</w:t>
+              <w:t xml:space="preserve">Información del usuario profesor.</w:t>
             </w:r>
           </w:p>
         </w:tc>
@@ -22085,7 +21594,7 @@
                 <w:rFonts w:ascii="Arial" w:cs="Arial" w:eastAsia="Arial" w:hAnsi="Arial"/>
                 <w:rtl w:val="0"/>
               </w:rPr>
-              <w:t xml:space="preserve">Selección de pomodoro</w:t>
+              <w:t xml:space="preserve">Acceso a una clase determinada.</w:t>
             </w:r>
           </w:p>
         </w:tc>
@@ -22147,7 +21656,7 @@
           <w:p>
             <w:pPr>
               <w:spacing w:after="240" w:before="240" w:lineRule="auto"/>
-              <w:ind w:left="0" w:firstLine="0"/>
+              <w:ind w:left="100" w:firstLine="0"/>
               <w:jc w:val="both"/>
               <w:rPr>
                 <w:rFonts w:ascii="Arial" w:cs="Arial" w:eastAsia="Arial" w:hAnsi="Arial"/>
@@ -22158,29 +21667,30 @@
                 <w:rFonts w:ascii="Arial" w:cs="Arial" w:eastAsia="Arial" w:hAnsi="Arial"/>
                 <w:rtl w:val="0"/>
               </w:rPr>
-              <w:t xml:space="preserve">Mostrar Pomodoro</w:t>
-            </w:r>
-          </w:p>
-        </w:tc>
-        <w:tc>
-          <w:tcPr>
-            <w:tcBorders>
-              <w:top w:color="000000" w:space="0" w:sz="0" w:val="nil"/>
-              <w:left w:color="000000" w:space="0" w:sz="0" w:val="nil"/>
-              <w:bottom w:color="000000" w:space="0" w:sz="8" w:val="single"/>
-              <w:right w:color="000000" w:space="0" w:sz="8" w:val="single"/>
-            </w:tcBorders>
-            <w:tcMar>
-              <w:top w:w="100.0" w:type="dxa"/>
-              <w:left w:w="100.0" w:type="dxa"/>
-              <w:bottom w:w="100.0" w:type="dxa"/>
-              <w:right w:w="100.0" w:type="dxa"/>
-            </w:tcMar>
-            <w:vAlign w:val="top"/>
-          </w:tcPr>
-          <w:p>
-            <w:pPr>
-              <w:spacing w:after="240" w:before="240" w:lineRule="auto"/>
+              <w:t xml:space="preserve">Ingreso a sección de grupos</w:t>
+            </w:r>
+          </w:p>
+        </w:tc>
+        <w:tc>
+          <w:tcPr>
+            <w:tcBorders>
+              <w:top w:color="000000" w:space="0" w:sz="0" w:val="nil"/>
+              <w:left w:color="000000" w:space="0" w:sz="0" w:val="nil"/>
+              <w:bottom w:color="000000" w:space="0" w:sz="8" w:val="single"/>
+              <w:right w:color="000000" w:space="0" w:sz="8" w:val="single"/>
+            </w:tcBorders>
+            <w:tcMar>
+              <w:top w:w="100.0" w:type="dxa"/>
+              <w:left w:w="100.0" w:type="dxa"/>
+              <w:bottom w:w="100.0" w:type="dxa"/>
+              <w:right w:w="100.0" w:type="dxa"/>
+            </w:tcMar>
+            <w:vAlign w:val="top"/>
+          </w:tcPr>
+          <w:p>
+            <w:pPr>
+              <w:spacing w:after="240" w:before="240" w:lineRule="auto"/>
+              <w:ind w:left="100" w:firstLine="0"/>
               <w:jc w:val="both"/>
               <w:rPr>
                 <w:rFonts w:ascii="Arial" w:cs="Arial" w:eastAsia="Arial" w:hAnsi="Arial"/>
@@ -22191,29 +21701,30 @@
                 <w:rFonts w:ascii="Arial" w:cs="Arial" w:eastAsia="Arial" w:hAnsi="Arial"/>
                 <w:rtl w:val="0"/>
               </w:rPr>
-              <w:t xml:space="preserve">Selección de pomodoro</w:t>
-            </w:r>
-          </w:p>
-        </w:tc>
-        <w:tc>
-          <w:tcPr>
-            <w:tcBorders>
-              <w:top w:color="000000" w:space="0" w:sz="0" w:val="nil"/>
-              <w:left w:color="000000" w:space="0" w:sz="0" w:val="nil"/>
-              <w:bottom w:color="000000" w:space="0" w:sz="8" w:val="single"/>
-              <w:right w:color="000000" w:space="0" w:sz="8" w:val="single"/>
-            </w:tcBorders>
-            <w:tcMar>
-              <w:top w:w="100.0" w:type="dxa"/>
-              <w:left w:w="100.0" w:type="dxa"/>
-              <w:bottom w:w="100.0" w:type="dxa"/>
-              <w:right w:w="100.0" w:type="dxa"/>
-            </w:tcMar>
-            <w:vAlign w:val="top"/>
-          </w:tcPr>
-          <w:p>
-            <w:pPr>
-              <w:spacing w:after="240" w:before="240" w:lineRule="auto"/>
+              <w:t xml:space="preserve">Información de los grupos creados y gestionar</w:t>
+            </w:r>
+          </w:p>
+        </w:tc>
+        <w:tc>
+          <w:tcPr>
+            <w:tcBorders>
+              <w:top w:color="000000" w:space="0" w:sz="0" w:val="nil"/>
+              <w:left w:color="000000" w:space="0" w:sz="0" w:val="nil"/>
+              <w:bottom w:color="000000" w:space="0" w:sz="8" w:val="single"/>
+              <w:right w:color="000000" w:space="0" w:sz="8" w:val="single"/>
+            </w:tcBorders>
+            <w:tcMar>
+              <w:top w:w="100.0" w:type="dxa"/>
+              <w:left w:w="100.0" w:type="dxa"/>
+              <w:bottom w:w="100.0" w:type="dxa"/>
+              <w:right w:w="100.0" w:type="dxa"/>
+            </w:tcMar>
+            <w:vAlign w:val="top"/>
+          </w:tcPr>
+          <w:p>
+            <w:pPr>
+              <w:spacing w:after="240" w:before="240" w:lineRule="auto"/>
+              <w:ind w:left="100" w:firstLine="0"/>
               <w:jc w:val="both"/>
               <w:rPr>
                 <w:rFonts w:ascii="Arial" w:cs="Arial" w:eastAsia="Arial" w:hAnsi="Arial"/>
@@ -22224,7 +21735,7 @@
                 <w:rFonts w:ascii="Arial" w:cs="Arial" w:eastAsia="Arial" w:hAnsi="Arial"/>
                 <w:rtl w:val="0"/>
               </w:rPr>
-              <w:t xml:space="preserve">Interfaz de pomodoro</w:t>
+              <w:t xml:space="preserve">Listado de grupos creados.</w:t>
             </w:r>
           </w:p>
         </w:tc>
@@ -22297,7 +21808,7 @@
                 <w:rFonts w:ascii="Arial" w:cs="Arial" w:eastAsia="Arial" w:hAnsi="Arial"/>
                 <w:rtl w:val="0"/>
               </w:rPr>
-              <w:t xml:space="preserve">Seleccionar cantidad de pomodoros</w:t>
+              <w:t xml:space="preserve">Selección de nuevo grupo.</w:t>
             </w:r>
           </w:p>
         </w:tc>
@@ -22330,7 +21841,7 @@
                 <w:rFonts w:ascii="Arial" w:cs="Arial" w:eastAsia="Arial" w:hAnsi="Arial"/>
                 <w:rtl w:val="0"/>
               </w:rPr>
-              <w:t xml:space="preserve">Cantidad de pomodoros</w:t>
+              <w:t xml:space="preserve">Selección de la cantidad y características del grupo.</w:t>
             </w:r>
           </w:p>
         </w:tc>
@@ -22363,7 +21874,147 @@
                 <w:rFonts w:ascii="Arial" w:cs="Arial" w:eastAsia="Arial" w:hAnsi="Arial"/>
                 <w:rtl w:val="0"/>
               </w:rPr>
-              <w:t xml:space="preserve">Cronómetro de la cantidad de pomodoros </w:t>
+              <w:t xml:space="preserve">Formulario de información para generar del nuevo grupo.</w:t>
+            </w:r>
+          </w:p>
+        </w:tc>
+      </w:tr>
+      <w:tr>
+        <w:trPr>
+          <w:trHeight w:val="735" w:hRule="atLeast"/>
+        </w:trPr>
+        <w:tc>
+          <w:tcPr>
+            <w:tcBorders>
+              <w:top w:color="000000" w:space="0" w:sz="0" w:val="nil"/>
+              <w:left w:color="000000" w:space="0" w:sz="8" w:val="single"/>
+              <w:bottom w:color="000000" w:space="0" w:sz="8" w:val="single"/>
+              <w:right w:color="000000" w:space="0" w:sz="8" w:val="single"/>
+            </w:tcBorders>
+            <w:tcMar>
+              <w:top w:w="100.0" w:type="dxa"/>
+              <w:left w:w="100.0" w:type="dxa"/>
+              <w:bottom w:w="100.0" w:type="dxa"/>
+              <w:right w:w="100.0" w:type="dxa"/>
+            </w:tcMar>
+            <w:vAlign w:val="top"/>
+          </w:tcPr>
+          <w:p>
+            <w:pPr>
+              <w:spacing w:after="240" w:before="240" w:lineRule="auto"/>
+              <w:ind w:left="100" w:firstLine="0"/>
+              <w:jc w:val="center"/>
+              <w:rPr>
+                <w:rFonts w:ascii="Arial" w:cs="Arial" w:eastAsia="Arial" w:hAnsi="Arial"/>
+              </w:rPr>
+            </w:pPr>
+            <w:r>
+              <w:rPr>
+                <w:rFonts w:ascii="Arial" w:cs="Arial" w:eastAsia="Arial" w:hAnsi="Arial"/>
+                <w:rtl w:val="0"/>
+              </w:rPr>
+              <w:t xml:space="preserve">5</w:t>
+            </w:r>
+          </w:p>
+        </w:tc>
+        <w:tc>
+          <w:tcPr>
+            <w:tcBorders>
+              <w:top w:color="000000" w:space="0" w:sz="0" w:val="nil"/>
+              <w:left w:color="000000" w:space="0" w:sz="0" w:val="nil"/>
+              <w:bottom w:color="000000" w:space="0" w:sz="8" w:val="single"/>
+              <w:right w:color="000000" w:space="0" w:sz="8" w:val="single"/>
+            </w:tcBorders>
+            <w:tcMar>
+              <w:top w:w="100.0" w:type="dxa"/>
+              <w:left w:w="100.0" w:type="dxa"/>
+              <w:bottom w:w="100.0" w:type="dxa"/>
+              <w:right w:w="100.0" w:type="dxa"/>
+            </w:tcMar>
+            <w:vAlign w:val="top"/>
+          </w:tcPr>
+          <w:p>
+            <w:pPr>
+              <w:spacing w:after="240" w:before="240" w:lineRule="auto"/>
+              <w:ind w:left="100" w:firstLine="0"/>
+              <w:jc w:val="both"/>
+              <w:rPr>
+                <w:rFonts w:ascii="Arial" w:cs="Arial" w:eastAsia="Arial" w:hAnsi="Arial"/>
+              </w:rPr>
+            </w:pPr>
+            <w:r>
+              <w:rPr>
+                <w:rFonts w:ascii="Arial" w:cs="Arial" w:eastAsia="Arial" w:hAnsi="Arial"/>
+                <w:rtl w:val="0"/>
+              </w:rPr>
+              <w:t xml:space="preserve">Selección de alumnos para los grupos.</w:t>
+            </w:r>
+          </w:p>
+        </w:tc>
+        <w:tc>
+          <w:tcPr>
+            <w:tcBorders>
+              <w:top w:color="000000" w:space="0" w:sz="0" w:val="nil"/>
+              <w:left w:color="000000" w:space="0" w:sz="0" w:val="nil"/>
+              <w:bottom w:color="000000" w:space="0" w:sz="8" w:val="single"/>
+              <w:right w:color="000000" w:space="0" w:sz="8" w:val="single"/>
+            </w:tcBorders>
+            <w:tcMar>
+              <w:top w:w="100.0" w:type="dxa"/>
+              <w:left w:w="100.0" w:type="dxa"/>
+              <w:bottom w:w="100.0" w:type="dxa"/>
+              <w:right w:w="100.0" w:type="dxa"/>
+            </w:tcMar>
+            <w:vAlign w:val="top"/>
+          </w:tcPr>
+          <w:p>
+            <w:pPr>
+              <w:spacing w:after="240" w:before="240" w:lineRule="auto"/>
+              <w:jc w:val="both"/>
+              <w:rPr>
+                <w:rFonts w:ascii="Arial" w:cs="Arial" w:eastAsia="Arial" w:hAnsi="Arial"/>
+              </w:rPr>
+            </w:pPr>
+            <w:r>
+              <w:rPr>
+                <w:rFonts w:ascii="Arial" w:cs="Arial" w:eastAsia="Arial" w:hAnsi="Arial"/>
+                <w:rtl w:val="0"/>
+              </w:rPr>
+              <w:t xml:space="preserve">Información de grupo: Cantidad máxima, integrantes y fecha de creación.</w:t>
+            </w:r>
+          </w:p>
+        </w:tc>
+        <w:tc>
+          <w:tcPr>
+            <w:tcBorders>
+              <w:top w:color="000000" w:space="0" w:sz="0" w:val="nil"/>
+              <w:left w:color="000000" w:space="0" w:sz="0" w:val="nil"/>
+              <w:bottom w:color="000000" w:space="0" w:sz="8" w:val="single"/>
+              <w:right w:color="000000" w:space="0" w:sz="8" w:val="single"/>
+            </w:tcBorders>
+            <w:tcMar>
+              <w:top w:w="100.0" w:type="dxa"/>
+              <w:left w:w="100.0" w:type="dxa"/>
+              <w:bottom w:w="100.0" w:type="dxa"/>
+              <w:right w:w="100.0" w:type="dxa"/>
+            </w:tcMar>
+            <w:vAlign w:val="top"/>
+          </w:tcPr>
+          <w:p>
+            <w:pPr>
+              <w:spacing w:after="240" w:before="240" w:lineRule="auto"/>
+              <w:ind w:left="100" w:firstLine="0"/>
+              <w:jc w:val="both"/>
+              <w:rPr>
+                <w:rFonts w:ascii="Arial" w:cs="Arial" w:eastAsia="Arial" w:hAnsi="Arial"/>
+              </w:rPr>
+            </w:pPr>
+            <w:r>
+              <w:rPr>
+                <w:rFonts w:ascii="Arial" w:cs="Arial" w:eastAsia="Arial" w:hAnsi="Arial"/>
+                <w:rtl w:val="0"/>
+              </w:rPr>
+              <w:t xml:space="preserve">Grupos creados.</w:t>
             </w:r>
           </w:p>
         </w:tc>
@@ -22383,22 +22034,10 @@
     </w:p>
     <w:p>
       <w:pPr>
-        <w:numPr>
-          <w:ilvl w:val="1"/>
-          <w:numId w:val="1"/>
-        </w:numPr>
-        <w:spacing w:after="60" w:before="120" w:lineRule="auto"/>
-        <w:ind w:left="720" w:hanging="718"/>
+        <w:spacing w:after="120" w:lineRule="auto"/>
         <w:jc w:val="both"/>
+        <w:rPr/>
       </w:pPr>
-      <w:r>
-        <w:rPr>
-          <w:rFonts w:ascii="Arial" w:cs="Arial" w:eastAsia="Arial" w:hAnsi="Arial"/>
-          <w:b w:val="1"/>
-          <w:rtl w:val="0"/>
-        </w:rPr>
-        <w:t xml:space="preserve">Diagrama del Proceso</w:t>
-      </w:r>
       <w:r>
         <w:rPr>
           <w:rtl w:val="0"/>
@@ -22407,27 +22046,62 @@
     </w:p>
     <w:p>
       <w:pPr>
-        <w:spacing w:after="60" w:before="120" w:lineRule="auto"/>
+        <w:spacing w:after="120" w:lineRule="auto"/>
         <w:jc w:val="both"/>
         <w:rPr/>
       </w:pPr>
       <w:r>
+        <w:rPr>
+          <w:rtl w:val="0"/>
+        </w:rPr>
+      </w:r>
+    </w:p>
+    <w:p>
+      <w:pPr>
+        <w:spacing w:after="120" w:lineRule="auto"/>
+        <w:jc w:val="both"/>
+        <w:rPr/>
+      </w:pPr>
+      <w:r>
+        <w:rPr>
+          <w:rtl w:val="0"/>
+        </w:rPr>
+      </w:r>
+    </w:p>
+    <w:p>
+      <w:pPr>
+        <w:spacing w:after="120" w:lineRule="auto"/>
+        <w:jc w:val="both"/>
+        <w:rPr/>
+      </w:pPr>
+      <w:r>
+        <w:rPr>
+          <w:rtl w:val="0"/>
+        </w:rPr>
+      </w:r>
+    </w:p>
+    <w:p>
+      <w:pPr>
+        <w:jc w:val="center"/>
+        <w:rPr/>
+      </w:pPr>
+      <w:r>
         <w:rPr/>
         <w:drawing>
           <wp:inline distB="114300" distT="114300" distL="114300" distR="114300">
-            <wp:extent cx="5943600" cy="2247900"/>
+            <wp:extent cx="5943600" cy="2439101"/>
             <wp:effectExtent b="0" l="0" r="0" t="0"/>
-            <wp:docPr id="5" name="image1.png"/>
+            <wp:docPr id="12" name="image2.png"/>
             <a:graphic>
               <a:graphicData uri="http://schemas.openxmlformats.org/drawingml/2006/picture">
                 <pic:pic>
                   <pic:nvPicPr>
-                    <pic:cNvPr id="0" name="image1.png"/>
+                    <pic:cNvPr id="0" name="image2.png"/>
                     <pic:cNvPicPr preferRelativeResize="0"/>
                   </pic:nvPicPr>
                   <pic:blipFill>
                     <a:blip r:embed="rId14"/>
-                    <a:srcRect b="0" l="0" r="0" t="0"/>
+                    <a:srcRect b="13488" l="0" r="0" t="0"/>
                     <a:stretch>
                       <a:fillRect/>
                     </a:stretch>
@@ -22435,7 +22109,7 @@
                   <pic:spPr>
                     <a:xfrm>
                       <a:off x="0" y="0"/>
-                      <a:ext cx="5943600" cy="2247900"/>
+                      <a:ext cx="5943600" cy="2439101"/>
                     </a:xfrm>
                     <a:prstGeom prst="rect"/>
                     <a:ln/>
@@ -22454,8 +22128,6 @@
     </w:p>
     <w:p>
       <w:pPr>
-        <w:spacing w:after="60" w:before="120" w:lineRule="auto"/>
-        <w:jc w:val="both"/>
         <w:rPr/>
       </w:pPr>
       <w:r>
@@ -22466,22 +22138,18 @@
     </w:p>
     <w:p>
       <w:pPr>
-        <w:numPr>
-          <w:ilvl w:val="1"/>
-          <w:numId w:val="1"/>
-        </w:numPr>
-        <w:spacing w:after="60" w:before="120" w:lineRule="auto"/>
-        <w:ind w:left="720" w:hanging="718"/>
-        <w:jc w:val="both"/>
+        <w:rPr/>
       </w:pPr>
       <w:r>
         <w:rPr>
-          <w:rFonts w:ascii="Arial" w:cs="Arial" w:eastAsia="Arial" w:hAnsi="Arial"/>
-          <w:b w:val="1"/>
-          <w:rtl w:val="0"/>
-        </w:rPr>
-        <w:t xml:space="preserve">Descripción de Actividades</w:t>
-      </w:r>
+          <w:rtl w:val="0"/>
+        </w:rPr>
+      </w:r>
+    </w:p>
+    <w:p>
+      <w:pPr>
+        <w:rPr/>
+      </w:pPr>
       <w:r>
         <w:rPr>
           <w:rtl w:val="0"/>
@@ -22774,50 +22442,49 @@
             <w:pPr>
               <w:spacing w:after="240" w:before="240" w:lineRule="auto"/>
               <w:ind w:left="100" w:firstLine="0"/>
-              <w:jc w:val="both"/>
-              <w:rPr>
-                <w:rFonts w:ascii="Arial" w:cs="Arial" w:eastAsia="Arial" w:hAnsi="Arial"/>
-              </w:rPr>
-            </w:pPr>
-            <w:r>
-              <w:rPr>
-                <w:rFonts w:ascii="Arial" w:cs="Arial" w:eastAsia="Arial" w:hAnsi="Arial"/>
-                <w:rtl w:val="0"/>
-              </w:rPr>
-              <w:t xml:space="preserve">Mostrar Dashboard</w:t>
-            </w:r>
-          </w:p>
-        </w:tc>
-        <w:tc>
-          <w:tcPr>
-            <w:tcBorders>
-              <w:top w:color="000000" w:space="0" w:sz="0" w:val="nil"/>
-              <w:left w:color="000000" w:space="0" w:sz="0" w:val="nil"/>
-              <w:bottom w:color="000000" w:space="0" w:sz="8" w:val="single"/>
-              <w:right w:color="000000" w:space="0" w:sz="8" w:val="single"/>
-            </w:tcBorders>
-            <w:tcMar>
-              <w:top w:w="100.0" w:type="dxa"/>
-              <w:left w:w="100.0" w:type="dxa"/>
-              <w:bottom w:w="100.0" w:type="dxa"/>
-              <w:right w:w="100.0" w:type="dxa"/>
-            </w:tcMar>
-            <w:vAlign w:val="top"/>
-          </w:tcPr>
-          <w:p>
-            <w:pPr>
-              <w:spacing w:after="240" w:before="240" w:lineRule="auto"/>
-              <w:ind w:left="100" w:firstLine="0"/>
-              <w:rPr>
-                <w:rFonts w:ascii="Arial" w:cs="Arial" w:eastAsia="Arial" w:hAnsi="Arial"/>
-              </w:rPr>
-            </w:pPr>
-            <w:r>
-              <w:rPr>
-                <w:rFonts w:ascii="Arial" w:cs="Arial" w:eastAsia="Arial" w:hAnsi="Arial"/>
-                <w:rtl w:val="0"/>
-              </w:rPr>
-              <w:t xml:space="preserve">El sistema muestra al usuario los cursos a los que este se encuentra escrito y las actividades pendientes.</w:t>
+              <w:rPr>
+                <w:rFonts w:ascii="Arial" w:cs="Arial" w:eastAsia="Arial" w:hAnsi="Arial"/>
+              </w:rPr>
+            </w:pPr>
+            <w:r>
+              <w:rPr>
+                <w:rFonts w:ascii="Arial" w:cs="Arial" w:eastAsia="Arial" w:hAnsi="Arial"/>
+                <w:rtl w:val="0"/>
+              </w:rPr>
+              <w:t xml:space="preserve">Ingreso a la plataforma</w:t>
+            </w:r>
+          </w:p>
+        </w:tc>
+        <w:tc>
+          <w:tcPr>
+            <w:tcBorders>
+              <w:top w:color="000000" w:space="0" w:sz="0" w:val="nil"/>
+              <w:left w:color="000000" w:space="0" w:sz="0" w:val="nil"/>
+              <w:bottom w:color="000000" w:space="0" w:sz="8" w:val="single"/>
+              <w:right w:color="000000" w:space="0" w:sz="8" w:val="single"/>
+            </w:tcBorders>
+            <w:tcMar>
+              <w:top w:w="100.0" w:type="dxa"/>
+              <w:left w:w="100.0" w:type="dxa"/>
+              <w:bottom w:w="100.0" w:type="dxa"/>
+              <w:right w:w="100.0" w:type="dxa"/>
+            </w:tcMar>
+            <w:vAlign w:val="top"/>
+          </w:tcPr>
+          <w:p>
+            <w:pPr>
+              <w:spacing w:after="240" w:before="240" w:lineRule="auto"/>
+              <w:ind w:left="100" w:firstLine="0"/>
+              <w:rPr>
+                <w:rFonts w:ascii="Arial" w:cs="Arial" w:eastAsia="Arial" w:hAnsi="Arial"/>
+              </w:rPr>
+            </w:pPr>
+            <w:r>
+              <w:rPr>
+                <w:rFonts w:ascii="Arial" w:cs="Arial" w:eastAsia="Arial" w:hAnsi="Arial"/>
+                <w:rtl w:val="0"/>
+              </w:rPr>
+              <w:t xml:space="preserve">El sistema muestra al usuario profesor la pantalla de inicio.</w:t>
             </w:r>
           </w:p>
         </w:tc>
@@ -22929,22 +22596,22 @@
         <w:tc>
           <w:tcPr>
             <w:tcBorders>
-              <w:top w:color="000000" w:space="0" w:sz="0" w:val="nil"/>
-              <w:left w:color="000000" w:space="0" w:sz="0" w:val="nil"/>
-              <w:bottom w:color="000000" w:space="0" w:sz="8" w:val="single"/>
-              <w:right w:color="000000" w:space="0" w:sz="8" w:val="single"/>
-            </w:tcBorders>
-            <w:tcMar>
-              <w:top w:w="100.0" w:type="dxa"/>
-              <w:left w:w="100.0" w:type="dxa"/>
-              <w:bottom w:w="100.0" w:type="dxa"/>
-              <w:right w:w="100.0" w:type="dxa"/>
-            </w:tcMar>
-            <w:vAlign w:val="top"/>
-          </w:tcPr>
-          <w:p>
-            <w:pPr>
-              <w:spacing w:after="240" w:before="240" w:lineRule="auto"/>
+              <w:top w:color="000000" w:space="0" w:sz="8" w:val="single"/>
+              <w:left w:color="000000" w:space="0" w:sz="8" w:val="single"/>
+              <w:bottom w:color="000000" w:space="0" w:sz="8" w:val="single"/>
+              <w:right w:color="000000" w:space="0" w:sz="8" w:val="single"/>
+            </w:tcBorders>
+            <w:tcMar>
+              <w:top w:w="100.0" w:type="dxa"/>
+              <w:left w:w="100.0" w:type="dxa"/>
+              <w:bottom w:w="100.0" w:type="dxa"/>
+              <w:right w:w="100.0" w:type="dxa"/>
+            </w:tcMar>
+            <w:vAlign w:val="top"/>
+          </w:tcPr>
+          <w:p>
+            <w:pPr>
+              <w:spacing w:after="240" w:before="240" w:line="276" w:lineRule="auto"/>
               <w:ind w:left="100" w:firstLine="0"/>
               <w:jc w:val="both"/>
               <w:rPr>
@@ -22956,40 +22623,40 @@
                 <w:rFonts w:ascii="Arial" w:cs="Arial" w:eastAsia="Arial" w:hAnsi="Arial"/>
                 <w:rtl w:val="0"/>
               </w:rPr>
-              <w:t xml:space="preserve">Seleccionar “Pomodoro”</w:t>
-            </w:r>
-          </w:p>
-        </w:tc>
-        <w:tc>
-          <w:tcPr>
-            <w:tcBorders>
-              <w:top w:color="000000" w:space="0" w:sz="0" w:val="nil"/>
-              <w:left w:color="000000" w:space="0" w:sz="0" w:val="nil"/>
-              <w:bottom w:color="000000" w:space="0" w:sz="8" w:val="single"/>
-              <w:right w:color="000000" w:space="0" w:sz="8" w:val="single"/>
-            </w:tcBorders>
-            <w:tcMar>
-              <w:top w:w="100.0" w:type="dxa"/>
-              <w:left w:w="100.0" w:type="dxa"/>
-              <w:bottom w:w="100.0" w:type="dxa"/>
-              <w:right w:w="100.0" w:type="dxa"/>
-            </w:tcMar>
-            <w:vAlign w:val="top"/>
-          </w:tcPr>
-          <w:p>
-            <w:pPr>
-              <w:spacing w:after="240" w:before="240" w:lineRule="auto"/>
-              <w:ind w:left="100" w:firstLine="0"/>
-              <w:rPr>
-                <w:rFonts w:ascii="Arial" w:cs="Arial" w:eastAsia="Arial" w:hAnsi="Arial"/>
-              </w:rPr>
-            </w:pPr>
-            <w:r>
-              <w:rPr>
-                <w:rFonts w:ascii="Arial" w:cs="Arial" w:eastAsia="Arial" w:hAnsi="Arial"/>
-                <w:rtl w:val="0"/>
-              </w:rPr>
-              <w:t xml:space="preserve">El usuario selecciona la opción de pomodoro.</w:t>
+              <w:t xml:space="preserve">Ingreso a dashboard</w:t>
+            </w:r>
+          </w:p>
+        </w:tc>
+        <w:tc>
+          <w:tcPr>
+            <w:tcBorders>
+              <w:top w:color="000000" w:space="0" w:sz="0" w:val="nil"/>
+              <w:left w:color="000000" w:space="0" w:sz="0" w:val="nil"/>
+              <w:bottom w:color="000000" w:space="0" w:sz="8" w:val="single"/>
+              <w:right w:color="000000" w:space="0" w:sz="8" w:val="single"/>
+            </w:tcBorders>
+            <w:tcMar>
+              <w:top w:w="100.0" w:type="dxa"/>
+              <w:left w:w="100.0" w:type="dxa"/>
+              <w:bottom w:w="100.0" w:type="dxa"/>
+              <w:right w:w="100.0" w:type="dxa"/>
+            </w:tcMar>
+            <w:vAlign w:val="top"/>
+          </w:tcPr>
+          <w:p>
+            <w:pPr>
+              <w:spacing w:after="240" w:before="240" w:lineRule="auto"/>
+              <w:ind w:left="100" w:firstLine="0"/>
+              <w:rPr>
+                <w:rFonts w:ascii="Arial" w:cs="Arial" w:eastAsia="Arial" w:hAnsi="Arial"/>
+              </w:rPr>
+            </w:pPr>
+            <w:r>
+              <w:rPr>
+                <w:rFonts w:ascii="Arial" w:cs="Arial" w:eastAsia="Arial" w:hAnsi="Arial"/>
+                <w:rtl w:val="0"/>
+              </w:rPr>
+              <w:t xml:space="preserve">El usuario selecciona la opción que lo redirigirá al modulo de eleccion de clase.</w:t>
             </w:r>
           </w:p>
         </w:tc>
@@ -23101,22 +22768,22 @@
         <w:tc>
           <w:tcPr>
             <w:tcBorders>
-              <w:top w:color="000000" w:space="0" w:sz="0" w:val="nil"/>
-              <w:left w:color="000000" w:space="0" w:sz="0" w:val="nil"/>
-              <w:bottom w:color="000000" w:space="0" w:sz="8" w:val="single"/>
-              <w:right w:color="000000" w:space="0" w:sz="8" w:val="single"/>
-            </w:tcBorders>
-            <w:tcMar>
-              <w:top w:w="100.0" w:type="dxa"/>
-              <w:left w:w="100.0" w:type="dxa"/>
-              <w:bottom w:w="100.0" w:type="dxa"/>
-              <w:right w:w="100.0" w:type="dxa"/>
-            </w:tcMar>
-            <w:vAlign w:val="top"/>
-          </w:tcPr>
-          <w:p>
-            <w:pPr>
-              <w:spacing w:after="240" w:before="240" w:lineRule="auto"/>
+              <w:top w:color="000000" w:space="0" w:sz="8" w:val="single"/>
+              <w:left w:color="000000" w:space="0" w:sz="8" w:val="single"/>
+              <w:bottom w:color="000000" w:space="0" w:sz="8" w:val="single"/>
+              <w:right w:color="000000" w:space="0" w:sz="8" w:val="single"/>
+            </w:tcBorders>
+            <w:tcMar>
+              <w:top w:w="100.0" w:type="dxa"/>
+              <w:left w:w="100.0" w:type="dxa"/>
+              <w:bottom w:w="100.0" w:type="dxa"/>
+              <w:right w:w="100.0" w:type="dxa"/>
+            </w:tcMar>
+            <w:vAlign w:val="top"/>
+          </w:tcPr>
+          <w:p>
+            <w:pPr>
+              <w:spacing w:after="240" w:before="240" w:line="276" w:lineRule="auto"/>
               <w:ind w:left="100" w:firstLine="0"/>
               <w:jc w:val="both"/>
               <w:rPr>
@@ -23128,40 +22795,40 @@
                 <w:rFonts w:ascii="Arial" w:cs="Arial" w:eastAsia="Arial" w:hAnsi="Arial"/>
                 <w:rtl w:val="0"/>
               </w:rPr>
-              <w:t xml:space="preserve">Mostrar pomodoro</w:t>
-            </w:r>
-          </w:p>
-        </w:tc>
-        <w:tc>
-          <w:tcPr>
-            <w:tcBorders>
-              <w:top w:color="000000" w:space="0" w:sz="0" w:val="nil"/>
-              <w:left w:color="000000" w:space="0" w:sz="0" w:val="nil"/>
-              <w:bottom w:color="000000" w:space="0" w:sz="8" w:val="single"/>
-              <w:right w:color="000000" w:space="0" w:sz="8" w:val="single"/>
-            </w:tcBorders>
-            <w:tcMar>
-              <w:top w:w="100.0" w:type="dxa"/>
-              <w:left w:w="100.0" w:type="dxa"/>
-              <w:bottom w:w="100.0" w:type="dxa"/>
-              <w:right w:w="100.0" w:type="dxa"/>
-            </w:tcMar>
-            <w:vAlign w:val="top"/>
-          </w:tcPr>
-          <w:p>
-            <w:pPr>
-              <w:spacing w:after="240" w:before="240" w:lineRule="auto"/>
-              <w:ind w:left="100" w:firstLine="0"/>
-              <w:rPr>
-                <w:rFonts w:ascii="Arial" w:cs="Arial" w:eastAsia="Arial" w:hAnsi="Arial"/>
-              </w:rPr>
-            </w:pPr>
-            <w:r>
-              <w:rPr>
-                <w:rFonts w:ascii="Arial" w:cs="Arial" w:eastAsia="Arial" w:hAnsi="Arial"/>
-                <w:rtl w:val="0"/>
-              </w:rPr>
-              <w:t xml:space="preserve">Una vez el usuario haya seleccionado el botón de pomodoro se le mostrará la interfaz correspondiente.</w:t>
+              <w:t xml:space="preserve">Ingreso a sección de grupos.</w:t>
+            </w:r>
+          </w:p>
+        </w:tc>
+        <w:tc>
+          <w:tcPr>
+            <w:tcBorders>
+              <w:top w:color="000000" w:space="0" w:sz="0" w:val="nil"/>
+              <w:left w:color="000000" w:space="0" w:sz="0" w:val="nil"/>
+              <w:bottom w:color="000000" w:space="0" w:sz="8" w:val="single"/>
+              <w:right w:color="000000" w:space="0" w:sz="8" w:val="single"/>
+            </w:tcBorders>
+            <w:tcMar>
+              <w:top w:w="100.0" w:type="dxa"/>
+              <w:left w:w="100.0" w:type="dxa"/>
+              <w:bottom w:w="100.0" w:type="dxa"/>
+              <w:right w:w="100.0" w:type="dxa"/>
+            </w:tcMar>
+            <w:vAlign w:val="top"/>
+          </w:tcPr>
+          <w:p>
+            <w:pPr>
+              <w:spacing w:after="240" w:before="240" w:lineRule="auto"/>
+              <w:ind w:left="100" w:firstLine="0"/>
+              <w:rPr>
+                <w:rFonts w:ascii="Arial" w:cs="Arial" w:eastAsia="Arial" w:hAnsi="Arial"/>
+              </w:rPr>
+            </w:pPr>
+            <w:r>
+              <w:rPr>
+                <w:rFonts w:ascii="Arial" w:cs="Arial" w:eastAsia="Arial" w:hAnsi="Arial"/>
+                <w:rtl w:val="0"/>
+              </w:rPr>
+              <w:t xml:space="preserve">El sistema muestra al usuario las información sobre los grupos creados en esa clase.</w:t>
             </w:r>
           </w:p>
         </w:tc>
@@ -23217,24 +22884,24 @@
           <w:p>
             <w:pPr>
               <w:spacing w:after="240" w:before="240" w:lineRule="auto"/>
-              <w:ind w:left="0" w:firstLine="0"/>
-              <w:rPr>
-                <w:rFonts w:ascii="Arial" w:cs="Arial" w:eastAsia="Arial" w:hAnsi="Arial"/>
-              </w:rPr>
-            </w:pPr>
-            <w:r>
-              <w:rPr>
-                <w:rFonts w:ascii="Arial" w:cs="Arial" w:eastAsia="Arial" w:hAnsi="Arial"/>
-                <w:rtl w:val="0"/>
-              </w:rPr>
-              <w:t xml:space="preserve">Automatico</w:t>
+              <w:ind w:left="100" w:firstLine="0"/>
+              <w:rPr>
+                <w:rFonts w:ascii="Arial" w:cs="Arial" w:eastAsia="Arial" w:hAnsi="Arial"/>
+              </w:rPr>
+            </w:pPr>
+            <w:r>
+              <w:rPr>
+                <w:rFonts w:ascii="Arial" w:cs="Arial" w:eastAsia="Arial" w:hAnsi="Arial"/>
+                <w:rtl w:val="0"/>
+              </w:rPr>
+              <w:t xml:space="preserve">Automático</w:t>
             </w:r>
           </w:p>
         </w:tc>
       </w:tr>
       <w:tr>
         <w:trPr>
-          <w:trHeight w:val="735" w:hRule="atLeast"/>
+          <w:trHeight w:val="1005" w:hRule="atLeast"/>
         </w:trPr>
         <w:tc>
           <w:tcPr>
@@ -23273,22 +22940,22 @@
         <w:tc>
           <w:tcPr>
             <w:tcBorders>
-              <w:top w:color="000000" w:space="0" w:sz="0" w:val="nil"/>
-              <w:left w:color="000000" w:space="0" w:sz="0" w:val="nil"/>
-              <w:bottom w:color="000000" w:space="0" w:sz="8" w:val="single"/>
-              <w:right w:color="000000" w:space="0" w:sz="8" w:val="single"/>
-            </w:tcBorders>
-            <w:tcMar>
-              <w:top w:w="100.0" w:type="dxa"/>
-              <w:left w:w="100.0" w:type="dxa"/>
-              <w:bottom w:w="100.0" w:type="dxa"/>
-              <w:right w:w="100.0" w:type="dxa"/>
-            </w:tcMar>
-            <w:vAlign w:val="top"/>
-          </w:tcPr>
-          <w:p>
-            <w:pPr>
-              <w:spacing w:after="240" w:before="240" w:lineRule="auto"/>
+              <w:top w:color="000000" w:space="0" w:sz="8" w:val="single"/>
+              <w:left w:color="000000" w:space="0" w:sz="8" w:val="single"/>
+              <w:bottom w:color="000000" w:space="0" w:sz="8" w:val="single"/>
+              <w:right w:color="000000" w:space="0" w:sz="8" w:val="single"/>
+            </w:tcBorders>
+            <w:tcMar>
+              <w:top w:w="100.0" w:type="dxa"/>
+              <w:left w:w="100.0" w:type="dxa"/>
+              <w:bottom w:w="100.0" w:type="dxa"/>
+              <w:right w:w="100.0" w:type="dxa"/>
+            </w:tcMar>
+            <w:vAlign w:val="top"/>
+          </w:tcPr>
+          <w:p>
+            <w:pPr>
+              <w:spacing w:after="240" w:before="240" w:line="276" w:lineRule="auto"/>
               <w:ind w:left="100" w:firstLine="0"/>
               <w:jc w:val="both"/>
               <w:rPr>
@@ -23300,54 +22967,212 @@
                 <w:rFonts w:ascii="Arial" w:cs="Arial" w:eastAsia="Arial" w:hAnsi="Arial"/>
                 <w:rtl w:val="0"/>
               </w:rPr>
-              <w:t xml:space="preserve">Seleccionar cantidad de pomodoros</w:t>
-            </w:r>
-          </w:p>
-        </w:tc>
-        <w:tc>
-          <w:tcPr>
-            <w:tcBorders>
-              <w:top w:color="000000" w:space="0" w:sz="0" w:val="nil"/>
-              <w:left w:color="000000" w:space="0" w:sz="0" w:val="nil"/>
-              <w:bottom w:color="000000" w:space="0" w:sz="8" w:val="single"/>
-              <w:right w:color="000000" w:space="0" w:sz="8" w:val="single"/>
-            </w:tcBorders>
-            <w:tcMar>
-              <w:top w:w="100.0" w:type="dxa"/>
-              <w:left w:w="100.0" w:type="dxa"/>
-              <w:bottom w:w="100.0" w:type="dxa"/>
-              <w:right w:w="100.0" w:type="dxa"/>
-            </w:tcMar>
-            <w:vAlign w:val="top"/>
-          </w:tcPr>
-          <w:p>
-            <w:pPr>
-              <w:spacing w:after="240" w:before="240" w:lineRule="auto"/>
-              <w:ind w:left="100" w:firstLine="0"/>
-              <w:rPr>
-                <w:rFonts w:ascii="Arial" w:cs="Arial" w:eastAsia="Arial" w:hAnsi="Arial"/>
-              </w:rPr>
-            </w:pPr>
-            <w:r>
-              <w:rPr>
-                <w:rFonts w:ascii="Arial" w:cs="Arial" w:eastAsia="Arial" w:hAnsi="Arial"/>
-                <w:rtl w:val="0"/>
-              </w:rPr>
-              <w:t xml:space="preserve">El usuario escribe la cantidad de pomodoros que desee, donde cada pomodoro consta de 25 minutos con descansos de 5 minutos en los primeros 4 pomodoros.</w:t>
-            </w:r>
-          </w:p>
-          <w:p>
-            <w:pPr>
-              <w:spacing w:after="240" w:before="240" w:lineRule="auto"/>
-              <w:ind w:left="100" w:firstLine="0"/>
-              <w:rPr>
-                <w:rFonts w:ascii="Arial" w:cs="Arial" w:eastAsia="Arial" w:hAnsi="Arial"/>
-              </w:rPr>
-            </w:pPr>
-            <w:r>
-              <w:rPr>
-                <w:rtl w:val="0"/>
-              </w:rPr>
+              <w:t xml:space="preserve">Selección de nuevo grupo.</w:t>
+            </w:r>
+          </w:p>
+        </w:tc>
+        <w:tc>
+          <w:tcPr>
+            <w:tcBorders>
+              <w:top w:color="000000" w:space="0" w:sz="0" w:val="nil"/>
+              <w:left w:color="000000" w:space="0" w:sz="0" w:val="nil"/>
+              <w:bottom w:color="000000" w:space="0" w:sz="8" w:val="single"/>
+              <w:right w:color="000000" w:space="0" w:sz="8" w:val="single"/>
+            </w:tcBorders>
+            <w:tcMar>
+              <w:top w:w="100.0" w:type="dxa"/>
+              <w:left w:w="100.0" w:type="dxa"/>
+              <w:bottom w:w="100.0" w:type="dxa"/>
+              <w:right w:w="100.0" w:type="dxa"/>
+            </w:tcMar>
+            <w:vAlign w:val="top"/>
+          </w:tcPr>
+          <w:p>
+            <w:pPr>
+              <w:spacing w:after="240" w:before="240" w:lineRule="auto"/>
+              <w:ind w:left="100" w:firstLine="0"/>
+              <w:rPr>
+                <w:rFonts w:ascii="Arial" w:cs="Arial" w:eastAsia="Arial" w:hAnsi="Arial"/>
+              </w:rPr>
+            </w:pPr>
+            <w:r>
+              <w:rPr>
+                <w:rFonts w:ascii="Arial" w:cs="Arial" w:eastAsia="Arial" w:hAnsi="Arial"/>
+                <w:rtl w:val="0"/>
+              </w:rPr>
+              <w:t xml:space="preserve">El sistema muestra un formulario para ingresar la informacion del nuevo grupo.</w:t>
+            </w:r>
+          </w:p>
+        </w:tc>
+        <w:tc>
+          <w:tcPr>
+            <w:tcBorders>
+              <w:top w:color="000000" w:space="0" w:sz="0" w:val="nil"/>
+              <w:left w:color="000000" w:space="0" w:sz="0" w:val="nil"/>
+              <w:bottom w:color="000000" w:space="0" w:sz="8" w:val="single"/>
+              <w:right w:color="000000" w:space="0" w:sz="8" w:val="single"/>
+            </w:tcBorders>
+            <w:tcMar>
+              <w:top w:w="100.0" w:type="dxa"/>
+              <w:left w:w="100.0" w:type="dxa"/>
+              <w:bottom w:w="100.0" w:type="dxa"/>
+              <w:right w:w="100.0" w:type="dxa"/>
+            </w:tcMar>
+            <w:vAlign w:val="top"/>
+          </w:tcPr>
+          <w:p>
+            <w:pPr>
+              <w:spacing w:after="240" w:before="240" w:lineRule="auto"/>
+              <w:ind w:left="100" w:firstLine="0"/>
+              <w:rPr>
+                <w:rFonts w:ascii="Arial" w:cs="Arial" w:eastAsia="Arial" w:hAnsi="Arial"/>
+              </w:rPr>
+            </w:pPr>
+            <w:r>
+              <w:rPr>
+                <w:rFonts w:ascii="Arial" w:cs="Arial" w:eastAsia="Arial" w:hAnsi="Arial"/>
+                <w:rtl w:val="0"/>
+              </w:rPr>
+              <w:t xml:space="preserve">Sistema</w:t>
+            </w:r>
+          </w:p>
+        </w:tc>
+        <w:tc>
+          <w:tcPr>
+            <w:tcBorders>
+              <w:top w:color="000000" w:space="0" w:sz="0" w:val="nil"/>
+              <w:left w:color="000000" w:space="0" w:sz="0" w:val="nil"/>
+              <w:bottom w:color="000000" w:space="0" w:sz="8" w:val="single"/>
+              <w:right w:color="000000" w:space="0" w:sz="8" w:val="single"/>
+            </w:tcBorders>
+            <w:tcMar>
+              <w:top w:w="100.0" w:type="dxa"/>
+              <w:left w:w="100.0" w:type="dxa"/>
+              <w:bottom w:w="100.0" w:type="dxa"/>
+              <w:right w:w="100.0" w:type="dxa"/>
+            </w:tcMar>
+            <w:vAlign w:val="top"/>
+          </w:tcPr>
+          <w:p>
+            <w:pPr>
+              <w:spacing w:after="240" w:before="240" w:lineRule="auto"/>
+              <w:ind w:left="100" w:firstLine="0"/>
+              <w:rPr>
+                <w:rFonts w:ascii="Arial" w:cs="Arial" w:eastAsia="Arial" w:hAnsi="Arial"/>
+              </w:rPr>
+            </w:pPr>
+            <w:r>
+              <w:rPr>
+                <w:rFonts w:ascii="Arial" w:cs="Arial" w:eastAsia="Arial" w:hAnsi="Arial"/>
+                <w:rtl w:val="0"/>
+              </w:rPr>
+              <w:t xml:space="preserve">Automático</w:t>
+            </w:r>
+          </w:p>
+        </w:tc>
+      </w:tr>
+      <w:tr>
+        <w:trPr>
+          <w:trHeight w:val="1005" w:hRule="atLeast"/>
+        </w:trPr>
+        <w:tc>
+          <w:tcPr>
+            <w:tcBorders>
+              <w:top w:color="000000" w:space="0" w:sz="0" w:val="nil"/>
+              <w:left w:color="000000" w:space="0" w:sz="8" w:val="single"/>
+              <w:bottom w:color="000000" w:space="0" w:sz="8" w:val="single"/>
+              <w:right w:color="000000" w:space="0" w:sz="8" w:val="single"/>
+            </w:tcBorders>
+            <w:tcMar>
+              <w:top w:w="100.0" w:type="dxa"/>
+              <w:left w:w="100.0" w:type="dxa"/>
+              <w:bottom w:w="100.0" w:type="dxa"/>
+              <w:right w:w="100.0" w:type="dxa"/>
+            </w:tcMar>
+            <w:vAlign w:val="top"/>
+          </w:tcPr>
+          <w:p>
+            <w:pPr>
+              <w:spacing w:after="240" w:before="240" w:lineRule="auto"/>
+              <w:ind w:left="100" w:firstLine="0"/>
+              <w:jc w:val="center"/>
+              <w:rPr>
+                <w:rFonts w:ascii="Arial" w:cs="Arial" w:eastAsia="Arial" w:hAnsi="Arial"/>
+              </w:rPr>
+            </w:pPr>
+            <w:r>
+              <w:rPr>
+                <w:rFonts w:ascii="Arial" w:cs="Arial" w:eastAsia="Arial" w:hAnsi="Arial"/>
+                <w:rtl w:val="0"/>
+              </w:rPr>
+              <w:t xml:space="preserve">5</w:t>
+            </w:r>
+          </w:p>
+        </w:tc>
+        <w:tc>
+          <w:tcPr>
+            <w:tcBorders>
+              <w:top w:color="000000" w:space="0" w:sz="8" w:val="single"/>
+              <w:left w:color="000000" w:space="0" w:sz="8" w:val="single"/>
+              <w:bottom w:color="000000" w:space="0" w:sz="8" w:val="single"/>
+              <w:right w:color="000000" w:space="0" w:sz="8" w:val="single"/>
+            </w:tcBorders>
+            <w:tcMar>
+              <w:top w:w="100.0" w:type="dxa"/>
+              <w:left w:w="100.0" w:type="dxa"/>
+              <w:bottom w:w="100.0" w:type="dxa"/>
+              <w:right w:w="100.0" w:type="dxa"/>
+            </w:tcMar>
+            <w:vAlign w:val="top"/>
+          </w:tcPr>
+          <w:p>
+            <w:pPr>
+              <w:spacing w:after="240" w:before="240" w:line="276" w:lineRule="auto"/>
+              <w:ind w:left="100" w:firstLine="0"/>
+              <w:jc w:val="both"/>
+              <w:rPr>
+                <w:rFonts w:ascii="Arial" w:cs="Arial" w:eastAsia="Arial" w:hAnsi="Arial"/>
+              </w:rPr>
+            </w:pPr>
+            <w:r>
+              <w:rPr>
+                <w:rFonts w:ascii="Arial" w:cs="Arial" w:eastAsia="Arial" w:hAnsi="Arial"/>
+                <w:rtl w:val="0"/>
+              </w:rPr>
+              <w:t xml:space="preserve">Seleccion de alumnos para los grupos.</w:t>
+            </w:r>
+          </w:p>
+        </w:tc>
+        <w:tc>
+          <w:tcPr>
+            <w:tcBorders>
+              <w:top w:color="000000" w:space="0" w:sz="0" w:val="nil"/>
+              <w:left w:color="000000" w:space="0" w:sz="0" w:val="nil"/>
+              <w:bottom w:color="000000" w:space="0" w:sz="8" w:val="single"/>
+              <w:right w:color="000000" w:space="0" w:sz="8" w:val="single"/>
+            </w:tcBorders>
+            <w:tcMar>
+              <w:top w:w="100.0" w:type="dxa"/>
+              <w:left w:w="100.0" w:type="dxa"/>
+              <w:bottom w:w="100.0" w:type="dxa"/>
+              <w:right w:w="100.0" w:type="dxa"/>
+            </w:tcMar>
+            <w:vAlign w:val="top"/>
+          </w:tcPr>
+          <w:p>
+            <w:pPr>
+              <w:spacing w:after="240" w:before="240" w:lineRule="auto"/>
+              <w:ind w:left="100" w:firstLine="0"/>
+              <w:rPr>
+                <w:rFonts w:ascii="Arial" w:cs="Arial" w:eastAsia="Arial" w:hAnsi="Arial"/>
+              </w:rPr>
+            </w:pPr>
+            <w:r>
+              <w:rPr>
+                <w:rFonts w:ascii="Arial" w:cs="Arial" w:eastAsia="Arial" w:hAnsi="Arial"/>
+                <w:rtl w:val="0"/>
+              </w:rPr>
+              <w:t xml:space="preserve">El profesor ingresa los integrantes de cada grupo para la clase entre otros datos como la cantidad maxima y la fecha de creacion</w:t>
             </w:r>
           </w:p>
         </w:tc>
@@ -23429,7 +23254,41 @@
         </w:rPr>
       </w:r>
     </w:p>
-    <w:bookmarkStart w:colFirst="0" w:colLast="0" w:name="bookmark=kix.etzabkyilblg" w:id="29"/>
+    <w:p>
+      <w:pPr>
+        <w:spacing w:after="60" w:before="120" w:lineRule="auto"/>
+        <w:jc w:val="both"/>
+        <w:rPr>
+          <w:rFonts w:ascii="Arial" w:cs="Arial" w:eastAsia="Arial" w:hAnsi="Arial"/>
+          <w:b w:val="1"/>
+          <w:sz w:val="24"/>
+          <w:szCs w:val="24"/>
+        </w:rPr>
+      </w:pPr>
+      <w:r>
+        <w:rPr>
+          <w:rtl w:val="0"/>
+        </w:rPr>
+      </w:r>
+    </w:p>
+    <w:p>
+      <w:pPr>
+        <w:spacing w:after="60" w:before="120" w:lineRule="auto"/>
+        <w:jc w:val="both"/>
+        <w:rPr>
+          <w:rFonts w:ascii="Arial" w:cs="Arial" w:eastAsia="Arial" w:hAnsi="Arial"/>
+          <w:b w:val="1"/>
+          <w:sz w:val="24"/>
+          <w:szCs w:val="24"/>
+        </w:rPr>
+      </w:pPr>
+      <w:r>
+        <w:rPr>
+          <w:rtl w:val="0"/>
+        </w:rPr>
+      </w:r>
+    </w:p>
+    <w:bookmarkStart w:colFirst="0" w:colLast="0" w:name="bookmark=kix.wsy4usuevpu0" w:id="29"/>
     <w:bookmarkEnd w:id="29"/>
     <w:p>
       <w:pPr>
@@ -23445,7 +23304,7 @@
           <w:szCs w:val="24"/>
           <w:rtl w:val="0"/>
         </w:rPr>
-        <w:t xml:space="preserve">Procesos 12: Creación de grupos</w:t>
+        <w:t xml:space="preserve">Procesos 10: Crear Encuesta</w:t>
       </w:r>
       <w:r>
         <w:rPr>
@@ -23453,7 +23312,7 @@
         </w:rPr>
       </w:r>
     </w:p>
-    <w:bookmarkStart w:colFirst="0" w:colLast="0" w:name="bookmark=kix.jmqmjn7dnugh" w:id="30"/>
+    <w:bookmarkStart w:colFirst="0" w:colLast="0" w:name="bookmark=kix.scvif1g02nvd" w:id="30"/>
     <w:bookmarkEnd w:id="30"/>
     <w:p>
       <w:pPr>
@@ -23602,7 +23461,7 @@
                 <w:rFonts w:ascii="Arial" w:cs="Arial" w:eastAsia="Arial" w:hAnsi="Arial"/>
                 <w:rtl w:val="0"/>
               </w:rPr>
-              <w:t xml:space="preserve">PROC-012</w:t>
+              <w:t xml:space="preserve">PROC-010</w:t>
             </w:r>
             <w:r>
               <w:rPr>
@@ -23657,7 +23516,7 @@
                 <w:rFonts w:ascii="Arial" w:cs="Arial" w:eastAsia="Arial" w:hAnsi="Arial"/>
                 <w:rtl w:val="0"/>
               </w:rPr>
-              <w:t xml:space="preserve">Creación de grupos</w:t>
+              <w:t xml:space="preserve">Crear Encuesta</w:t>
             </w:r>
             <w:r>
               <w:rPr>
@@ -23836,7 +23695,7 @@
                 <w:rFonts w:ascii="Arial" w:cs="Arial" w:eastAsia="Arial" w:hAnsi="Arial"/>
                 <w:rtl w:val="0"/>
               </w:rPr>
-              <w:t xml:space="preserve">El usuario profesor podra crear grupos para su clase</w:t>
+              <w:t xml:space="preserve">El usuario podrá generar encuestas en el curso que desse</w:t>
             </w:r>
           </w:p>
         </w:tc>
@@ -23930,7 +23789,7 @@
                 <w:rFonts w:ascii="Arial" w:cs="Arial" w:eastAsia="Arial" w:hAnsi="Arial"/>
                 <w:rtl w:val="0"/>
               </w:rPr>
-              <w:t xml:space="preserve">Este proceso se realiza cada vez que un profesor desee formar grupos en su clase</w:t>
+              <w:t xml:space="preserve">Este proceso se realiza cada vez que un usuario quiera registrar una nueva encuesta</w:t>
             </w:r>
             <w:r>
               <w:rPr>
@@ -23983,6 +23842,24 @@
         </w:tc>
       </w:tr>
     </w:tbl>
+    <w:p>
+      <w:pPr>
+        <w:spacing w:after="60" w:before="120" w:lineRule="auto"/>
+        <w:jc w:val="both"/>
+        <w:rPr>
+          <w:rFonts w:ascii="Arial" w:cs="Arial" w:eastAsia="Arial" w:hAnsi="Arial"/>
+          <w:b w:val="1"/>
+        </w:rPr>
+      </w:pPr>
+      <w:r>
+        <w:br w:type="page"/>
+      </w:r>
+      <w:r>
+        <w:rPr>
+          <w:rtl w:val="0"/>
+        </w:rPr>
+      </w:r>
+    </w:p>
     <w:p>
       <w:pPr>
         <w:spacing w:after="60" w:before="120" w:lineRule="auto"/>
@@ -24246,7 +24123,7 @@
                 <w:rFonts w:ascii="Arial" w:cs="Arial" w:eastAsia="Arial" w:hAnsi="Arial"/>
                 <w:rtl w:val="0"/>
               </w:rPr>
-              <w:t xml:space="preserve">Ingreso a la plataforma</w:t>
+              <w:t xml:space="preserve">Mostrar Dashboard</w:t>
             </w:r>
           </w:p>
         </w:tc>
@@ -24280,7 +24157,7 @@
                 <w:rFonts w:ascii="Arial" w:cs="Arial" w:eastAsia="Arial" w:hAnsi="Arial"/>
                 <w:rtl w:val="0"/>
               </w:rPr>
-              <w:t xml:space="preserve">Información del usuario: nombre, correo, contraseña y validación de contraseña.</w:t>
+              <w:t xml:space="preserve">Información del usuario..</w:t>
             </w:r>
           </w:p>
         </w:tc>
@@ -24314,7 +24191,7 @@
                 <w:rFonts w:ascii="Arial" w:cs="Arial" w:eastAsia="Arial" w:hAnsi="Arial"/>
                 <w:rtl w:val="0"/>
               </w:rPr>
-              <w:t xml:space="preserve">Información de usuario</w:t>
+              <w:t xml:space="preserve">Cursos del usuario</w:t>
             </w:r>
           </w:p>
         </w:tc>
@@ -24387,7 +24264,7 @@
                 <w:rFonts w:ascii="Arial" w:cs="Arial" w:eastAsia="Arial" w:hAnsi="Arial"/>
                 <w:rtl w:val="0"/>
               </w:rPr>
-              <w:t xml:space="preserve">Ingreso a dashboard</w:t>
+              <w:t xml:space="preserve">ingresar al Curso</w:t>
             </w:r>
           </w:p>
         </w:tc>
@@ -24421,7 +24298,7 @@
                 <w:rFonts w:ascii="Arial" w:cs="Arial" w:eastAsia="Arial" w:hAnsi="Arial"/>
                 <w:rtl w:val="0"/>
               </w:rPr>
-              <w:t xml:space="preserve">Información de usuario.</w:t>
+              <w:t xml:space="preserve">Curso Seleccionado</w:t>
             </w:r>
           </w:p>
         </w:tc>
@@ -24455,7 +24332,7 @@
                 <w:rFonts w:ascii="Arial" w:cs="Arial" w:eastAsia="Arial" w:hAnsi="Arial"/>
                 <w:rtl w:val="0"/>
               </w:rPr>
-              <w:t xml:space="preserve">Informe de actividades pendientes.</w:t>
+              <w:t xml:space="preserve">Información del Curso</w:t>
             </w:r>
           </w:p>
         </w:tc>
@@ -24528,30 +24405,29 @@
                 <w:rFonts w:ascii="Arial" w:cs="Arial" w:eastAsia="Arial" w:hAnsi="Arial"/>
                 <w:rtl w:val="0"/>
               </w:rPr>
-              <w:t xml:space="preserve">Ingreso a sección de cursos</w:t>
-            </w:r>
-          </w:p>
-        </w:tc>
-        <w:tc>
-          <w:tcPr>
-            <w:tcBorders>
-              <w:top w:color="000000" w:space="0" w:sz="0" w:val="nil"/>
-              <w:left w:color="000000" w:space="0" w:sz="0" w:val="nil"/>
-              <w:bottom w:color="000000" w:space="0" w:sz="8" w:val="single"/>
-              <w:right w:color="000000" w:space="0" w:sz="8" w:val="single"/>
-            </w:tcBorders>
-            <w:tcMar>
-              <w:top w:w="100.0" w:type="dxa"/>
-              <w:left w:w="100.0" w:type="dxa"/>
-              <w:bottom w:w="100.0" w:type="dxa"/>
-              <w:right w:w="100.0" w:type="dxa"/>
-            </w:tcMar>
-            <w:vAlign w:val="top"/>
-          </w:tcPr>
-          <w:p>
-            <w:pPr>
-              <w:spacing w:after="240" w:before="240" w:lineRule="auto"/>
-              <w:ind w:left="100" w:firstLine="0"/>
+              <w:t xml:space="preserve">Seleccionar “Crear Encuesta”</w:t>
+            </w:r>
+          </w:p>
+        </w:tc>
+        <w:tc>
+          <w:tcPr>
+            <w:tcBorders>
+              <w:top w:color="000000" w:space="0" w:sz="0" w:val="nil"/>
+              <w:left w:color="000000" w:space="0" w:sz="0" w:val="nil"/>
+              <w:bottom w:color="000000" w:space="0" w:sz="8" w:val="single"/>
+              <w:right w:color="000000" w:space="0" w:sz="8" w:val="single"/>
+            </w:tcBorders>
+            <w:tcMar>
+              <w:top w:w="100.0" w:type="dxa"/>
+              <w:left w:w="100.0" w:type="dxa"/>
+              <w:bottom w:w="100.0" w:type="dxa"/>
+              <w:right w:w="100.0" w:type="dxa"/>
+            </w:tcMar>
+            <w:vAlign w:val="top"/>
+          </w:tcPr>
+          <w:p>
+            <w:pPr>
+              <w:spacing w:after="240" w:before="240" w:lineRule="auto"/>
               <w:jc w:val="both"/>
               <w:rPr>
                 <w:rFonts w:ascii="Arial" w:cs="Arial" w:eastAsia="Arial" w:hAnsi="Arial"/>
@@ -24562,30 +24438,29 @@
                 <w:rFonts w:ascii="Arial" w:cs="Arial" w:eastAsia="Arial" w:hAnsi="Arial"/>
                 <w:rtl w:val="0"/>
               </w:rPr>
-              <w:t xml:space="preserve">Información de los cursos de usuario</w:t>
-            </w:r>
-          </w:p>
-        </w:tc>
-        <w:tc>
-          <w:tcPr>
-            <w:tcBorders>
-              <w:top w:color="000000" w:space="0" w:sz="0" w:val="nil"/>
-              <w:left w:color="000000" w:space="0" w:sz="0" w:val="nil"/>
-              <w:bottom w:color="000000" w:space="0" w:sz="8" w:val="single"/>
-              <w:right w:color="000000" w:space="0" w:sz="8" w:val="single"/>
-            </w:tcBorders>
-            <w:tcMar>
-              <w:top w:w="100.0" w:type="dxa"/>
-              <w:left w:w="100.0" w:type="dxa"/>
-              <w:bottom w:w="100.0" w:type="dxa"/>
-              <w:right w:w="100.0" w:type="dxa"/>
-            </w:tcMar>
-            <w:vAlign w:val="top"/>
-          </w:tcPr>
-          <w:p>
-            <w:pPr>
-              <w:spacing w:after="240" w:before="240" w:lineRule="auto"/>
-              <w:ind w:left="100" w:firstLine="0"/>
+              <w:t xml:space="preserve">Selección de modulo del usuario</w:t>
+            </w:r>
+          </w:p>
+        </w:tc>
+        <w:tc>
+          <w:tcPr>
+            <w:tcBorders>
+              <w:top w:color="000000" w:space="0" w:sz="0" w:val="nil"/>
+              <w:left w:color="000000" w:space="0" w:sz="0" w:val="nil"/>
+              <w:bottom w:color="000000" w:space="0" w:sz="8" w:val="single"/>
+              <w:right w:color="000000" w:space="0" w:sz="8" w:val="single"/>
+            </w:tcBorders>
+            <w:tcMar>
+              <w:top w:w="100.0" w:type="dxa"/>
+              <w:left w:w="100.0" w:type="dxa"/>
+              <w:bottom w:w="100.0" w:type="dxa"/>
+              <w:right w:w="100.0" w:type="dxa"/>
+            </w:tcMar>
+            <w:vAlign w:val="top"/>
+          </w:tcPr>
+          <w:p>
+            <w:pPr>
+              <w:spacing w:after="240" w:before="240" w:lineRule="auto"/>
               <w:jc w:val="both"/>
               <w:rPr>
                 <w:rFonts w:ascii="Arial" w:cs="Arial" w:eastAsia="Arial" w:hAnsi="Arial"/>
@@ -24596,7 +24471,7 @@
                 <w:rFonts w:ascii="Arial" w:cs="Arial" w:eastAsia="Arial" w:hAnsi="Arial"/>
                 <w:rtl w:val="0"/>
               </w:rPr>
-              <w:t xml:space="preserve">Listado de cursos asignados al usuario.</w:t>
+              <w:t xml:space="preserve">Formulario para generar la encuesta</w:t>
             </w:r>
           </w:p>
         </w:tc>
@@ -24669,7 +24544,7 @@
                 <w:rFonts w:ascii="Arial" w:cs="Arial" w:eastAsia="Arial" w:hAnsi="Arial"/>
                 <w:rtl w:val="0"/>
               </w:rPr>
-              <w:t xml:space="preserve">Selección de nueva tarea</w:t>
+              <w:t xml:space="preserve">Ingresar las Preguntas</w:t>
             </w:r>
           </w:p>
         </w:tc>
@@ -24702,7 +24577,7 @@
                 <w:rFonts w:ascii="Arial" w:cs="Arial" w:eastAsia="Arial" w:hAnsi="Arial"/>
                 <w:rtl w:val="0"/>
               </w:rPr>
-              <w:t xml:space="preserve">Selección de módulo del usuario</w:t>
+              <w:t xml:space="preserve">Preguntas y respuestas que iran en la encuesta</w:t>
             </w:r>
           </w:p>
         </w:tc>
@@ -24735,7 +24610,7 @@
                 <w:rFonts w:ascii="Arial" w:cs="Arial" w:eastAsia="Arial" w:hAnsi="Arial"/>
                 <w:rtl w:val="0"/>
               </w:rPr>
-              <w:t xml:space="preserve">Formulario de información para generar tarea.</w:t>
+              <w:t xml:space="preserve">Formulario Generado</w:t>
             </w:r>
           </w:p>
         </w:tc>
@@ -24808,7 +24683,7 @@
                 <w:rFonts w:ascii="Arial" w:cs="Arial" w:eastAsia="Arial" w:hAnsi="Arial"/>
                 <w:rtl w:val="0"/>
               </w:rPr>
-              <w:t xml:space="preserve">Llenado de datos de tarea</w:t>
+              <w:t xml:space="preserve">Mostrar Preview de la Encuesta</w:t>
             </w:r>
           </w:p>
         </w:tc>
@@ -24841,7 +24716,7 @@
                 <w:rFonts w:ascii="Arial" w:cs="Arial" w:eastAsia="Arial" w:hAnsi="Arial"/>
                 <w:rtl w:val="0"/>
               </w:rPr>
-              <w:t xml:space="preserve">Información de tarea: Nombre, curso, fecha límite, etc.</w:t>
+              <w:t xml:space="preserve">Datos de la encuesta</w:t>
             </w:r>
           </w:p>
         </w:tc>
@@ -24875,7 +24750,2931 @@
                 <w:rFonts w:ascii="Arial" w:cs="Arial" w:eastAsia="Arial" w:hAnsi="Arial"/>
                 <w:rtl w:val="0"/>
               </w:rPr>
-              <w:t xml:space="preserve">Tarea creada.</w:t>
+              <w:t xml:space="preserve">Vista Previa de la Encuesta</w:t>
+            </w:r>
+          </w:p>
+        </w:tc>
+      </w:tr>
+      <w:tr>
+        <w:trPr>
+          <w:trHeight w:val="735" w:hRule="atLeast"/>
+        </w:trPr>
+        <w:tc>
+          <w:tcPr>
+            <w:tcBorders>
+              <w:top w:color="000000" w:space="0" w:sz="0" w:val="nil"/>
+              <w:left w:color="000000" w:space="0" w:sz="8" w:val="single"/>
+              <w:bottom w:color="000000" w:space="0" w:sz="8" w:val="single"/>
+              <w:right w:color="000000" w:space="0" w:sz="8" w:val="single"/>
+            </w:tcBorders>
+            <w:tcMar>
+              <w:top w:w="100.0" w:type="dxa"/>
+              <w:left w:w="100.0" w:type="dxa"/>
+              <w:bottom w:w="100.0" w:type="dxa"/>
+              <w:right w:w="100.0" w:type="dxa"/>
+            </w:tcMar>
+            <w:vAlign w:val="top"/>
+          </w:tcPr>
+          <w:p>
+            <w:pPr>
+              <w:spacing w:after="240" w:before="240" w:lineRule="auto"/>
+              <w:ind w:left="100" w:firstLine="0"/>
+              <w:jc w:val="center"/>
+              <w:rPr>
+                <w:rFonts w:ascii="Arial" w:cs="Arial" w:eastAsia="Arial" w:hAnsi="Arial"/>
+              </w:rPr>
+            </w:pPr>
+            <w:r>
+              <w:rPr>
+                <w:rFonts w:ascii="Arial" w:cs="Arial" w:eastAsia="Arial" w:hAnsi="Arial"/>
+                <w:rtl w:val="0"/>
+              </w:rPr>
+              <w:t xml:space="preserve">6</w:t>
+            </w:r>
+          </w:p>
+        </w:tc>
+        <w:tc>
+          <w:tcPr>
+            <w:tcBorders>
+              <w:top w:color="000000" w:space="0" w:sz="0" w:val="nil"/>
+              <w:left w:color="000000" w:space="0" w:sz="0" w:val="nil"/>
+              <w:bottom w:color="000000" w:space="0" w:sz="8" w:val="single"/>
+              <w:right w:color="000000" w:space="0" w:sz="8" w:val="single"/>
+            </w:tcBorders>
+            <w:tcMar>
+              <w:top w:w="100.0" w:type="dxa"/>
+              <w:left w:w="100.0" w:type="dxa"/>
+              <w:bottom w:w="100.0" w:type="dxa"/>
+              <w:right w:w="100.0" w:type="dxa"/>
+            </w:tcMar>
+            <w:vAlign w:val="top"/>
+          </w:tcPr>
+          <w:p>
+            <w:pPr>
+              <w:spacing w:after="240" w:before="240" w:lineRule="auto"/>
+              <w:ind w:left="100" w:firstLine="0"/>
+              <w:jc w:val="both"/>
+              <w:rPr>
+                <w:rFonts w:ascii="Arial" w:cs="Arial" w:eastAsia="Arial" w:hAnsi="Arial"/>
+              </w:rPr>
+            </w:pPr>
+            <w:r>
+              <w:rPr>
+                <w:rFonts w:ascii="Arial" w:cs="Arial" w:eastAsia="Arial" w:hAnsi="Arial"/>
+                <w:rtl w:val="0"/>
+              </w:rPr>
+              <w:t xml:space="preserve">Publicar Encuesta</w:t>
+            </w:r>
+          </w:p>
+        </w:tc>
+        <w:tc>
+          <w:tcPr>
+            <w:tcBorders>
+              <w:top w:color="000000" w:space="0" w:sz="0" w:val="nil"/>
+              <w:left w:color="000000" w:space="0" w:sz="0" w:val="nil"/>
+              <w:bottom w:color="000000" w:space="0" w:sz="8" w:val="single"/>
+              <w:right w:color="000000" w:space="0" w:sz="8" w:val="single"/>
+            </w:tcBorders>
+            <w:tcMar>
+              <w:top w:w="100.0" w:type="dxa"/>
+              <w:left w:w="100.0" w:type="dxa"/>
+              <w:bottom w:w="100.0" w:type="dxa"/>
+              <w:right w:w="100.0" w:type="dxa"/>
+            </w:tcMar>
+            <w:vAlign w:val="top"/>
+          </w:tcPr>
+          <w:p>
+            <w:pPr>
+              <w:spacing w:after="240" w:before="240" w:lineRule="auto"/>
+              <w:jc w:val="both"/>
+              <w:rPr>
+                <w:rFonts w:ascii="Arial" w:cs="Arial" w:eastAsia="Arial" w:hAnsi="Arial"/>
+              </w:rPr>
+            </w:pPr>
+            <w:r>
+              <w:rPr>
+                <w:rFonts w:ascii="Arial" w:cs="Arial" w:eastAsia="Arial" w:hAnsi="Arial"/>
+                <w:rtl w:val="0"/>
+              </w:rPr>
+              <w:t xml:space="preserve">Confirmacion del Usuario</w:t>
+            </w:r>
+          </w:p>
+        </w:tc>
+        <w:tc>
+          <w:tcPr>
+            <w:tcBorders>
+              <w:top w:color="000000" w:space="0" w:sz="0" w:val="nil"/>
+              <w:left w:color="000000" w:space="0" w:sz="0" w:val="nil"/>
+              <w:bottom w:color="000000" w:space="0" w:sz="8" w:val="single"/>
+              <w:right w:color="000000" w:space="0" w:sz="8" w:val="single"/>
+            </w:tcBorders>
+            <w:tcMar>
+              <w:top w:w="100.0" w:type="dxa"/>
+              <w:left w:w="100.0" w:type="dxa"/>
+              <w:bottom w:w="100.0" w:type="dxa"/>
+              <w:right w:w="100.0" w:type="dxa"/>
+            </w:tcMar>
+            <w:vAlign w:val="top"/>
+          </w:tcPr>
+          <w:p>
+            <w:pPr>
+              <w:spacing w:after="240" w:before="240" w:lineRule="auto"/>
+              <w:ind w:left="100" w:firstLine="0"/>
+              <w:jc w:val="both"/>
+              <w:rPr>
+                <w:rFonts w:ascii="Arial" w:cs="Arial" w:eastAsia="Arial" w:hAnsi="Arial"/>
+              </w:rPr>
+            </w:pPr>
+            <w:r>
+              <w:rPr>
+                <w:rFonts w:ascii="Arial" w:cs="Arial" w:eastAsia="Arial" w:hAnsi="Arial"/>
+                <w:rtl w:val="0"/>
+              </w:rPr>
+              <w:t xml:space="preserve">Encuesta Publicada</w:t>
+            </w:r>
+          </w:p>
+        </w:tc>
+      </w:tr>
+    </w:tbl>
+    <w:p>
+      <w:pPr>
+        <w:spacing w:after="60" w:before="120" w:lineRule="auto"/>
+        <w:jc w:val="both"/>
+        <w:rPr>
+          <w:rFonts w:ascii="Arial" w:cs="Arial" w:eastAsia="Arial" w:hAnsi="Arial"/>
+          <w:b w:val="1"/>
+        </w:rPr>
+      </w:pPr>
+      <w:r>
+        <w:rPr>
+          <w:rtl w:val="0"/>
+        </w:rPr>
+      </w:r>
+    </w:p>
+    <w:p>
+      <w:pPr>
+        <w:numPr>
+          <w:ilvl w:val="1"/>
+          <w:numId w:val="1"/>
+        </w:numPr>
+        <w:spacing w:after="60" w:before="120" w:lineRule="auto"/>
+        <w:ind w:left="720" w:hanging="718"/>
+        <w:jc w:val="both"/>
+      </w:pPr>
+      <w:r>
+        <w:rPr>
+          <w:rFonts w:ascii="Arial" w:cs="Arial" w:eastAsia="Arial" w:hAnsi="Arial"/>
+          <w:b w:val="1"/>
+          <w:rtl w:val="0"/>
+        </w:rPr>
+        <w:t xml:space="preserve">Diagrama del Proceso</w:t>
+      </w:r>
+    </w:p>
+    <w:p>
+      <w:pPr>
+        <w:spacing w:after="60" w:before="120" w:lineRule="auto"/>
+        <w:jc w:val="both"/>
+        <w:rPr>
+          <w:rFonts w:ascii="Arial" w:cs="Arial" w:eastAsia="Arial" w:hAnsi="Arial"/>
+          <w:b w:val="1"/>
+        </w:rPr>
+      </w:pPr>
+      <w:r>
+        <w:rPr>
+          <w:rFonts w:ascii="Arial" w:cs="Arial" w:eastAsia="Arial" w:hAnsi="Arial"/>
+          <w:b w:val="1"/>
+        </w:rPr>
+        <w:drawing>
+          <wp:inline distB="114300" distT="114300" distL="114300" distR="114300">
+            <wp:extent cx="6692270" cy="2512175"/>
+            <wp:effectExtent b="0" l="0" r="0" t="0"/>
+            <wp:docPr id="8" name="image5.png"/>
+            <a:graphic>
+              <a:graphicData uri="http://schemas.openxmlformats.org/drawingml/2006/picture">
+                <pic:pic>
+                  <pic:nvPicPr>
+                    <pic:cNvPr id="0" name="image5.png"/>
+                    <pic:cNvPicPr preferRelativeResize="0"/>
+                  </pic:nvPicPr>
+                  <pic:blipFill>
+                    <a:blip r:embed="rId15"/>
+                    <a:srcRect b="12873" l="0" r="0" t="0"/>
+                    <a:stretch>
+                      <a:fillRect/>
+                    </a:stretch>
+                  </pic:blipFill>
+                  <pic:spPr>
+                    <a:xfrm>
+                      <a:off x="0" y="0"/>
+                      <a:ext cx="6692270" cy="2512175"/>
+                    </a:xfrm>
+                    <a:prstGeom prst="rect"/>
+                    <a:ln/>
+                  </pic:spPr>
+                </pic:pic>
+              </a:graphicData>
+            </a:graphic>
+          </wp:inline>
+        </w:drawing>
+      </w:r>
+      <w:r>
+        <w:rPr>
+          <w:rtl w:val="0"/>
+        </w:rPr>
+      </w:r>
+    </w:p>
+    <w:p>
+      <w:pPr>
+        <w:spacing w:after="60" w:before="120" w:lineRule="auto"/>
+        <w:jc w:val="both"/>
+        <w:rPr>
+          <w:rFonts w:ascii="Arial" w:cs="Arial" w:eastAsia="Arial" w:hAnsi="Arial"/>
+          <w:b w:val="1"/>
+        </w:rPr>
+      </w:pPr>
+      <w:r>
+        <w:rPr>
+          <w:rtl w:val="0"/>
+        </w:rPr>
+      </w:r>
+    </w:p>
+    <w:p>
+      <w:pPr>
+        <w:spacing w:after="60" w:before="120" w:lineRule="auto"/>
+        <w:jc w:val="both"/>
+        <w:rPr>
+          <w:rFonts w:ascii="Arial" w:cs="Arial" w:eastAsia="Arial" w:hAnsi="Arial"/>
+          <w:b w:val="1"/>
+        </w:rPr>
+      </w:pPr>
+      <w:r>
+        <w:rPr>
+          <w:rtl w:val="0"/>
+        </w:rPr>
+      </w:r>
+    </w:p>
+    <w:p>
+      <w:pPr>
+        <w:spacing w:after="60" w:before="120" w:lineRule="auto"/>
+        <w:jc w:val="both"/>
+        <w:rPr>
+          <w:rFonts w:ascii="Arial" w:cs="Arial" w:eastAsia="Arial" w:hAnsi="Arial"/>
+          <w:b w:val="1"/>
+        </w:rPr>
+      </w:pPr>
+      <w:r>
+        <w:rPr>
+          <w:rtl w:val="0"/>
+        </w:rPr>
+      </w:r>
+    </w:p>
+    <w:p>
+      <w:pPr>
+        <w:numPr>
+          <w:ilvl w:val="1"/>
+          <w:numId w:val="1"/>
+        </w:numPr>
+        <w:spacing w:after="60" w:before="120" w:lineRule="auto"/>
+        <w:ind w:left="720" w:hanging="718"/>
+        <w:jc w:val="both"/>
+      </w:pPr>
+      <w:r>
+        <w:rPr>
+          <w:rFonts w:ascii="Arial" w:cs="Arial" w:eastAsia="Arial" w:hAnsi="Arial"/>
+          <w:b w:val="1"/>
+          <w:rtl w:val="0"/>
+        </w:rPr>
+        <w:t xml:space="preserve">Descripción de Actividades</w:t>
+      </w:r>
+      <w:r>
+        <w:rPr>
+          <w:rtl w:val="0"/>
+        </w:rPr>
+      </w:r>
+    </w:p>
+    <w:p>
+      <w:pPr>
+        <w:rPr/>
+      </w:pPr>
+      <w:r>
+        <w:rPr>
+          <w:rtl w:val="0"/>
+        </w:rPr>
+      </w:r>
+    </w:p>
+    <w:tbl>
+      <w:tblPr>
+        <w:tblStyle w:val="Table28"/>
+        <w:tblW w:w="9358.861517976033" w:type="dxa"/>
+        <w:jc w:val="left"/>
+        <w:tblInd w:w="100.0" w:type="pct"/>
+        <w:tblBorders>
+          <w:top w:color="000000" w:space="0" w:sz="0" w:val="nil"/>
+          <w:left w:color="000000" w:space="0" w:sz="0" w:val="nil"/>
+          <w:bottom w:color="000000" w:space="0" w:sz="0" w:val="nil"/>
+          <w:right w:color="000000" w:space="0" w:sz="0" w:val="nil"/>
+          <w:insideH w:color="000000" w:space="0" w:sz="0" w:val="nil"/>
+          <w:insideV w:color="000000" w:space="0" w:sz="0" w:val="nil"/>
+        </w:tblBorders>
+        <w:tblLayout w:type="fixed"/>
+        <w:tblLook w:val="0600"/>
+      </w:tblPr>
+      <w:tblGrid>
+        <w:gridCol w:w="1290"/>
+        <w:gridCol w:w="1725"/>
+        <w:gridCol w:w="3327.7230359520636"/>
+        <w:gridCol w:w="1508.069241011984"/>
+        <w:gridCol w:w="1508.069241011984"/>
+        <w:tblGridChange w:id="0">
+          <w:tblGrid>
+            <w:gridCol w:w="1290"/>
+            <w:gridCol w:w="1725"/>
+            <w:gridCol w:w="3327.7230359520636"/>
+            <w:gridCol w:w="1508.069241011984"/>
+            <w:gridCol w:w="1508.069241011984"/>
+          </w:tblGrid>
+        </w:tblGridChange>
+      </w:tblGrid>
+      <w:tr>
+        <w:trPr>
+          <w:trHeight w:val="735" w:hRule="atLeast"/>
+        </w:trPr>
+        <w:tc>
+          <w:tcPr>
+            <w:tcBorders>
+              <w:top w:color="000000" w:space="0" w:sz="8" w:val="single"/>
+              <w:left w:color="000000" w:space="0" w:sz="8" w:val="single"/>
+              <w:bottom w:color="000000" w:space="0" w:sz="8" w:val="single"/>
+              <w:right w:color="000000" w:space="0" w:sz="8" w:val="single"/>
+            </w:tcBorders>
+            <w:tcMar>
+              <w:top w:w="100.0" w:type="dxa"/>
+              <w:left w:w="100.0" w:type="dxa"/>
+              <w:bottom w:w="100.0" w:type="dxa"/>
+              <w:right w:w="100.0" w:type="dxa"/>
+            </w:tcMar>
+            <w:vAlign w:val="top"/>
+          </w:tcPr>
+          <w:p>
+            <w:pPr>
+              <w:spacing w:after="240" w:before="240" w:lineRule="auto"/>
+              <w:ind w:left="100" w:firstLine="0"/>
+              <w:jc w:val="center"/>
+              <w:rPr>
+                <w:rFonts w:ascii="Arial" w:cs="Arial" w:eastAsia="Arial" w:hAnsi="Arial"/>
+                <w:b w:val="1"/>
+              </w:rPr>
+            </w:pPr>
+            <w:r>
+              <w:rPr>
+                <w:rFonts w:ascii="Arial" w:cs="Arial" w:eastAsia="Arial" w:hAnsi="Arial"/>
+                <w:b w:val="1"/>
+                <w:rtl w:val="0"/>
+              </w:rPr>
+              <w:t xml:space="preserve">ID</w:t>
+            </w:r>
+          </w:p>
+        </w:tc>
+        <w:tc>
+          <w:tcPr>
+            <w:tcBorders>
+              <w:top w:color="000000" w:space="0" w:sz="8" w:val="single"/>
+              <w:left w:color="000000" w:space="0" w:sz="0" w:val="nil"/>
+              <w:bottom w:color="000000" w:space="0" w:sz="8" w:val="single"/>
+              <w:right w:color="000000" w:space="0" w:sz="8" w:val="single"/>
+            </w:tcBorders>
+            <w:tcMar>
+              <w:top w:w="100.0" w:type="dxa"/>
+              <w:left w:w="100.0" w:type="dxa"/>
+              <w:bottom w:w="100.0" w:type="dxa"/>
+              <w:right w:w="100.0" w:type="dxa"/>
+            </w:tcMar>
+            <w:vAlign w:val="top"/>
+          </w:tcPr>
+          <w:p>
+            <w:pPr>
+              <w:spacing w:after="240" w:before="240" w:lineRule="auto"/>
+              <w:ind w:left="100" w:firstLine="0"/>
+              <w:jc w:val="center"/>
+              <w:rPr>
+                <w:rFonts w:ascii="Arial" w:cs="Arial" w:eastAsia="Arial" w:hAnsi="Arial"/>
+                <w:b w:val="1"/>
+              </w:rPr>
+            </w:pPr>
+            <w:r>
+              <w:rPr>
+                <w:rFonts w:ascii="Arial" w:cs="Arial" w:eastAsia="Arial" w:hAnsi="Arial"/>
+                <w:b w:val="1"/>
+                <w:rtl w:val="0"/>
+              </w:rPr>
+              <w:t xml:space="preserve">Actividad</w:t>
+            </w:r>
+          </w:p>
+        </w:tc>
+        <w:tc>
+          <w:tcPr>
+            <w:tcBorders>
+              <w:top w:color="000000" w:space="0" w:sz="8" w:val="single"/>
+              <w:left w:color="000000" w:space="0" w:sz="0" w:val="nil"/>
+              <w:bottom w:color="000000" w:space="0" w:sz="8" w:val="single"/>
+              <w:right w:color="000000" w:space="0" w:sz="8" w:val="single"/>
+            </w:tcBorders>
+            <w:tcMar>
+              <w:top w:w="100.0" w:type="dxa"/>
+              <w:left w:w="100.0" w:type="dxa"/>
+              <w:bottom w:w="100.0" w:type="dxa"/>
+              <w:right w:w="100.0" w:type="dxa"/>
+            </w:tcMar>
+            <w:vAlign w:val="top"/>
+          </w:tcPr>
+          <w:p>
+            <w:pPr>
+              <w:spacing w:after="240" w:before="240" w:lineRule="auto"/>
+              <w:ind w:left="100" w:firstLine="0"/>
+              <w:jc w:val="center"/>
+              <w:rPr>
+                <w:rFonts w:ascii="Arial" w:cs="Arial" w:eastAsia="Arial" w:hAnsi="Arial"/>
+                <w:b w:val="1"/>
+              </w:rPr>
+            </w:pPr>
+            <w:r>
+              <w:rPr>
+                <w:rFonts w:ascii="Arial" w:cs="Arial" w:eastAsia="Arial" w:hAnsi="Arial"/>
+                <w:b w:val="1"/>
+                <w:rtl w:val="0"/>
+              </w:rPr>
+              <w:t xml:space="preserve">Descripción</w:t>
+            </w:r>
+          </w:p>
+        </w:tc>
+        <w:tc>
+          <w:tcPr>
+            <w:tcBorders>
+              <w:top w:color="000000" w:space="0" w:sz="8" w:val="single"/>
+              <w:left w:color="000000" w:space="0" w:sz="0" w:val="nil"/>
+              <w:bottom w:color="000000" w:space="0" w:sz="8" w:val="single"/>
+              <w:right w:color="000000" w:space="0" w:sz="8" w:val="single"/>
+            </w:tcBorders>
+            <w:tcMar>
+              <w:top w:w="100.0" w:type="dxa"/>
+              <w:left w:w="100.0" w:type="dxa"/>
+              <w:bottom w:w="100.0" w:type="dxa"/>
+              <w:right w:w="100.0" w:type="dxa"/>
+            </w:tcMar>
+            <w:vAlign w:val="top"/>
+          </w:tcPr>
+          <w:p>
+            <w:pPr>
+              <w:spacing w:after="240" w:before="240" w:lineRule="auto"/>
+              <w:ind w:left="100" w:firstLine="0"/>
+              <w:jc w:val="center"/>
+              <w:rPr>
+                <w:rFonts w:ascii="Arial" w:cs="Arial" w:eastAsia="Arial" w:hAnsi="Arial"/>
+                <w:b w:val="1"/>
+              </w:rPr>
+            </w:pPr>
+            <w:r>
+              <w:rPr>
+                <w:rFonts w:ascii="Arial" w:cs="Arial" w:eastAsia="Arial" w:hAnsi="Arial"/>
+                <w:b w:val="1"/>
+                <w:rtl w:val="0"/>
+              </w:rPr>
+              <w:t xml:space="preserve">Rol</w:t>
+            </w:r>
+          </w:p>
+        </w:tc>
+        <w:tc>
+          <w:tcPr>
+            <w:tcBorders>
+              <w:top w:color="000000" w:space="0" w:sz="8" w:val="single"/>
+              <w:left w:color="000000" w:space="0" w:sz="0" w:val="nil"/>
+              <w:bottom w:color="000000" w:space="0" w:sz="8" w:val="single"/>
+              <w:right w:color="000000" w:space="0" w:sz="8" w:val="single"/>
+            </w:tcBorders>
+            <w:tcMar>
+              <w:top w:w="100.0" w:type="dxa"/>
+              <w:left w:w="100.0" w:type="dxa"/>
+              <w:bottom w:w="100.0" w:type="dxa"/>
+              <w:right w:w="100.0" w:type="dxa"/>
+            </w:tcMar>
+            <w:vAlign w:val="top"/>
+          </w:tcPr>
+          <w:p>
+            <w:pPr>
+              <w:spacing w:after="240" w:before="240" w:lineRule="auto"/>
+              <w:ind w:left="100" w:firstLine="0"/>
+              <w:jc w:val="center"/>
+              <w:rPr>
+                <w:rFonts w:ascii="Arial" w:cs="Arial" w:eastAsia="Arial" w:hAnsi="Arial"/>
+                <w:b w:val="1"/>
+              </w:rPr>
+            </w:pPr>
+            <w:r>
+              <w:rPr>
+                <w:rFonts w:ascii="Arial" w:cs="Arial" w:eastAsia="Arial" w:hAnsi="Arial"/>
+                <w:b w:val="1"/>
+                <w:rtl w:val="0"/>
+              </w:rPr>
+              <w:t xml:space="preserve">Tipo </w:t>
+            </w:r>
+          </w:p>
+        </w:tc>
+      </w:tr>
+      <w:tr>
+        <w:trPr>
+          <w:trHeight w:val="735" w:hRule="atLeast"/>
+        </w:trPr>
+        <w:tc>
+          <w:tcPr>
+            <w:tcBorders>
+              <w:top w:color="000000" w:space="0" w:sz="0" w:val="nil"/>
+              <w:left w:color="000000" w:space="0" w:sz="8" w:val="single"/>
+              <w:bottom w:color="000000" w:space="0" w:sz="8" w:val="single"/>
+              <w:right w:color="000000" w:space="0" w:sz="8" w:val="single"/>
+            </w:tcBorders>
+            <w:tcMar>
+              <w:top w:w="100.0" w:type="dxa"/>
+              <w:left w:w="100.0" w:type="dxa"/>
+              <w:bottom w:w="100.0" w:type="dxa"/>
+              <w:right w:w="100.0" w:type="dxa"/>
+            </w:tcMar>
+            <w:vAlign w:val="top"/>
+          </w:tcPr>
+          <w:p>
+            <w:pPr>
+              <w:spacing w:after="240" w:before="240" w:lineRule="auto"/>
+              <w:ind w:left="100" w:firstLine="0"/>
+              <w:jc w:val="center"/>
+              <w:rPr>
+                <w:rFonts w:ascii="Arial" w:cs="Arial" w:eastAsia="Arial" w:hAnsi="Arial"/>
+              </w:rPr>
+            </w:pPr>
+            <w:r>
+              <w:rPr>
+                <w:rFonts w:ascii="Arial" w:cs="Arial" w:eastAsia="Arial" w:hAnsi="Arial"/>
+                <w:rtl w:val="0"/>
+              </w:rPr>
+              <w:t xml:space="preserve">1</w:t>
+            </w:r>
+          </w:p>
+        </w:tc>
+        <w:tc>
+          <w:tcPr>
+            <w:tcBorders>
+              <w:top w:color="000000" w:space="0" w:sz="0" w:val="nil"/>
+              <w:left w:color="000000" w:space="0" w:sz="0" w:val="nil"/>
+              <w:bottom w:color="000000" w:space="0" w:sz="8" w:val="single"/>
+              <w:right w:color="000000" w:space="0" w:sz="8" w:val="single"/>
+            </w:tcBorders>
+            <w:tcMar>
+              <w:top w:w="100.0" w:type="dxa"/>
+              <w:left w:w="100.0" w:type="dxa"/>
+              <w:bottom w:w="100.0" w:type="dxa"/>
+              <w:right w:w="100.0" w:type="dxa"/>
+            </w:tcMar>
+            <w:vAlign w:val="top"/>
+          </w:tcPr>
+          <w:p>
+            <w:pPr>
+              <w:spacing w:after="240" w:before="240" w:lineRule="auto"/>
+              <w:ind w:left="100" w:firstLine="0"/>
+              <w:jc w:val="both"/>
+              <w:rPr>
+                <w:rFonts w:ascii="Arial" w:cs="Arial" w:eastAsia="Arial" w:hAnsi="Arial"/>
+              </w:rPr>
+            </w:pPr>
+            <w:r>
+              <w:rPr>
+                <w:rFonts w:ascii="Arial" w:cs="Arial" w:eastAsia="Arial" w:hAnsi="Arial"/>
+                <w:rtl w:val="0"/>
+              </w:rPr>
+              <w:t xml:space="preserve">Mostrar Dashboard</w:t>
+            </w:r>
+          </w:p>
+        </w:tc>
+        <w:tc>
+          <w:tcPr>
+            <w:tcBorders>
+              <w:top w:color="000000" w:space="0" w:sz="0" w:val="nil"/>
+              <w:left w:color="000000" w:space="0" w:sz="0" w:val="nil"/>
+              <w:bottom w:color="000000" w:space="0" w:sz="8" w:val="single"/>
+              <w:right w:color="000000" w:space="0" w:sz="8" w:val="single"/>
+            </w:tcBorders>
+            <w:tcMar>
+              <w:top w:w="100.0" w:type="dxa"/>
+              <w:left w:w="100.0" w:type="dxa"/>
+              <w:bottom w:w="100.0" w:type="dxa"/>
+              <w:right w:w="100.0" w:type="dxa"/>
+            </w:tcMar>
+            <w:vAlign w:val="top"/>
+          </w:tcPr>
+          <w:p>
+            <w:pPr>
+              <w:spacing w:after="240" w:before="240" w:lineRule="auto"/>
+              <w:ind w:left="100" w:firstLine="0"/>
+              <w:rPr>
+                <w:rFonts w:ascii="Arial" w:cs="Arial" w:eastAsia="Arial" w:hAnsi="Arial"/>
+              </w:rPr>
+            </w:pPr>
+            <w:r>
+              <w:rPr>
+                <w:rFonts w:ascii="Arial" w:cs="Arial" w:eastAsia="Arial" w:hAnsi="Arial"/>
+                <w:rtl w:val="0"/>
+              </w:rPr>
+              <w:t xml:space="preserve">El sistema muestra al usuario los cursos a los que este se encuentra escrito.</w:t>
+            </w:r>
+          </w:p>
+        </w:tc>
+        <w:tc>
+          <w:tcPr>
+            <w:tcBorders>
+              <w:top w:color="000000" w:space="0" w:sz="0" w:val="nil"/>
+              <w:left w:color="000000" w:space="0" w:sz="0" w:val="nil"/>
+              <w:bottom w:color="000000" w:space="0" w:sz="8" w:val="single"/>
+              <w:right w:color="000000" w:space="0" w:sz="8" w:val="single"/>
+            </w:tcBorders>
+            <w:tcMar>
+              <w:top w:w="100.0" w:type="dxa"/>
+              <w:left w:w="100.0" w:type="dxa"/>
+              <w:bottom w:w="100.0" w:type="dxa"/>
+              <w:right w:w="100.0" w:type="dxa"/>
+            </w:tcMar>
+            <w:vAlign w:val="top"/>
+          </w:tcPr>
+          <w:p>
+            <w:pPr>
+              <w:spacing w:after="240" w:before="240" w:lineRule="auto"/>
+              <w:ind w:left="100" w:firstLine="0"/>
+              <w:rPr>
+                <w:rFonts w:ascii="Arial" w:cs="Arial" w:eastAsia="Arial" w:hAnsi="Arial"/>
+              </w:rPr>
+            </w:pPr>
+            <w:r>
+              <w:rPr>
+                <w:rFonts w:ascii="Arial" w:cs="Arial" w:eastAsia="Arial" w:hAnsi="Arial"/>
+                <w:rtl w:val="0"/>
+              </w:rPr>
+              <w:t xml:space="preserve">Sistema</w:t>
+            </w:r>
+          </w:p>
+        </w:tc>
+        <w:tc>
+          <w:tcPr>
+            <w:tcBorders>
+              <w:top w:color="000000" w:space="0" w:sz="0" w:val="nil"/>
+              <w:left w:color="000000" w:space="0" w:sz="0" w:val="nil"/>
+              <w:bottom w:color="000000" w:space="0" w:sz="8" w:val="single"/>
+              <w:right w:color="000000" w:space="0" w:sz="8" w:val="single"/>
+            </w:tcBorders>
+            <w:tcMar>
+              <w:top w:w="100.0" w:type="dxa"/>
+              <w:left w:w="100.0" w:type="dxa"/>
+              <w:bottom w:w="100.0" w:type="dxa"/>
+              <w:right w:w="100.0" w:type="dxa"/>
+            </w:tcMar>
+            <w:vAlign w:val="top"/>
+          </w:tcPr>
+          <w:p>
+            <w:pPr>
+              <w:spacing w:after="240" w:before="240" w:lineRule="auto"/>
+              <w:ind w:left="100" w:firstLine="0"/>
+              <w:rPr>
+                <w:rFonts w:ascii="Arial" w:cs="Arial" w:eastAsia="Arial" w:hAnsi="Arial"/>
+              </w:rPr>
+            </w:pPr>
+            <w:r>
+              <w:rPr>
+                <w:rFonts w:ascii="Arial" w:cs="Arial" w:eastAsia="Arial" w:hAnsi="Arial"/>
+                <w:rtl w:val="0"/>
+              </w:rPr>
+              <w:t xml:space="preserve">Automático</w:t>
+            </w:r>
+          </w:p>
+        </w:tc>
+      </w:tr>
+      <w:tr>
+        <w:trPr>
+          <w:trHeight w:val="1005" w:hRule="atLeast"/>
+        </w:trPr>
+        <w:tc>
+          <w:tcPr>
+            <w:tcBorders>
+              <w:top w:color="000000" w:space="0" w:sz="0" w:val="nil"/>
+              <w:left w:color="000000" w:space="0" w:sz="8" w:val="single"/>
+              <w:bottom w:color="000000" w:space="0" w:sz="8" w:val="single"/>
+              <w:right w:color="000000" w:space="0" w:sz="8" w:val="single"/>
+            </w:tcBorders>
+            <w:tcMar>
+              <w:top w:w="100.0" w:type="dxa"/>
+              <w:left w:w="100.0" w:type="dxa"/>
+              <w:bottom w:w="100.0" w:type="dxa"/>
+              <w:right w:w="100.0" w:type="dxa"/>
+            </w:tcMar>
+            <w:vAlign w:val="top"/>
+          </w:tcPr>
+          <w:p>
+            <w:pPr>
+              <w:spacing w:after="240" w:before="240" w:lineRule="auto"/>
+              <w:ind w:left="100" w:firstLine="0"/>
+              <w:jc w:val="center"/>
+              <w:rPr>
+                <w:rFonts w:ascii="Arial" w:cs="Arial" w:eastAsia="Arial" w:hAnsi="Arial"/>
+              </w:rPr>
+            </w:pPr>
+            <w:r>
+              <w:rPr>
+                <w:rFonts w:ascii="Arial" w:cs="Arial" w:eastAsia="Arial" w:hAnsi="Arial"/>
+                <w:rtl w:val="0"/>
+              </w:rPr>
+              <w:t xml:space="preserve">2</w:t>
+            </w:r>
+          </w:p>
+        </w:tc>
+        <w:tc>
+          <w:tcPr>
+            <w:tcBorders>
+              <w:top w:color="000000" w:space="0" w:sz="0" w:val="nil"/>
+              <w:left w:color="000000" w:space="0" w:sz="0" w:val="nil"/>
+              <w:bottom w:color="000000" w:space="0" w:sz="8" w:val="single"/>
+              <w:right w:color="000000" w:space="0" w:sz="8" w:val="single"/>
+            </w:tcBorders>
+            <w:tcMar>
+              <w:top w:w="100.0" w:type="dxa"/>
+              <w:left w:w="100.0" w:type="dxa"/>
+              <w:bottom w:w="100.0" w:type="dxa"/>
+              <w:right w:w="100.0" w:type="dxa"/>
+            </w:tcMar>
+            <w:vAlign w:val="top"/>
+          </w:tcPr>
+          <w:p>
+            <w:pPr>
+              <w:spacing w:after="240" w:before="240" w:lineRule="auto"/>
+              <w:ind w:left="100" w:firstLine="0"/>
+              <w:jc w:val="both"/>
+              <w:rPr>
+                <w:rFonts w:ascii="Arial" w:cs="Arial" w:eastAsia="Arial" w:hAnsi="Arial"/>
+              </w:rPr>
+            </w:pPr>
+            <w:r>
+              <w:rPr>
+                <w:rFonts w:ascii="Arial" w:cs="Arial" w:eastAsia="Arial" w:hAnsi="Arial"/>
+                <w:rtl w:val="0"/>
+              </w:rPr>
+              <w:t xml:space="preserve">ingresar al Curso</w:t>
+            </w:r>
+          </w:p>
+        </w:tc>
+        <w:tc>
+          <w:tcPr>
+            <w:tcBorders>
+              <w:top w:color="000000" w:space="0" w:sz="0" w:val="nil"/>
+              <w:left w:color="000000" w:space="0" w:sz="0" w:val="nil"/>
+              <w:bottom w:color="000000" w:space="0" w:sz="8" w:val="single"/>
+              <w:right w:color="000000" w:space="0" w:sz="8" w:val="single"/>
+            </w:tcBorders>
+            <w:tcMar>
+              <w:top w:w="100.0" w:type="dxa"/>
+              <w:left w:w="100.0" w:type="dxa"/>
+              <w:bottom w:w="100.0" w:type="dxa"/>
+              <w:right w:w="100.0" w:type="dxa"/>
+            </w:tcMar>
+            <w:vAlign w:val="top"/>
+          </w:tcPr>
+          <w:p>
+            <w:pPr>
+              <w:spacing w:after="240" w:before="240" w:lineRule="auto"/>
+              <w:ind w:left="100" w:firstLine="0"/>
+              <w:rPr>
+                <w:rFonts w:ascii="Arial" w:cs="Arial" w:eastAsia="Arial" w:hAnsi="Arial"/>
+              </w:rPr>
+            </w:pPr>
+            <w:r>
+              <w:rPr>
+                <w:rFonts w:ascii="Arial" w:cs="Arial" w:eastAsia="Arial" w:hAnsi="Arial"/>
+                <w:rtl w:val="0"/>
+              </w:rPr>
+              <w:t xml:space="preserve">El usuario selecciona el curso donde quiere publicar la encuesta</w:t>
+            </w:r>
+          </w:p>
+        </w:tc>
+        <w:tc>
+          <w:tcPr>
+            <w:tcBorders>
+              <w:top w:color="000000" w:space="0" w:sz="0" w:val="nil"/>
+              <w:left w:color="000000" w:space="0" w:sz="0" w:val="nil"/>
+              <w:bottom w:color="000000" w:space="0" w:sz="8" w:val="single"/>
+              <w:right w:color="000000" w:space="0" w:sz="8" w:val="single"/>
+            </w:tcBorders>
+            <w:tcMar>
+              <w:top w:w="100.0" w:type="dxa"/>
+              <w:left w:w="100.0" w:type="dxa"/>
+              <w:bottom w:w="100.0" w:type="dxa"/>
+              <w:right w:w="100.0" w:type="dxa"/>
+            </w:tcMar>
+            <w:vAlign w:val="top"/>
+          </w:tcPr>
+          <w:p>
+            <w:pPr>
+              <w:spacing w:after="240" w:before="240" w:lineRule="auto"/>
+              <w:ind w:left="100" w:firstLine="0"/>
+              <w:rPr>
+                <w:rFonts w:ascii="Arial" w:cs="Arial" w:eastAsia="Arial" w:hAnsi="Arial"/>
+              </w:rPr>
+            </w:pPr>
+            <w:r>
+              <w:rPr>
+                <w:rFonts w:ascii="Arial" w:cs="Arial" w:eastAsia="Arial" w:hAnsi="Arial"/>
+                <w:rtl w:val="0"/>
+              </w:rPr>
+              <w:t xml:space="preserve">Usuario</w:t>
+            </w:r>
+          </w:p>
+        </w:tc>
+        <w:tc>
+          <w:tcPr>
+            <w:tcBorders>
+              <w:top w:color="000000" w:space="0" w:sz="0" w:val="nil"/>
+              <w:left w:color="000000" w:space="0" w:sz="0" w:val="nil"/>
+              <w:bottom w:color="000000" w:space="0" w:sz="8" w:val="single"/>
+              <w:right w:color="000000" w:space="0" w:sz="8" w:val="single"/>
+            </w:tcBorders>
+            <w:tcMar>
+              <w:top w:w="100.0" w:type="dxa"/>
+              <w:left w:w="100.0" w:type="dxa"/>
+              <w:bottom w:w="100.0" w:type="dxa"/>
+              <w:right w:w="100.0" w:type="dxa"/>
+            </w:tcMar>
+            <w:vAlign w:val="top"/>
+          </w:tcPr>
+          <w:p>
+            <w:pPr>
+              <w:spacing w:after="240" w:before="240" w:lineRule="auto"/>
+              <w:ind w:left="100" w:firstLine="0"/>
+              <w:rPr>
+                <w:rFonts w:ascii="Arial" w:cs="Arial" w:eastAsia="Arial" w:hAnsi="Arial"/>
+              </w:rPr>
+            </w:pPr>
+            <w:r>
+              <w:rPr>
+                <w:rFonts w:ascii="Arial" w:cs="Arial" w:eastAsia="Arial" w:hAnsi="Arial"/>
+                <w:rtl w:val="0"/>
+              </w:rPr>
+              <w:t xml:space="preserve">Manual</w:t>
+            </w:r>
+          </w:p>
+        </w:tc>
+      </w:tr>
+      <w:tr>
+        <w:trPr>
+          <w:trHeight w:val="1005" w:hRule="atLeast"/>
+        </w:trPr>
+        <w:tc>
+          <w:tcPr>
+            <w:tcBorders>
+              <w:top w:color="000000" w:space="0" w:sz="0" w:val="nil"/>
+              <w:left w:color="000000" w:space="0" w:sz="8" w:val="single"/>
+              <w:bottom w:color="000000" w:space="0" w:sz="8" w:val="single"/>
+              <w:right w:color="000000" w:space="0" w:sz="8" w:val="single"/>
+            </w:tcBorders>
+            <w:tcMar>
+              <w:top w:w="100.0" w:type="dxa"/>
+              <w:left w:w="100.0" w:type="dxa"/>
+              <w:bottom w:w="100.0" w:type="dxa"/>
+              <w:right w:w="100.0" w:type="dxa"/>
+            </w:tcMar>
+            <w:vAlign w:val="top"/>
+          </w:tcPr>
+          <w:p>
+            <w:pPr>
+              <w:spacing w:after="240" w:before="240" w:lineRule="auto"/>
+              <w:ind w:left="100" w:firstLine="0"/>
+              <w:jc w:val="center"/>
+              <w:rPr>
+                <w:rFonts w:ascii="Arial" w:cs="Arial" w:eastAsia="Arial" w:hAnsi="Arial"/>
+              </w:rPr>
+            </w:pPr>
+            <w:r>
+              <w:rPr>
+                <w:rFonts w:ascii="Arial" w:cs="Arial" w:eastAsia="Arial" w:hAnsi="Arial"/>
+                <w:rtl w:val="0"/>
+              </w:rPr>
+              <w:t xml:space="preserve">3</w:t>
+            </w:r>
+          </w:p>
+        </w:tc>
+        <w:tc>
+          <w:tcPr>
+            <w:tcBorders>
+              <w:top w:color="000000" w:space="0" w:sz="0" w:val="nil"/>
+              <w:left w:color="000000" w:space="0" w:sz="0" w:val="nil"/>
+              <w:bottom w:color="000000" w:space="0" w:sz="8" w:val="single"/>
+              <w:right w:color="000000" w:space="0" w:sz="8" w:val="single"/>
+            </w:tcBorders>
+            <w:tcMar>
+              <w:top w:w="100.0" w:type="dxa"/>
+              <w:left w:w="100.0" w:type="dxa"/>
+              <w:bottom w:w="100.0" w:type="dxa"/>
+              <w:right w:w="100.0" w:type="dxa"/>
+            </w:tcMar>
+            <w:vAlign w:val="top"/>
+          </w:tcPr>
+          <w:p>
+            <w:pPr>
+              <w:spacing w:after="240" w:before="240" w:lineRule="auto"/>
+              <w:ind w:left="100" w:firstLine="0"/>
+              <w:jc w:val="both"/>
+              <w:rPr>
+                <w:rFonts w:ascii="Arial" w:cs="Arial" w:eastAsia="Arial" w:hAnsi="Arial"/>
+              </w:rPr>
+            </w:pPr>
+            <w:r>
+              <w:rPr>
+                <w:rFonts w:ascii="Arial" w:cs="Arial" w:eastAsia="Arial" w:hAnsi="Arial"/>
+                <w:rtl w:val="0"/>
+              </w:rPr>
+              <w:t xml:space="preserve">Seleccionar “Crear Encuesta”</w:t>
+            </w:r>
+          </w:p>
+        </w:tc>
+        <w:tc>
+          <w:tcPr>
+            <w:tcBorders>
+              <w:top w:color="000000" w:space="0" w:sz="0" w:val="nil"/>
+              <w:left w:color="000000" w:space="0" w:sz="0" w:val="nil"/>
+              <w:bottom w:color="000000" w:space="0" w:sz="8" w:val="single"/>
+              <w:right w:color="000000" w:space="0" w:sz="8" w:val="single"/>
+            </w:tcBorders>
+            <w:tcMar>
+              <w:top w:w="100.0" w:type="dxa"/>
+              <w:left w:w="100.0" w:type="dxa"/>
+              <w:bottom w:w="100.0" w:type="dxa"/>
+              <w:right w:w="100.0" w:type="dxa"/>
+            </w:tcMar>
+            <w:vAlign w:val="top"/>
+          </w:tcPr>
+          <w:p>
+            <w:pPr>
+              <w:spacing w:after="240" w:before="240" w:lineRule="auto"/>
+              <w:ind w:left="100" w:firstLine="0"/>
+              <w:rPr>
+                <w:rFonts w:ascii="Arial" w:cs="Arial" w:eastAsia="Arial" w:hAnsi="Arial"/>
+              </w:rPr>
+            </w:pPr>
+            <w:r>
+              <w:rPr>
+                <w:rFonts w:ascii="Arial" w:cs="Arial" w:eastAsia="Arial" w:hAnsi="Arial"/>
+                <w:rtl w:val="0"/>
+              </w:rPr>
+              <w:t xml:space="preserve">El usuario selecciona la opción de crear nueva encuesta</w:t>
+            </w:r>
+          </w:p>
+        </w:tc>
+        <w:tc>
+          <w:tcPr>
+            <w:tcBorders>
+              <w:top w:color="000000" w:space="0" w:sz="0" w:val="nil"/>
+              <w:left w:color="000000" w:space="0" w:sz="0" w:val="nil"/>
+              <w:bottom w:color="000000" w:space="0" w:sz="8" w:val="single"/>
+              <w:right w:color="000000" w:space="0" w:sz="8" w:val="single"/>
+            </w:tcBorders>
+            <w:tcMar>
+              <w:top w:w="100.0" w:type="dxa"/>
+              <w:left w:w="100.0" w:type="dxa"/>
+              <w:bottom w:w="100.0" w:type="dxa"/>
+              <w:right w:w="100.0" w:type="dxa"/>
+            </w:tcMar>
+            <w:vAlign w:val="top"/>
+          </w:tcPr>
+          <w:p>
+            <w:pPr>
+              <w:spacing w:after="240" w:before="240" w:lineRule="auto"/>
+              <w:ind w:left="100" w:firstLine="0"/>
+              <w:rPr>
+                <w:rFonts w:ascii="Arial" w:cs="Arial" w:eastAsia="Arial" w:hAnsi="Arial"/>
+              </w:rPr>
+            </w:pPr>
+            <w:r>
+              <w:rPr>
+                <w:rFonts w:ascii="Arial" w:cs="Arial" w:eastAsia="Arial" w:hAnsi="Arial"/>
+                <w:rtl w:val="0"/>
+              </w:rPr>
+              <w:t xml:space="preserve">Usuario</w:t>
+            </w:r>
+          </w:p>
+        </w:tc>
+        <w:tc>
+          <w:tcPr>
+            <w:tcBorders>
+              <w:top w:color="000000" w:space="0" w:sz="0" w:val="nil"/>
+              <w:left w:color="000000" w:space="0" w:sz="0" w:val="nil"/>
+              <w:bottom w:color="000000" w:space="0" w:sz="8" w:val="single"/>
+              <w:right w:color="000000" w:space="0" w:sz="8" w:val="single"/>
+            </w:tcBorders>
+            <w:tcMar>
+              <w:top w:w="100.0" w:type="dxa"/>
+              <w:left w:w="100.0" w:type="dxa"/>
+              <w:bottom w:w="100.0" w:type="dxa"/>
+              <w:right w:w="100.0" w:type="dxa"/>
+            </w:tcMar>
+            <w:vAlign w:val="top"/>
+          </w:tcPr>
+          <w:p>
+            <w:pPr>
+              <w:spacing w:after="240" w:before="240" w:lineRule="auto"/>
+              <w:ind w:left="100" w:firstLine="0"/>
+              <w:rPr>
+                <w:rFonts w:ascii="Arial" w:cs="Arial" w:eastAsia="Arial" w:hAnsi="Arial"/>
+              </w:rPr>
+            </w:pPr>
+            <w:r>
+              <w:rPr>
+                <w:rFonts w:ascii="Arial" w:cs="Arial" w:eastAsia="Arial" w:hAnsi="Arial"/>
+                <w:rtl w:val="0"/>
+              </w:rPr>
+              <w:t xml:space="preserve">Manual</w:t>
+            </w:r>
+          </w:p>
+        </w:tc>
+      </w:tr>
+      <w:tr>
+        <w:trPr>
+          <w:trHeight w:val="735" w:hRule="atLeast"/>
+        </w:trPr>
+        <w:tc>
+          <w:tcPr>
+            <w:tcBorders>
+              <w:top w:color="000000" w:space="0" w:sz="0" w:val="nil"/>
+              <w:left w:color="000000" w:space="0" w:sz="8" w:val="single"/>
+              <w:bottom w:color="000000" w:space="0" w:sz="8" w:val="single"/>
+              <w:right w:color="000000" w:space="0" w:sz="8" w:val="single"/>
+            </w:tcBorders>
+            <w:tcMar>
+              <w:top w:w="100.0" w:type="dxa"/>
+              <w:left w:w="100.0" w:type="dxa"/>
+              <w:bottom w:w="100.0" w:type="dxa"/>
+              <w:right w:w="100.0" w:type="dxa"/>
+            </w:tcMar>
+            <w:vAlign w:val="top"/>
+          </w:tcPr>
+          <w:p>
+            <w:pPr>
+              <w:spacing w:after="240" w:before="240" w:lineRule="auto"/>
+              <w:ind w:left="100" w:firstLine="0"/>
+              <w:jc w:val="center"/>
+              <w:rPr>
+                <w:rFonts w:ascii="Arial" w:cs="Arial" w:eastAsia="Arial" w:hAnsi="Arial"/>
+              </w:rPr>
+            </w:pPr>
+            <w:r>
+              <w:rPr>
+                <w:rFonts w:ascii="Arial" w:cs="Arial" w:eastAsia="Arial" w:hAnsi="Arial"/>
+                <w:rtl w:val="0"/>
+              </w:rPr>
+              <w:t xml:space="preserve">4</w:t>
+            </w:r>
+          </w:p>
+        </w:tc>
+        <w:tc>
+          <w:tcPr>
+            <w:tcBorders>
+              <w:top w:color="000000" w:space="0" w:sz="0" w:val="nil"/>
+              <w:left w:color="000000" w:space="0" w:sz="0" w:val="nil"/>
+              <w:bottom w:color="000000" w:space="0" w:sz="8" w:val="single"/>
+              <w:right w:color="000000" w:space="0" w:sz="8" w:val="single"/>
+            </w:tcBorders>
+            <w:tcMar>
+              <w:top w:w="100.0" w:type="dxa"/>
+              <w:left w:w="100.0" w:type="dxa"/>
+              <w:bottom w:w="100.0" w:type="dxa"/>
+              <w:right w:w="100.0" w:type="dxa"/>
+            </w:tcMar>
+            <w:vAlign w:val="top"/>
+          </w:tcPr>
+          <w:p>
+            <w:pPr>
+              <w:spacing w:after="240" w:before="240" w:lineRule="auto"/>
+              <w:ind w:left="100" w:firstLine="0"/>
+              <w:jc w:val="both"/>
+              <w:rPr>
+                <w:rFonts w:ascii="Arial" w:cs="Arial" w:eastAsia="Arial" w:hAnsi="Arial"/>
+              </w:rPr>
+            </w:pPr>
+            <w:r>
+              <w:rPr>
+                <w:rFonts w:ascii="Arial" w:cs="Arial" w:eastAsia="Arial" w:hAnsi="Arial"/>
+                <w:rtl w:val="0"/>
+              </w:rPr>
+              <w:t xml:space="preserve">Ingresar las Preguntas</w:t>
+            </w:r>
+          </w:p>
+        </w:tc>
+        <w:tc>
+          <w:tcPr>
+            <w:tcBorders>
+              <w:top w:color="000000" w:space="0" w:sz="0" w:val="nil"/>
+              <w:left w:color="000000" w:space="0" w:sz="0" w:val="nil"/>
+              <w:bottom w:color="000000" w:space="0" w:sz="8" w:val="single"/>
+              <w:right w:color="000000" w:space="0" w:sz="8" w:val="single"/>
+            </w:tcBorders>
+            <w:tcMar>
+              <w:top w:w="100.0" w:type="dxa"/>
+              <w:left w:w="100.0" w:type="dxa"/>
+              <w:bottom w:w="100.0" w:type="dxa"/>
+              <w:right w:w="100.0" w:type="dxa"/>
+            </w:tcMar>
+            <w:vAlign w:val="top"/>
+          </w:tcPr>
+          <w:p>
+            <w:pPr>
+              <w:spacing w:after="240" w:before="240" w:lineRule="auto"/>
+              <w:ind w:left="100" w:firstLine="0"/>
+              <w:rPr>
+                <w:rFonts w:ascii="Arial" w:cs="Arial" w:eastAsia="Arial" w:hAnsi="Arial"/>
+              </w:rPr>
+            </w:pPr>
+            <w:r>
+              <w:rPr>
+                <w:rFonts w:ascii="Arial" w:cs="Arial" w:eastAsia="Arial" w:hAnsi="Arial"/>
+                <w:rtl w:val="0"/>
+              </w:rPr>
+              <w:t xml:space="preserve">El usuario ingresa las preguntas que figuran en la encuesta</w:t>
+            </w:r>
+          </w:p>
+          <w:p>
+            <w:pPr>
+              <w:spacing w:after="240" w:before="240" w:lineRule="auto"/>
+              <w:ind w:left="100" w:firstLine="0"/>
+              <w:rPr>
+                <w:rFonts w:ascii="Arial" w:cs="Arial" w:eastAsia="Arial" w:hAnsi="Arial"/>
+              </w:rPr>
+            </w:pPr>
+            <w:r>
+              <w:rPr>
+                <w:rtl w:val="0"/>
+              </w:rPr>
+            </w:r>
+          </w:p>
+        </w:tc>
+        <w:tc>
+          <w:tcPr>
+            <w:tcBorders>
+              <w:top w:color="000000" w:space="0" w:sz="0" w:val="nil"/>
+              <w:left w:color="000000" w:space="0" w:sz="0" w:val="nil"/>
+              <w:bottom w:color="000000" w:space="0" w:sz="8" w:val="single"/>
+              <w:right w:color="000000" w:space="0" w:sz="8" w:val="single"/>
+            </w:tcBorders>
+            <w:tcMar>
+              <w:top w:w="100.0" w:type="dxa"/>
+              <w:left w:w="100.0" w:type="dxa"/>
+              <w:bottom w:w="100.0" w:type="dxa"/>
+              <w:right w:w="100.0" w:type="dxa"/>
+            </w:tcMar>
+            <w:vAlign w:val="top"/>
+          </w:tcPr>
+          <w:p>
+            <w:pPr>
+              <w:spacing w:after="240" w:before="240" w:lineRule="auto"/>
+              <w:ind w:left="100" w:firstLine="0"/>
+              <w:rPr>
+                <w:rFonts w:ascii="Arial" w:cs="Arial" w:eastAsia="Arial" w:hAnsi="Arial"/>
+              </w:rPr>
+            </w:pPr>
+            <w:r>
+              <w:rPr>
+                <w:rFonts w:ascii="Arial" w:cs="Arial" w:eastAsia="Arial" w:hAnsi="Arial"/>
+                <w:rtl w:val="0"/>
+              </w:rPr>
+              <w:t xml:space="preserve">Usuario</w:t>
+            </w:r>
+          </w:p>
+        </w:tc>
+        <w:tc>
+          <w:tcPr>
+            <w:tcBorders>
+              <w:top w:color="000000" w:space="0" w:sz="0" w:val="nil"/>
+              <w:left w:color="000000" w:space="0" w:sz="0" w:val="nil"/>
+              <w:bottom w:color="000000" w:space="0" w:sz="8" w:val="single"/>
+              <w:right w:color="000000" w:space="0" w:sz="8" w:val="single"/>
+            </w:tcBorders>
+            <w:tcMar>
+              <w:top w:w="100.0" w:type="dxa"/>
+              <w:left w:w="100.0" w:type="dxa"/>
+              <w:bottom w:w="100.0" w:type="dxa"/>
+              <w:right w:w="100.0" w:type="dxa"/>
+            </w:tcMar>
+            <w:vAlign w:val="top"/>
+          </w:tcPr>
+          <w:p>
+            <w:pPr>
+              <w:spacing w:after="240" w:before="240" w:lineRule="auto"/>
+              <w:ind w:left="100" w:firstLine="0"/>
+              <w:rPr>
+                <w:rFonts w:ascii="Arial" w:cs="Arial" w:eastAsia="Arial" w:hAnsi="Arial"/>
+              </w:rPr>
+            </w:pPr>
+            <w:r>
+              <w:rPr>
+                <w:rFonts w:ascii="Arial" w:cs="Arial" w:eastAsia="Arial" w:hAnsi="Arial"/>
+                <w:rtl w:val="0"/>
+              </w:rPr>
+              <w:t xml:space="preserve">Manual</w:t>
+            </w:r>
+          </w:p>
+        </w:tc>
+      </w:tr>
+      <w:tr>
+        <w:trPr>
+          <w:trHeight w:val="735" w:hRule="atLeast"/>
+        </w:trPr>
+        <w:tc>
+          <w:tcPr>
+            <w:tcBorders>
+              <w:top w:color="000000" w:space="0" w:sz="0" w:val="nil"/>
+              <w:left w:color="000000" w:space="0" w:sz="8" w:val="single"/>
+              <w:bottom w:color="000000" w:space="0" w:sz="8" w:val="single"/>
+              <w:right w:color="000000" w:space="0" w:sz="8" w:val="single"/>
+            </w:tcBorders>
+            <w:tcMar>
+              <w:top w:w="100.0" w:type="dxa"/>
+              <w:left w:w="100.0" w:type="dxa"/>
+              <w:bottom w:w="100.0" w:type="dxa"/>
+              <w:right w:w="100.0" w:type="dxa"/>
+            </w:tcMar>
+            <w:vAlign w:val="top"/>
+          </w:tcPr>
+          <w:p>
+            <w:pPr>
+              <w:spacing w:after="240" w:before="240" w:lineRule="auto"/>
+              <w:ind w:left="100" w:firstLine="0"/>
+              <w:jc w:val="center"/>
+              <w:rPr>
+                <w:rFonts w:ascii="Arial" w:cs="Arial" w:eastAsia="Arial" w:hAnsi="Arial"/>
+              </w:rPr>
+            </w:pPr>
+            <w:r>
+              <w:rPr>
+                <w:rFonts w:ascii="Arial" w:cs="Arial" w:eastAsia="Arial" w:hAnsi="Arial"/>
+                <w:rtl w:val="0"/>
+              </w:rPr>
+              <w:t xml:space="preserve">5</w:t>
+            </w:r>
+          </w:p>
+        </w:tc>
+        <w:tc>
+          <w:tcPr>
+            <w:tcBorders>
+              <w:top w:color="000000" w:space="0" w:sz="0" w:val="nil"/>
+              <w:left w:color="000000" w:space="0" w:sz="0" w:val="nil"/>
+              <w:bottom w:color="000000" w:space="0" w:sz="8" w:val="single"/>
+              <w:right w:color="000000" w:space="0" w:sz="8" w:val="single"/>
+            </w:tcBorders>
+            <w:tcMar>
+              <w:top w:w="100.0" w:type="dxa"/>
+              <w:left w:w="100.0" w:type="dxa"/>
+              <w:bottom w:w="100.0" w:type="dxa"/>
+              <w:right w:w="100.0" w:type="dxa"/>
+            </w:tcMar>
+            <w:vAlign w:val="top"/>
+          </w:tcPr>
+          <w:p>
+            <w:pPr>
+              <w:spacing w:after="240" w:before="240" w:lineRule="auto"/>
+              <w:ind w:left="100" w:firstLine="0"/>
+              <w:jc w:val="both"/>
+              <w:rPr>
+                <w:rFonts w:ascii="Arial" w:cs="Arial" w:eastAsia="Arial" w:hAnsi="Arial"/>
+              </w:rPr>
+            </w:pPr>
+            <w:r>
+              <w:rPr>
+                <w:rFonts w:ascii="Arial" w:cs="Arial" w:eastAsia="Arial" w:hAnsi="Arial"/>
+                <w:rtl w:val="0"/>
+              </w:rPr>
+              <w:t xml:space="preserve">Mostrar Preview de la Encuesta</w:t>
+            </w:r>
+          </w:p>
+        </w:tc>
+        <w:tc>
+          <w:tcPr>
+            <w:tcBorders>
+              <w:top w:color="000000" w:space="0" w:sz="0" w:val="nil"/>
+              <w:left w:color="000000" w:space="0" w:sz="0" w:val="nil"/>
+              <w:bottom w:color="000000" w:space="0" w:sz="8" w:val="single"/>
+              <w:right w:color="000000" w:space="0" w:sz="8" w:val="single"/>
+            </w:tcBorders>
+            <w:tcMar>
+              <w:top w:w="100.0" w:type="dxa"/>
+              <w:left w:w="100.0" w:type="dxa"/>
+              <w:bottom w:w="100.0" w:type="dxa"/>
+              <w:right w:w="100.0" w:type="dxa"/>
+            </w:tcMar>
+            <w:vAlign w:val="top"/>
+          </w:tcPr>
+          <w:p>
+            <w:pPr>
+              <w:spacing w:after="240" w:before="240" w:lineRule="auto"/>
+              <w:ind w:left="100" w:firstLine="0"/>
+              <w:rPr>
+                <w:rFonts w:ascii="Arial" w:cs="Arial" w:eastAsia="Arial" w:hAnsi="Arial"/>
+              </w:rPr>
+            </w:pPr>
+            <w:r>
+              <w:rPr>
+                <w:rFonts w:ascii="Arial" w:cs="Arial" w:eastAsia="Arial" w:hAnsi="Arial"/>
+                <w:rtl w:val="0"/>
+              </w:rPr>
+              <w:t xml:space="preserve">El sistema muestra una vista previa de cómo quedará la encuesta antes de ser publicada, el usuario puede seleccionar si la encuesta esta bien o necesita algun cambio</w:t>
+            </w:r>
+          </w:p>
+        </w:tc>
+        <w:tc>
+          <w:tcPr>
+            <w:tcBorders>
+              <w:top w:color="000000" w:space="0" w:sz="0" w:val="nil"/>
+              <w:left w:color="000000" w:space="0" w:sz="0" w:val="nil"/>
+              <w:bottom w:color="000000" w:space="0" w:sz="8" w:val="single"/>
+              <w:right w:color="000000" w:space="0" w:sz="8" w:val="single"/>
+            </w:tcBorders>
+            <w:tcMar>
+              <w:top w:w="100.0" w:type="dxa"/>
+              <w:left w:w="100.0" w:type="dxa"/>
+              <w:bottom w:w="100.0" w:type="dxa"/>
+              <w:right w:w="100.0" w:type="dxa"/>
+            </w:tcMar>
+            <w:vAlign w:val="top"/>
+          </w:tcPr>
+          <w:p>
+            <w:pPr>
+              <w:spacing w:after="240" w:before="240" w:lineRule="auto"/>
+              <w:ind w:left="100" w:firstLine="0"/>
+              <w:rPr>
+                <w:rFonts w:ascii="Arial" w:cs="Arial" w:eastAsia="Arial" w:hAnsi="Arial"/>
+              </w:rPr>
+            </w:pPr>
+            <w:r>
+              <w:rPr>
+                <w:rFonts w:ascii="Arial" w:cs="Arial" w:eastAsia="Arial" w:hAnsi="Arial"/>
+                <w:rtl w:val="0"/>
+              </w:rPr>
+              <w:t xml:space="preserve">Sistema</w:t>
+            </w:r>
+          </w:p>
+        </w:tc>
+        <w:tc>
+          <w:tcPr>
+            <w:tcBorders>
+              <w:top w:color="000000" w:space="0" w:sz="0" w:val="nil"/>
+              <w:left w:color="000000" w:space="0" w:sz="0" w:val="nil"/>
+              <w:bottom w:color="000000" w:space="0" w:sz="8" w:val="single"/>
+              <w:right w:color="000000" w:space="0" w:sz="8" w:val="single"/>
+            </w:tcBorders>
+            <w:tcMar>
+              <w:top w:w="100.0" w:type="dxa"/>
+              <w:left w:w="100.0" w:type="dxa"/>
+              <w:bottom w:w="100.0" w:type="dxa"/>
+              <w:right w:w="100.0" w:type="dxa"/>
+            </w:tcMar>
+            <w:vAlign w:val="top"/>
+          </w:tcPr>
+          <w:p>
+            <w:pPr>
+              <w:spacing w:after="240" w:before="240" w:lineRule="auto"/>
+              <w:ind w:left="100" w:firstLine="0"/>
+              <w:rPr>
+                <w:rFonts w:ascii="Arial" w:cs="Arial" w:eastAsia="Arial" w:hAnsi="Arial"/>
+              </w:rPr>
+            </w:pPr>
+            <w:r>
+              <w:rPr>
+                <w:rFonts w:ascii="Arial" w:cs="Arial" w:eastAsia="Arial" w:hAnsi="Arial"/>
+                <w:rtl w:val="0"/>
+              </w:rPr>
+              <w:t xml:space="preserve">Automático</w:t>
+            </w:r>
+          </w:p>
+        </w:tc>
+      </w:tr>
+      <w:tr>
+        <w:trPr>
+          <w:trHeight w:val="735" w:hRule="atLeast"/>
+        </w:trPr>
+        <w:tc>
+          <w:tcPr>
+            <w:tcBorders>
+              <w:top w:color="000000" w:space="0" w:sz="0" w:val="nil"/>
+              <w:left w:color="000000" w:space="0" w:sz="8" w:val="single"/>
+              <w:bottom w:color="000000" w:space="0" w:sz="8" w:val="single"/>
+              <w:right w:color="000000" w:space="0" w:sz="8" w:val="single"/>
+            </w:tcBorders>
+            <w:tcMar>
+              <w:top w:w="100.0" w:type="dxa"/>
+              <w:left w:w="100.0" w:type="dxa"/>
+              <w:bottom w:w="100.0" w:type="dxa"/>
+              <w:right w:w="100.0" w:type="dxa"/>
+            </w:tcMar>
+            <w:vAlign w:val="top"/>
+          </w:tcPr>
+          <w:p>
+            <w:pPr>
+              <w:spacing w:after="240" w:before="240" w:lineRule="auto"/>
+              <w:ind w:left="100" w:firstLine="0"/>
+              <w:jc w:val="center"/>
+              <w:rPr>
+                <w:rFonts w:ascii="Arial" w:cs="Arial" w:eastAsia="Arial" w:hAnsi="Arial"/>
+              </w:rPr>
+            </w:pPr>
+            <w:r>
+              <w:rPr>
+                <w:rFonts w:ascii="Arial" w:cs="Arial" w:eastAsia="Arial" w:hAnsi="Arial"/>
+                <w:rtl w:val="0"/>
+              </w:rPr>
+              <w:t xml:space="preserve">6</w:t>
+            </w:r>
+          </w:p>
+        </w:tc>
+        <w:tc>
+          <w:tcPr>
+            <w:tcBorders>
+              <w:top w:color="000000" w:space="0" w:sz="0" w:val="nil"/>
+              <w:left w:color="000000" w:space="0" w:sz="0" w:val="nil"/>
+              <w:bottom w:color="000000" w:space="0" w:sz="8" w:val="single"/>
+              <w:right w:color="000000" w:space="0" w:sz="8" w:val="single"/>
+            </w:tcBorders>
+            <w:tcMar>
+              <w:top w:w="100.0" w:type="dxa"/>
+              <w:left w:w="100.0" w:type="dxa"/>
+              <w:bottom w:w="100.0" w:type="dxa"/>
+              <w:right w:w="100.0" w:type="dxa"/>
+            </w:tcMar>
+            <w:vAlign w:val="top"/>
+          </w:tcPr>
+          <w:p>
+            <w:pPr>
+              <w:spacing w:after="240" w:before="240" w:lineRule="auto"/>
+              <w:ind w:left="100" w:firstLine="0"/>
+              <w:jc w:val="both"/>
+              <w:rPr>
+                <w:rFonts w:ascii="Arial" w:cs="Arial" w:eastAsia="Arial" w:hAnsi="Arial"/>
+              </w:rPr>
+            </w:pPr>
+            <w:r>
+              <w:rPr>
+                <w:rFonts w:ascii="Arial" w:cs="Arial" w:eastAsia="Arial" w:hAnsi="Arial"/>
+                <w:rtl w:val="0"/>
+              </w:rPr>
+              <w:t xml:space="preserve">Publicar Encuesta</w:t>
+            </w:r>
+          </w:p>
+        </w:tc>
+        <w:tc>
+          <w:tcPr>
+            <w:tcBorders>
+              <w:top w:color="000000" w:space="0" w:sz="0" w:val="nil"/>
+              <w:left w:color="000000" w:space="0" w:sz="0" w:val="nil"/>
+              <w:bottom w:color="000000" w:space="0" w:sz="8" w:val="single"/>
+              <w:right w:color="000000" w:space="0" w:sz="8" w:val="single"/>
+            </w:tcBorders>
+            <w:tcMar>
+              <w:top w:w="100.0" w:type="dxa"/>
+              <w:left w:w="100.0" w:type="dxa"/>
+              <w:bottom w:w="100.0" w:type="dxa"/>
+              <w:right w:w="100.0" w:type="dxa"/>
+            </w:tcMar>
+            <w:vAlign w:val="top"/>
+          </w:tcPr>
+          <w:p>
+            <w:pPr>
+              <w:spacing w:after="240" w:before="240" w:lineRule="auto"/>
+              <w:ind w:left="100" w:firstLine="0"/>
+              <w:rPr>
+                <w:rFonts w:ascii="Arial" w:cs="Arial" w:eastAsia="Arial" w:hAnsi="Arial"/>
+              </w:rPr>
+            </w:pPr>
+            <w:r>
+              <w:rPr>
+                <w:rFonts w:ascii="Arial" w:cs="Arial" w:eastAsia="Arial" w:hAnsi="Arial"/>
+                <w:rtl w:val="0"/>
+              </w:rPr>
+              <w:t xml:space="preserve">El sistema publica la encuesta para todos los participantes del curso</w:t>
+            </w:r>
+          </w:p>
+        </w:tc>
+        <w:tc>
+          <w:tcPr>
+            <w:tcBorders>
+              <w:top w:color="000000" w:space="0" w:sz="0" w:val="nil"/>
+              <w:left w:color="000000" w:space="0" w:sz="0" w:val="nil"/>
+              <w:bottom w:color="000000" w:space="0" w:sz="8" w:val="single"/>
+              <w:right w:color="000000" w:space="0" w:sz="8" w:val="single"/>
+            </w:tcBorders>
+            <w:tcMar>
+              <w:top w:w="100.0" w:type="dxa"/>
+              <w:left w:w="100.0" w:type="dxa"/>
+              <w:bottom w:w="100.0" w:type="dxa"/>
+              <w:right w:w="100.0" w:type="dxa"/>
+            </w:tcMar>
+            <w:vAlign w:val="top"/>
+          </w:tcPr>
+          <w:p>
+            <w:pPr>
+              <w:spacing w:after="240" w:before="240" w:lineRule="auto"/>
+              <w:ind w:left="100" w:firstLine="0"/>
+              <w:rPr>
+                <w:rFonts w:ascii="Arial" w:cs="Arial" w:eastAsia="Arial" w:hAnsi="Arial"/>
+              </w:rPr>
+            </w:pPr>
+            <w:r>
+              <w:rPr>
+                <w:rFonts w:ascii="Arial" w:cs="Arial" w:eastAsia="Arial" w:hAnsi="Arial"/>
+                <w:rtl w:val="0"/>
+              </w:rPr>
+              <w:t xml:space="preserve">Sistema</w:t>
+            </w:r>
+          </w:p>
+        </w:tc>
+        <w:tc>
+          <w:tcPr>
+            <w:tcBorders>
+              <w:top w:color="000000" w:space="0" w:sz="0" w:val="nil"/>
+              <w:left w:color="000000" w:space="0" w:sz="0" w:val="nil"/>
+              <w:bottom w:color="000000" w:space="0" w:sz="8" w:val="single"/>
+              <w:right w:color="000000" w:space="0" w:sz="8" w:val="single"/>
+            </w:tcBorders>
+            <w:tcMar>
+              <w:top w:w="100.0" w:type="dxa"/>
+              <w:left w:w="100.0" w:type="dxa"/>
+              <w:bottom w:w="100.0" w:type="dxa"/>
+              <w:right w:w="100.0" w:type="dxa"/>
+            </w:tcMar>
+            <w:vAlign w:val="top"/>
+          </w:tcPr>
+          <w:p>
+            <w:pPr>
+              <w:spacing w:after="240" w:before="240" w:lineRule="auto"/>
+              <w:ind w:left="100" w:firstLine="0"/>
+              <w:rPr>
+                <w:rFonts w:ascii="Arial" w:cs="Arial" w:eastAsia="Arial" w:hAnsi="Arial"/>
+              </w:rPr>
+            </w:pPr>
+            <w:r>
+              <w:rPr>
+                <w:rFonts w:ascii="Arial" w:cs="Arial" w:eastAsia="Arial" w:hAnsi="Arial"/>
+                <w:rtl w:val="0"/>
+              </w:rPr>
+              <w:t xml:space="preserve">Automático</w:t>
+            </w:r>
+          </w:p>
+        </w:tc>
+      </w:tr>
+    </w:tbl>
+    <w:p>
+      <w:pPr>
+        <w:rPr/>
+      </w:pPr>
+      <w:r>
+        <w:rPr>
+          <w:rtl w:val="0"/>
+        </w:rPr>
+      </w:r>
+    </w:p>
+    <w:p>
+      <w:pPr>
+        <w:spacing w:after="120" w:lineRule="auto"/>
+        <w:jc w:val="both"/>
+        <w:rPr/>
+      </w:pPr>
+      <w:r>
+        <w:rPr>
+          <w:rtl w:val="0"/>
+        </w:rPr>
+      </w:r>
+    </w:p>
+    <w:p>
+      <w:pPr>
+        <w:spacing w:after="120" w:lineRule="auto"/>
+        <w:jc w:val="both"/>
+        <w:rPr/>
+      </w:pPr>
+      <w:r>
+        <w:rPr>
+          <w:rtl w:val="0"/>
+        </w:rPr>
+      </w:r>
+    </w:p>
+    <w:bookmarkStart w:colFirst="0" w:colLast="0" w:name="bookmark=kix.4mic340v0e1" w:id="31"/>
+    <w:bookmarkEnd w:id="31"/>
+    <w:p>
+      <w:pPr>
+        <w:spacing w:after="60" w:before="120" w:lineRule="auto"/>
+        <w:jc w:val="both"/>
+        <w:rPr/>
+      </w:pPr>
+      <w:r>
+        <w:rPr>
+          <w:rFonts w:ascii="Arial" w:cs="Arial" w:eastAsia="Arial" w:hAnsi="Arial"/>
+          <w:b w:val="1"/>
+          <w:sz w:val="24"/>
+          <w:szCs w:val="24"/>
+          <w:rtl w:val="0"/>
+        </w:rPr>
+        <w:t xml:space="preserve">Proceso 11: Crear Pomodoro</w:t>
+      </w:r>
+      <w:r>
+        <w:rPr>
+          <w:rtl w:val="0"/>
+        </w:rPr>
+      </w:r>
+    </w:p>
+    <w:bookmarkStart w:colFirst="0" w:colLast="0" w:name="bookmark=kix.cer8lemqiedp" w:id="32"/>
+    <w:bookmarkEnd w:id="32"/>
+    <w:p>
+      <w:pPr>
+        <w:numPr>
+          <w:ilvl w:val="1"/>
+          <w:numId w:val="1"/>
+        </w:numPr>
+        <w:spacing w:after="60" w:before="120" w:lineRule="auto"/>
+        <w:ind w:left="720" w:hanging="718"/>
+        <w:jc w:val="both"/>
+      </w:pPr>
+      <w:r>
+        <w:rPr>
+          <w:rFonts w:ascii="Arial" w:cs="Arial" w:eastAsia="Arial" w:hAnsi="Arial"/>
+          <w:b w:val="1"/>
+          <w:rtl w:val="0"/>
+        </w:rPr>
+        <w:t xml:space="preserve">Ficha de Proceso</w:t>
+      </w:r>
+      <w:r>
+        <w:rPr>
+          <w:rtl w:val="0"/>
+        </w:rPr>
+      </w:r>
+    </w:p>
+    <w:p>
+      <w:pPr>
+        <w:spacing w:after="60" w:before="120" w:lineRule="auto"/>
+        <w:ind w:left="720" w:firstLine="0"/>
+        <w:jc w:val="both"/>
+        <w:rPr/>
+      </w:pPr>
+      <w:r>
+        <w:rPr>
+          <w:rtl w:val="0"/>
+        </w:rPr>
+      </w:r>
+    </w:p>
+    <w:tbl>
+      <w:tblPr>
+        <w:tblStyle w:val="Table29"/>
+        <w:tblW w:w="9468.0" w:type="dxa"/>
+        <w:jc w:val="left"/>
+        <w:tblInd w:w="0.0" w:type="dxa"/>
+        <w:tblBorders>
+          <w:top w:color="000000" w:space="0" w:sz="4" w:val="single"/>
+          <w:left w:color="000000" w:space="0" w:sz="4" w:val="single"/>
+          <w:bottom w:color="000000" w:space="0" w:sz="4" w:val="single"/>
+          <w:right w:color="000000" w:space="0" w:sz="4" w:val="single"/>
+          <w:insideH w:color="000000" w:space="0" w:sz="4" w:val="single"/>
+          <w:insideV w:color="000000" w:space="0" w:sz="4" w:val="single"/>
+        </w:tblBorders>
+        <w:tblLayout w:type="fixed"/>
+        <w:tblLook w:val="0600"/>
+      </w:tblPr>
+      <w:tblGrid>
+        <w:gridCol w:w="1926"/>
+        <w:gridCol w:w="4707"/>
+        <w:gridCol w:w="1530"/>
+        <w:gridCol w:w="1305"/>
+        <w:tblGridChange w:id="0">
+          <w:tblGrid>
+            <w:gridCol w:w="1926"/>
+            <w:gridCol w:w="4707"/>
+            <w:gridCol w:w="1530"/>
+            <w:gridCol w:w="1305"/>
+          </w:tblGrid>
+        </w:tblGridChange>
+      </w:tblGrid>
+      <w:tr>
+        <w:tc>
+          <w:tcPr>
+            <w:tcMar>
+              <w:top w:w="100.0" w:type="dxa"/>
+              <w:left w:w="108.0" w:type="dxa"/>
+              <w:bottom w:w="100.0" w:type="dxa"/>
+              <w:right w:w="108.0" w:type="dxa"/>
+            </w:tcMar>
+          </w:tcPr>
+          <w:p>
+            <w:pPr>
+              <w:rPr>
+                <w:rFonts w:ascii="Arial" w:cs="Arial" w:eastAsia="Arial" w:hAnsi="Arial"/>
+              </w:rPr>
+            </w:pPr>
+            <w:r>
+              <w:rPr>
+                <w:rFonts w:ascii="Arial" w:cs="Arial" w:eastAsia="Arial" w:hAnsi="Arial"/>
+                <w:b w:val="1"/>
+                <w:rtl w:val="0"/>
+              </w:rPr>
+              <w:t xml:space="preserve">Número o código </w:t>
+            </w:r>
+            <w:r>
+              <w:rPr>
+                <w:rtl w:val="0"/>
+              </w:rPr>
+            </w:r>
+          </w:p>
+          <w:p>
+            <w:pPr>
+              <w:rPr>
+                <w:rFonts w:ascii="Arial" w:cs="Arial" w:eastAsia="Arial" w:hAnsi="Arial"/>
+              </w:rPr>
+            </w:pPr>
+            <w:r>
+              <w:rPr>
+                <w:rFonts w:ascii="Arial" w:cs="Arial" w:eastAsia="Arial" w:hAnsi="Arial"/>
+                <w:b w:val="1"/>
+                <w:rtl w:val="0"/>
+              </w:rPr>
+              <w:t xml:space="preserve">de proceso</w:t>
+            </w:r>
+            <w:r>
+              <w:rPr>
+                <w:rtl w:val="0"/>
+              </w:rPr>
+            </w:r>
+          </w:p>
+        </w:tc>
+        <w:tc>
+          <w:tcPr>
+            <w:tcMar>
+              <w:top w:w="100.0" w:type="dxa"/>
+              <w:left w:w="108.0" w:type="dxa"/>
+              <w:bottom w:w="100.0" w:type="dxa"/>
+              <w:right w:w="108.0" w:type="dxa"/>
+            </w:tcMar>
+          </w:tcPr>
+          <w:p>
+            <w:pPr>
+              <w:rPr/>
+            </w:pPr>
+            <w:r>
+              <w:rPr>
+                <w:rFonts w:ascii="Arial" w:cs="Arial" w:eastAsia="Arial" w:hAnsi="Arial"/>
+                <w:rtl w:val="0"/>
+              </w:rPr>
+              <w:t xml:space="preserve">PROC-011</w:t>
+            </w:r>
+            <w:r>
+              <w:rPr>
+                <w:rtl w:val="0"/>
+              </w:rPr>
+            </w:r>
+          </w:p>
+        </w:tc>
+        <w:tc>
+          <w:tcPr>
+            <w:tcMar>
+              <w:top w:w="100.0" w:type="dxa"/>
+              <w:left w:w="108.0" w:type="dxa"/>
+              <w:bottom w:w="100.0" w:type="dxa"/>
+              <w:right w:w="108.0" w:type="dxa"/>
+            </w:tcMar>
+          </w:tcPr>
+          <w:p>
+            <w:pPr>
+              <w:rPr/>
+            </w:pPr>
+            <w:r>
+              <w:rPr>
+                <w:rFonts w:ascii="Arial" w:cs="Arial" w:eastAsia="Arial" w:hAnsi="Arial"/>
+                <w:b w:val="1"/>
+                <w:rtl w:val="0"/>
+              </w:rPr>
+              <w:t xml:space="preserve">Proceso</w:t>
+            </w:r>
+            <w:r>
+              <w:rPr>
+                <w:rtl w:val="0"/>
+              </w:rPr>
+            </w:r>
+          </w:p>
+        </w:tc>
+        <w:tc>
+          <w:tcPr>
+            <w:tcMar>
+              <w:top w:w="100.0" w:type="dxa"/>
+              <w:left w:w="108.0" w:type="dxa"/>
+              <w:bottom w:w="100.0" w:type="dxa"/>
+              <w:right w:w="108.0" w:type="dxa"/>
+            </w:tcMar>
+          </w:tcPr>
+          <w:p>
+            <w:pPr>
+              <w:rPr/>
+            </w:pPr>
+            <w:r>
+              <w:rPr>
+                <w:rFonts w:ascii="Arial" w:cs="Arial" w:eastAsia="Arial" w:hAnsi="Arial"/>
+                <w:rtl w:val="0"/>
+              </w:rPr>
+              <w:t xml:space="preserve">Crear </w:t>
+            </w:r>
+            <w:r>
+              <w:rPr>
+                <w:rtl w:val="0"/>
+              </w:rPr>
+            </w:r>
+          </w:p>
+          <w:p>
+            <w:pPr>
+              <w:rPr/>
+            </w:pPr>
+            <w:r>
+              <w:rPr>
+                <w:rtl w:val="0"/>
+              </w:rPr>
+              <w:t xml:space="preserve">Pomodoro</w:t>
+            </w:r>
+          </w:p>
+        </w:tc>
+      </w:tr>
+      <w:tr>
+        <w:tc>
+          <w:tcPr>
+            <w:tcMar>
+              <w:top w:w="100.0" w:type="dxa"/>
+              <w:left w:w="108.0" w:type="dxa"/>
+              <w:bottom w:w="100.0" w:type="dxa"/>
+              <w:right w:w="108.0" w:type="dxa"/>
+            </w:tcMar>
+          </w:tcPr>
+          <w:p>
+            <w:pPr>
+              <w:rPr/>
+            </w:pPr>
+            <w:r>
+              <w:rPr>
+                <w:rtl w:val="0"/>
+              </w:rPr>
+            </w:r>
+          </w:p>
+        </w:tc>
+        <w:tc>
+          <w:tcPr>
+            <w:tcMar>
+              <w:top w:w="100.0" w:type="dxa"/>
+              <w:left w:w="108.0" w:type="dxa"/>
+              <w:bottom w:w="100.0" w:type="dxa"/>
+              <w:right w:w="108.0" w:type="dxa"/>
+            </w:tcMar>
+          </w:tcPr>
+          <w:p>
+            <w:pPr>
+              <w:rPr/>
+            </w:pPr>
+            <w:r>
+              <w:rPr>
+                <w:rtl w:val="0"/>
+              </w:rPr>
+            </w:r>
+          </w:p>
+        </w:tc>
+        <w:tc>
+          <w:tcPr>
+            <w:tcMar>
+              <w:top w:w="100.0" w:type="dxa"/>
+              <w:left w:w="108.0" w:type="dxa"/>
+              <w:bottom w:w="100.0" w:type="dxa"/>
+              <w:right w:w="108.0" w:type="dxa"/>
+            </w:tcMar>
+          </w:tcPr>
+          <w:p>
+            <w:pPr>
+              <w:rPr/>
+            </w:pPr>
+            <w:r>
+              <w:rPr>
+                <w:rFonts w:ascii="Arial" w:cs="Arial" w:eastAsia="Arial" w:hAnsi="Arial"/>
+                <w:b w:val="1"/>
+                <w:rtl w:val="0"/>
+              </w:rPr>
+              <w:t xml:space="preserve">Responsable</w:t>
+            </w:r>
+            <w:r>
+              <w:rPr>
+                <w:rtl w:val="0"/>
+              </w:rPr>
+            </w:r>
+          </w:p>
+        </w:tc>
+        <w:tc>
+          <w:tcPr>
+            <w:tcMar>
+              <w:top w:w="100.0" w:type="dxa"/>
+              <w:left w:w="108.0" w:type="dxa"/>
+              <w:bottom w:w="100.0" w:type="dxa"/>
+              <w:right w:w="108.0" w:type="dxa"/>
+            </w:tcMar>
+          </w:tcPr>
+          <w:p>
+            <w:pPr>
+              <w:rPr/>
+            </w:pPr>
+            <w:r>
+              <w:rPr>
+                <w:rtl w:val="0"/>
+              </w:rPr>
+            </w:r>
+          </w:p>
+          <w:p>
+            <w:pPr>
+              <w:rPr/>
+            </w:pPr>
+            <w:r>
+              <w:rPr>
+                <w:rtl w:val="0"/>
+              </w:rPr>
+            </w:r>
+          </w:p>
+        </w:tc>
+      </w:tr>
+      <w:tr>
+        <w:tc>
+          <w:tcPr>
+            <w:tcMar>
+              <w:top w:w="100.0" w:type="dxa"/>
+              <w:left w:w="108.0" w:type="dxa"/>
+              <w:bottom w:w="100.0" w:type="dxa"/>
+              <w:right w:w="108.0" w:type="dxa"/>
+            </w:tcMar>
+          </w:tcPr>
+          <w:p>
+            <w:pPr>
+              <w:rPr/>
+            </w:pPr>
+            <w:r>
+              <w:rPr>
+                <w:rtl w:val="0"/>
+              </w:rPr>
+            </w:r>
+          </w:p>
+          <w:p>
+            <w:pPr>
+              <w:rPr/>
+            </w:pPr>
+            <w:r>
+              <w:rPr>
+                <w:rFonts w:ascii="Arial" w:cs="Arial" w:eastAsia="Arial" w:hAnsi="Arial"/>
+                <w:b w:val="1"/>
+                <w:rtl w:val="0"/>
+              </w:rPr>
+              <w:t xml:space="preserve">Objetivo / Propósito</w:t>
+            </w:r>
+            <w:r>
+              <w:rPr>
+                <w:rtl w:val="0"/>
+              </w:rPr>
+            </w:r>
+          </w:p>
+        </w:tc>
+        <w:tc>
+          <w:tcPr>
+            <w:tcMar>
+              <w:top w:w="100.0" w:type="dxa"/>
+              <w:left w:w="108.0" w:type="dxa"/>
+              <w:bottom w:w="100.0" w:type="dxa"/>
+              <w:right w:w="108.0" w:type="dxa"/>
+            </w:tcMar>
+          </w:tcPr>
+          <w:p>
+            <w:pPr>
+              <w:rPr>
+                <w:rFonts w:ascii="Arial" w:cs="Arial" w:eastAsia="Arial" w:hAnsi="Arial"/>
+              </w:rPr>
+            </w:pPr>
+            <w:r>
+              <w:rPr>
+                <w:rFonts w:ascii="Arial" w:cs="Arial" w:eastAsia="Arial" w:hAnsi="Arial"/>
+                <w:rtl w:val="0"/>
+              </w:rPr>
+              <w:t xml:space="preserve">El usuario podrá generar los pomodoros que desee</w:t>
+            </w:r>
+          </w:p>
+        </w:tc>
+        <w:tc>
+          <w:tcPr>
+            <w:tcMar>
+              <w:top w:w="100.0" w:type="dxa"/>
+              <w:left w:w="108.0" w:type="dxa"/>
+              <w:bottom w:w="100.0" w:type="dxa"/>
+              <w:right w:w="108.0" w:type="dxa"/>
+            </w:tcMar>
+          </w:tcPr>
+          <w:p>
+            <w:pPr>
+              <w:spacing w:after="200" w:line="276" w:lineRule="auto"/>
+              <w:rPr/>
+            </w:pPr>
+            <w:r>
+              <w:rPr>
+                <w:rtl w:val="0"/>
+              </w:rPr>
+            </w:r>
+          </w:p>
+        </w:tc>
+        <w:tc>
+          <w:tcPr>
+            <w:tcMar>
+              <w:top w:w="100.0" w:type="dxa"/>
+              <w:left w:w="108.0" w:type="dxa"/>
+              <w:bottom w:w="100.0" w:type="dxa"/>
+              <w:right w:w="108.0" w:type="dxa"/>
+            </w:tcMar>
+          </w:tcPr>
+          <w:p>
+            <w:pPr>
+              <w:spacing w:after="200" w:line="276" w:lineRule="auto"/>
+              <w:rPr/>
+            </w:pPr>
+            <w:r>
+              <w:rPr>
+                <w:rtl w:val="0"/>
+              </w:rPr>
+            </w:r>
+          </w:p>
+        </w:tc>
+      </w:tr>
+      <w:tr>
+        <w:tc>
+          <w:tcPr>
+            <w:tcMar>
+              <w:top w:w="100.0" w:type="dxa"/>
+              <w:left w:w="108.0" w:type="dxa"/>
+              <w:bottom w:w="100.0" w:type="dxa"/>
+              <w:right w:w="108.0" w:type="dxa"/>
+            </w:tcMar>
+          </w:tcPr>
+          <w:p>
+            <w:pPr>
+              <w:rPr/>
+            </w:pPr>
+            <w:r>
+              <w:rPr>
+                <w:rFonts w:ascii="Arial" w:cs="Arial" w:eastAsia="Arial" w:hAnsi="Arial"/>
+                <w:b w:val="1"/>
+                <w:rtl w:val="0"/>
+              </w:rPr>
+              <w:t xml:space="preserve">Frecuencia</w:t>
+            </w:r>
+            <w:r>
+              <w:rPr>
+                <w:rtl w:val="0"/>
+              </w:rPr>
+            </w:r>
+          </w:p>
+        </w:tc>
+        <w:tc>
+          <w:tcPr>
+            <w:tcMar>
+              <w:top w:w="100.0" w:type="dxa"/>
+              <w:left w:w="108.0" w:type="dxa"/>
+              <w:bottom w:w="100.0" w:type="dxa"/>
+              <w:right w:w="108.0" w:type="dxa"/>
+            </w:tcMar>
+          </w:tcPr>
+          <w:p>
+            <w:pPr>
+              <w:rPr/>
+            </w:pPr>
+            <w:r>
+              <w:rPr>
+                <w:rFonts w:ascii="Arial" w:cs="Arial" w:eastAsia="Arial" w:hAnsi="Arial"/>
+                <w:rtl w:val="0"/>
+              </w:rPr>
+              <w:t xml:space="preserve">Este proceso se realiza cada vez que un usuario quiera optimizar su tiempo con ayuda del pomodoro.</w:t>
+            </w:r>
+            <w:r>
+              <w:rPr>
+                <w:rtl w:val="0"/>
+              </w:rPr>
+            </w:r>
+          </w:p>
+        </w:tc>
+        <w:tc>
+          <w:tcPr>
+            <w:tcMar>
+              <w:top w:w="100.0" w:type="dxa"/>
+              <w:left w:w="108.0" w:type="dxa"/>
+              <w:bottom w:w="100.0" w:type="dxa"/>
+              <w:right w:w="108.0" w:type="dxa"/>
+            </w:tcMar>
+          </w:tcPr>
+          <w:p>
+            <w:pPr>
+              <w:spacing w:after="200" w:line="276" w:lineRule="auto"/>
+              <w:rPr/>
+            </w:pPr>
+            <w:r>
+              <w:rPr>
+                <w:rtl w:val="0"/>
+              </w:rPr>
+            </w:r>
+          </w:p>
+        </w:tc>
+        <w:tc>
+          <w:tcPr>
+            <w:tcMar>
+              <w:top w:w="100.0" w:type="dxa"/>
+              <w:left w:w="108.0" w:type="dxa"/>
+              <w:bottom w:w="100.0" w:type="dxa"/>
+              <w:right w:w="108.0" w:type="dxa"/>
+            </w:tcMar>
+          </w:tcPr>
+          <w:p>
+            <w:pPr>
+              <w:spacing w:after="200" w:line="276" w:lineRule="auto"/>
+              <w:rPr/>
+            </w:pPr>
+            <w:r>
+              <w:rPr>
+                <w:rtl w:val="0"/>
+              </w:rPr>
+            </w:r>
+          </w:p>
+        </w:tc>
+      </w:tr>
+    </w:tbl>
+    <w:p>
+      <w:pPr>
+        <w:spacing w:after="60" w:before="120" w:lineRule="auto"/>
+        <w:jc w:val="both"/>
+        <w:rPr>
+          <w:rFonts w:ascii="Arial" w:cs="Arial" w:eastAsia="Arial" w:hAnsi="Arial"/>
+          <w:b w:val="1"/>
+        </w:rPr>
+      </w:pPr>
+      <w:r>
+        <w:br w:type="page"/>
+      </w:r>
+      <w:r>
+        <w:rPr>
+          <w:rtl w:val="0"/>
+        </w:rPr>
+      </w:r>
+    </w:p>
+    <w:p>
+      <w:pPr>
+        <w:spacing w:after="60" w:before="120" w:lineRule="auto"/>
+        <w:jc w:val="both"/>
+        <w:rPr>
+          <w:rFonts w:ascii="Arial" w:cs="Arial" w:eastAsia="Arial" w:hAnsi="Arial"/>
+          <w:b w:val="1"/>
+        </w:rPr>
+      </w:pPr>
+      <w:r>
+        <w:rPr>
+          <w:rtl w:val="0"/>
+        </w:rPr>
+      </w:r>
+    </w:p>
+    <w:tbl>
+      <w:tblPr>
+        <w:tblStyle w:val="Table30"/>
+        <w:tblW w:w="9495.0" w:type="dxa"/>
+        <w:jc w:val="left"/>
+        <w:tblInd w:w="100.0" w:type="pct"/>
+        <w:tblBorders>
+          <w:top w:color="000000" w:space="0" w:sz="0" w:val="nil"/>
+          <w:left w:color="000000" w:space="0" w:sz="0" w:val="nil"/>
+          <w:bottom w:color="000000" w:space="0" w:sz="0" w:val="nil"/>
+          <w:right w:color="000000" w:space="0" w:sz="0" w:val="nil"/>
+          <w:insideH w:color="000000" w:space="0" w:sz="0" w:val="nil"/>
+          <w:insideV w:color="000000" w:space="0" w:sz="0" w:val="nil"/>
+        </w:tblBorders>
+        <w:tblLayout w:type="fixed"/>
+        <w:tblLook w:val="0600"/>
+      </w:tblPr>
+      <w:tblGrid>
+        <w:gridCol w:w="1590"/>
+        <w:gridCol w:w="2010"/>
+        <w:gridCol w:w="3960"/>
+        <w:gridCol w:w="1935"/>
+        <w:tblGridChange w:id="0">
+          <w:tblGrid>
+            <w:gridCol w:w="1590"/>
+            <w:gridCol w:w="2010"/>
+            <w:gridCol w:w="3960"/>
+            <w:gridCol w:w="1935"/>
+          </w:tblGrid>
+        </w:tblGridChange>
+      </w:tblGrid>
+      <w:tr>
+        <w:trPr>
+          <w:trHeight w:val="924.9609375" w:hRule="atLeast"/>
+        </w:trPr>
+        <w:tc>
+          <w:tcPr>
+            <w:tcBorders>
+              <w:top w:color="000000" w:space="0" w:sz="8" w:val="single"/>
+              <w:left w:color="000000" w:space="0" w:sz="8" w:val="single"/>
+              <w:bottom w:color="000000" w:space="0" w:sz="8" w:val="single"/>
+              <w:right w:color="000000" w:space="0" w:sz="8" w:val="single"/>
+            </w:tcBorders>
+            <w:tcMar>
+              <w:top w:w="100.0" w:type="dxa"/>
+              <w:left w:w="100.0" w:type="dxa"/>
+              <w:bottom w:w="100.0" w:type="dxa"/>
+              <w:right w:w="100.0" w:type="dxa"/>
+            </w:tcMar>
+            <w:vAlign w:val="top"/>
+          </w:tcPr>
+          <w:p>
+            <w:pPr>
+              <w:spacing w:after="240" w:before="240" w:lineRule="auto"/>
+              <w:ind w:left="100" w:firstLine="0"/>
+              <w:jc w:val="center"/>
+              <w:rPr>
+                <w:rFonts w:ascii="Arial" w:cs="Arial" w:eastAsia="Arial" w:hAnsi="Arial"/>
+                <w:b w:val="1"/>
+              </w:rPr>
+            </w:pPr>
+            <w:r>
+              <w:rPr>
+                <w:rFonts w:ascii="Arial" w:cs="Arial" w:eastAsia="Arial" w:hAnsi="Arial"/>
+                <w:b w:val="1"/>
+                <w:rtl w:val="0"/>
+              </w:rPr>
+              <w:t xml:space="preserve">Identificador</w:t>
+            </w:r>
+          </w:p>
+        </w:tc>
+        <w:tc>
+          <w:tcPr>
+            <w:tcBorders>
+              <w:top w:color="000000" w:space="0" w:sz="8" w:val="single"/>
+              <w:left w:color="000000" w:space="0" w:sz="0" w:val="nil"/>
+              <w:bottom w:color="000000" w:space="0" w:sz="8" w:val="single"/>
+              <w:right w:color="000000" w:space="0" w:sz="8" w:val="single"/>
+            </w:tcBorders>
+            <w:tcMar>
+              <w:top w:w="100.0" w:type="dxa"/>
+              <w:left w:w="100.0" w:type="dxa"/>
+              <w:bottom w:w="100.0" w:type="dxa"/>
+              <w:right w:w="100.0" w:type="dxa"/>
+            </w:tcMar>
+            <w:vAlign w:val="top"/>
+          </w:tcPr>
+          <w:p>
+            <w:pPr>
+              <w:spacing w:after="240" w:before="240" w:lineRule="auto"/>
+              <w:ind w:left="100" w:firstLine="0"/>
+              <w:jc w:val="center"/>
+              <w:rPr>
+                <w:rFonts w:ascii="Arial" w:cs="Arial" w:eastAsia="Arial" w:hAnsi="Arial"/>
+                <w:b w:val="1"/>
+              </w:rPr>
+            </w:pPr>
+            <w:r>
+              <w:rPr>
+                <w:rFonts w:ascii="Arial" w:cs="Arial" w:eastAsia="Arial" w:hAnsi="Arial"/>
+                <w:b w:val="1"/>
+                <w:rtl w:val="0"/>
+              </w:rPr>
+              <w:t xml:space="preserve">Actividad</w:t>
+            </w:r>
+          </w:p>
+        </w:tc>
+        <w:tc>
+          <w:tcPr>
+            <w:tcBorders>
+              <w:top w:color="000000" w:space="0" w:sz="8" w:val="single"/>
+              <w:left w:color="000000" w:space="0" w:sz="0" w:val="nil"/>
+              <w:bottom w:color="000000" w:space="0" w:sz="8" w:val="single"/>
+              <w:right w:color="000000" w:space="0" w:sz="8" w:val="single"/>
+            </w:tcBorders>
+            <w:tcMar>
+              <w:top w:w="100.0" w:type="dxa"/>
+              <w:left w:w="100.0" w:type="dxa"/>
+              <w:bottom w:w="100.0" w:type="dxa"/>
+              <w:right w:w="100.0" w:type="dxa"/>
+            </w:tcMar>
+            <w:vAlign w:val="top"/>
+          </w:tcPr>
+          <w:p>
+            <w:pPr>
+              <w:spacing w:after="240" w:before="240" w:lineRule="auto"/>
+              <w:ind w:left="100" w:firstLine="0"/>
+              <w:jc w:val="center"/>
+              <w:rPr>
+                <w:rFonts w:ascii="Arial" w:cs="Arial" w:eastAsia="Arial" w:hAnsi="Arial"/>
+                <w:b w:val="1"/>
+              </w:rPr>
+            </w:pPr>
+            <w:r>
+              <w:rPr>
+                <w:rFonts w:ascii="Arial" w:cs="Arial" w:eastAsia="Arial" w:hAnsi="Arial"/>
+                <w:b w:val="1"/>
+                <w:rtl w:val="0"/>
+              </w:rPr>
+              <w:t xml:space="preserve">Datos de Entrada</w:t>
+            </w:r>
+          </w:p>
+        </w:tc>
+        <w:tc>
+          <w:tcPr>
+            <w:tcBorders>
+              <w:top w:color="000000" w:space="0" w:sz="8" w:val="single"/>
+              <w:left w:color="000000" w:space="0" w:sz="0" w:val="nil"/>
+              <w:bottom w:color="000000" w:space="0" w:sz="8" w:val="single"/>
+              <w:right w:color="000000" w:space="0" w:sz="8" w:val="single"/>
+            </w:tcBorders>
+            <w:tcMar>
+              <w:top w:w="100.0" w:type="dxa"/>
+              <w:left w:w="100.0" w:type="dxa"/>
+              <w:bottom w:w="100.0" w:type="dxa"/>
+              <w:right w:w="100.0" w:type="dxa"/>
+            </w:tcMar>
+            <w:vAlign w:val="top"/>
+          </w:tcPr>
+          <w:p>
+            <w:pPr>
+              <w:spacing w:after="240" w:before="240" w:lineRule="auto"/>
+              <w:ind w:left="100" w:firstLine="0"/>
+              <w:jc w:val="center"/>
+              <w:rPr>
+                <w:rFonts w:ascii="Arial" w:cs="Arial" w:eastAsia="Arial" w:hAnsi="Arial"/>
+                <w:b w:val="1"/>
+              </w:rPr>
+            </w:pPr>
+            <w:r>
+              <w:rPr>
+                <w:rFonts w:ascii="Arial" w:cs="Arial" w:eastAsia="Arial" w:hAnsi="Arial"/>
+                <w:b w:val="1"/>
+                <w:rtl w:val="0"/>
+              </w:rPr>
+              <w:t xml:space="preserve">Datos de Salida</w:t>
+            </w:r>
+          </w:p>
+        </w:tc>
+      </w:tr>
+      <w:tr>
+        <w:trPr>
+          <w:trHeight w:val="735" w:hRule="atLeast"/>
+        </w:trPr>
+        <w:tc>
+          <w:tcPr>
+            <w:tcBorders>
+              <w:top w:color="000000" w:space="0" w:sz="0" w:val="nil"/>
+              <w:left w:color="000000" w:space="0" w:sz="8" w:val="single"/>
+              <w:bottom w:color="000000" w:space="0" w:sz="8" w:val="single"/>
+              <w:right w:color="000000" w:space="0" w:sz="8" w:val="single"/>
+            </w:tcBorders>
+            <w:tcMar>
+              <w:top w:w="100.0" w:type="dxa"/>
+              <w:left w:w="100.0" w:type="dxa"/>
+              <w:bottom w:w="100.0" w:type="dxa"/>
+              <w:right w:w="100.0" w:type="dxa"/>
+            </w:tcMar>
+            <w:vAlign w:val="top"/>
+          </w:tcPr>
+          <w:p>
+            <w:pPr>
+              <w:spacing w:after="240" w:before="240" w:lineRule="auto"/>
+              <w:ind w:left="100" w:firstLine="0"/>
+              <w:jc w:val="center"/>
+              <w:rPr>
+                <w:rFonts w:ascii="Arial" w:cs="Arial" w:eastAsia="Arial" w:hAnsi="Arial"/>
+              </w:rPr>
+            </w:pPr>
+            <w:r>
+              <w:rPr>
+                <w:rFonts w:ascii="Arial" w:cs="Arial" w:eastAsia="Arial" w:hAnsi="Arial"/>
+                <w:rtl w:val="0"/>
+              </w:rPr>
+              <w:t xml:space="preserve">1</w:t>
+            </w:r>
+          </w:p>
+        </w:tc>
+        <w:tc>
+          <w:tcPr>
+            <w:tcBorders>
+              <w:top w:color="000000" w:space="0" w:sz="0" w:val="nil"/>
+              <w:left w:color="000000" w:space="0" w:sz="0" w:val="nil"/>
+              <w:bottom w:color="000000" w:space="0" w:sz="8" w:val="single"/>
+              <w:right w:color="000000" w:space="0" w:sz="8" w:val="single"/>
+            </w:tcBorders>
+            <w:tcMar>
+              <w:top w:w="100.0" w:type="dxa"/>
+              <w:left w:w="100.0" w:type="dxa"/>
+              <w:bottom w:w="100.0" w:type="dxa"/>
+              <w:right w:w="100.0" w:type="dxa"/>
+            </w:tcMar>
+            <w:vAlign w:val="top"/>
+          </w:tcPr>
+          <w:p>
+            <w:pPr>
+              <w:spacing w:after="240" w:before="240" w:lineRule="auto"/>
+              <w:ind w:left="100" w:firstLine="0"/>
+              <w:jc w:val="both"/>
+              <w:rPr>
+                <w:rFonts w:ascii="Arial" w:cs="Arial" w:eastAsia="Arial" w:hAnsi="Arial"/>
+              </w:rPr>
+            </w:pPr>
+            <w:r>
+              <w:rPr>
+                <w:rFonts w:ascii="Arial" w:cs="Arial" w:eastAsia="Arial" w:hAnsi="Arial"/>
+                <w:rtl w:val="0"/>
+              </w:rPr>
+              <w:t xml:space="preserve">Mostrar Dashboard</w:t>
+            </w:r>
+          </w:p>
+        </w:tc>
+        <w:tc>
+          <w:tcPr>
+            <w:tcBorders>
+              <w:top w:color="000000" w:space="0" w:sz="0" w:val="nil"/>
+              <w:left w:color="000000" w:space="0" w:sz="0" w:val="nil"/>
+              <w:bottom w:color="000000" w:space="0" w:sz="8" w:val="single"/>
+              <w:right w:color="000000" w:space="0" w:sz="8" w:val="single"/>
+            </w:tcBorders>
+            <w:tcMar>
+              <w:top w:w="100.0" w:type="dxa"/>
+              <w:left w:w="100.0" w:type="dxa"/>
+              <w:bottom w:w="100.0" w:type="dxa"/>
+              <w:right w:w="100.0" w:type="dxa"/>
+            </w:tcMar>
+            <w:vAlign w:val="top"/>
+          </w:tcPr>
+          <w:p>
+            <w:pPr>
+              <w:spacing w:after="240" w:before="240" w:lineRule="auto"/>
+              <w:ind w:left="100" w:firstLine="0"/>
+              <w:jc w:val="both"/>
+              <w:rPr>
+                <w:rFonts w:ascii="Arial" w:cs="Arial" w:eastAsia="Arial" w:hAnsi="Arial"/>
+              </w:rPr>
+            </w:pPr>
+            <w:r>
+              <w:rPr>
+                <w:rFonts w:ascii="Arial" w:cs="Arial" w:eastAsia="Arial" w:hAnsi="Arial"/>
+                <w:rtl w:val="0"/>
+              </w:rPr>
+              <w:t xml:space="preserve">Información del usuario..</w:t>
+            </w:r>
+          </w:p>
+        </w:tc>
+        <w:tc>
+          <w:tcPr>
+            <w:tcBorders>
+              <w:top w:color="000000" w:space="0" w:sz="0" w:val="nil"/>
+              <w:left w:color="000000" w:space="0" w:sz="0" w:val="nil"/>
+              <w:bottom w:color="000000" w:space="0" w:sz="8" w:val="single"/>
+              <w:right w:color="000000" w:space="0" w:sz="8" w:val="single"/>
+            </w:tcBorders>
+            <w:tcMar>
+              <w:top w:w="100.0" w:type="dxa"/>
+              <w:left w:w="100.0" w:type="dxa"/>
+              <w:bottom w:w="100.0" w:type="dxa"/>
+              <w:right w:w="100.0" w:type="dxa"/>
+            </w:tcMar>
+            <w:vAlign w:val="top"/>
+          </w:tcPr>
+          <w:p>
+            <w:pPr>
+              <w:spacing w:after="240" w:before="240" w:lineRule="auto"/>
+              <w:ind w:left="100" w:firstLine="0"/>
+              <w:jc w:val="both"/>
+              <w:rPr>
+                <w:rFonts w:ascii="Arial" w:cs="Arial" w:eastAsia="Arial" w:hAnsi="Arial"/>
+              </w:rPr>
+            </w:pPr>
+            <w:r>
+              <w:rPr>
+                <w:rFonts w:ascii="Arial" w:cs="Arial" w:eastAsia="Arial" w:hAnsi="Arial"/>
+                <w:rtl w:val="0"/>
+              </w:rPr>
+              <w:t xml:space="preserve">Cursos y actividades pendientes del usuario</w:t>
+            </w:r>
+          </w:p>
+        </w:tc>
+      </w:tr>
+      <w:tr>
+        <w:trPr>
+          <w:trHeight w:val="1005" w:hRule="atLeast"/>
+        </w:trPr>
+        <w:tc>
+          <w:tcPr>
+            <w:tcBorders>
+              <w:top w:color="000000" w:space="0" w:sz="0" w:val="nil"/>
+              <w:left w:color="000000" w:space="0" w:sz="8" w:val="single"/>
+              <w:bottom w:color="000000" w:space="0" w:sz="8" w:val="single"/>
+              <w:right w:color="000000" w:space="0" w:sz="8" w:val="single"/>
+            </w:tcBorders>
+            <w:tcMar>
+              <w:top w:w="100.0" w:type="dxa"/>
+              <w:left w:w="100.0" w:type="dxa"/>
+              <w:bottom w:w="100.0" w:type="dxa"/>
+              <w:right w:w="100.0" w:type="dxa"/>
+            </w:tcMar>
+            <w:vAlign w:val="top"/>
+          </w:tcPr>
+          <w:p>
+            <w:pPr>
+              <w:spacing w:after="240" w:before="240" w:lineRule="auto"/>
+              <w:ind w:left="100" w:firstLine="0"/>
+              <w:jc w:val="center"/>
+              <w:rPr>
+                <w:rFonts w:ascii="Arial" w:cs="Arial" w:eastAsia="Arial" w:hAnsi="Arial"/>
+              </w:rPr>
+            </w:pPr>
+            <w:r>
+              <w:rPr>
+                <w:rFonts w:ascii="Arial" w:cs="Arial" w:eastAsia="Arial" w:hAnsi="Arial"/>
+                <w:rtl w:val="0"/>
+              </w:rPr>
+              <w:t xml:space="preserve">2</w:t>
+            </w:r>
+          </w:p>
+        </w:tc>
+        <w:tc>
+          <w:tcPr>
+            <w:tcBorders>
+              <w:top w:color="000000" w:space="0" w:sz="0" w:val="nil"/>
+              <w:left w:color="000000" w:space="0" w:sz="0" w:val="nil"/>
+              <w:bottom w:color="000000" w:space="0" w:sz="8" w:val="single"/>
+              <w:right w:color="000000" w:space="0" w:sz="8" w:val="single"/>
+            </w:tcBorders>
+            <w:tcMar>
+              <w:top w:w="100.0" w:type="dxa"/>
+              <w:left w:w="100.0" w:type="dxa"/>
+              <w:bottom w:w="100.0" w:type="dxa"/>
+              <w:right w:w="100.0" w:type="dxa"/>
+            </w:tcMar>
+            <w:vAlign w:val="top"/>
+          </w:tcPr>
+          <w:p>
+            <w:pPr>
+              <w:spacing w:after="240" w:before="240" w:lineRule="auto"/>
+              <w:ind w:left="100" w:firstLine="0"/>
+              <w:jc w:val="both"/>
+              <w:rPr>
+                <w:rFonts w:ascii="Arial" w:cs="Arial" w:eastAsia="Arial" w:hAnsi="Arial"/>
+              </w:rPr>
+            </w:pPr>
+            <w:r>
+              <w:rPr>
+                <w:rFonts w:ascii="Arial" w:cs="Arial" w:eastAsia="Arial" w:hAnsi="Arial"/>
+                <w:rtl w:val="0"/>
+              </w:rPr>
+              <w:t xml:space="preserve">Ingresar al “Pomodoro”</w:t>
+            </w:r>
+          </w:p>
+        </w:tc>
+        <w:tc>
+          <w:tcPr>
+            <w:tcBorders>
+              <w:top w:color="000000" w:space="0" w:sz="0" w:val="nil"/>
+              <w:left w:color="000000" w:space="0" w:sz="0" w:val="nil"/>
+              <w:bottom w:color="000000" w:space="0" w:sz="8" w:val="single"/>
+              <w:right w:color="000000" w:space="0" w:sz="8" w:val="single"/>
+            </w:tcBorders>
+            <w:tcMar>
+              <w:top w:w="100.0" w:type="dxa"/>
+              <w:left w:w="100.0" w:type="dxa"/>
+              <w:bottom w:w="100.0" w:type="dxa"/>
+              <w:right w:w="100.0" w:type="dxa"/>
+            </w:tcMar>
+            <w:vAlign w:val="top"/>
+          </w:tcPr>
+          <w:p>
+            <w:pPr>
+              <w:spacing w:after="240" w:before="240" w:lineRule="auto"/>
+              <w:ind w:left="100" w:firstLine="0"/>
+              <w:jc w:val="both"/>
+              <w:rPr>
+                <w:rFonts w:ascii="Arial" w:cs="Arial" w:eastAsia="Arial" w:hAnsi="Arial"/>
+              </w:rPr>
+            </w:pPr>
+            <w:r>
+              <w:rPr>
+                <w:rFonts w:ascii="Arial" w:cs="Arial" w:eastAsia="Arial" w:hAnsi="Arial"/>
+                <w:rtl w:val="0"/>
+              </w:rPr>
+              <w:t xml:space="preserve">Selección del módulo Pomodoro</w:t>
+            </w:r>
+          </w:p>
+        </w:tc>
+        <w:tc>
+          <w:tcPr>
+            <w:tcBorders>
+              <w:top w:color="000000" w:space="0" w:sz="0" w:val="nil"/>
+              <w:left w:color="000000" w:space="0" w:sz="0" w:val="nil"/>
+              <w:bottom w:color="000000" w:space="0" w:sz="8" w:val="single"/>
+              <w:right w:color="000000" w:space="0" w:sz="8" w:val="single"/>
+            </w:tcBorders>
+            <w:tcMar>
+              <w:top w:w="100.0" w:type="dxa"/>
+              <w:left w:w="100.0" w:type="dxa"/>
+              <w:bottom w:w="100.0" w:type="dxa"/>
+              <w:right w:w="100.0" w:type="dxa"/>
+            </w:tcMar>
+            <w:vAlign w:val="top"/>
+          </w:tcPr>
+          <w:p>
+            <w:pPr>
+              <w:spacing w:after="240" w:before="240" w:lineRule="auto"/>
+              <w:ind w:left="100" w:firstLine="0"/>
+              <w:jc w:val="both"/>
+              <w:rPr>
+                <w:rFonts w:ascii="Arial" w:cs="Arial" w:eastAsia="Arial" w:hAnsi="Arial"/>
+              </w:rPr>
+            </w:pPr>
+            <w:r>
+              <w:rPr>
+                <w:rFonts w:ascii="Arial" w:cs="Arial" w:eastAsia="Arial" w:hAnsi="Arial"/>
+                <w:rtl w:val="0"/>
+              </w:rPr>
+              <w:t xml:space="preserve">Selección de pomodoro</w:t>
+            </w:r>
+          </w:p>
+        </w:tc>
+      </w:tr>
+      <w:tr>
+        <w:trPr>
+          <w:trHeight w:val="1005" w:hRule="atLeast"/>
+        </w:trPr>
+        <w:tc>
+          <w:tcPr>
+            <w:tcBorders>
+              <w:top w:color="000000" w:space="0" w:sz="0" w:val="nil"/>
+              <w:left w:color="000000" w:space="0" w:sz="8" w:val="single"/>
+              <w:bottom w:color="000000" w:space="0" w:sz="8" w:val="single"/>
+              <w:right w:color="000000" w:space="0" w:sz="8" w:val="single"/>
+            </w:tcBorders>
+            <w:tcMar>
+              <w:top w:w="100.0" w:type="dxa"/>
+              <w:left w:w="100.0" w:type="dxa"/>
+              <w:bottom w:w="100.0" w:type="dxa"/>
+              <w:right w:w="100.0" w:type="dxa"/>
+            </w:tcMar>
+            <w:vAlign w:val="top"/>
+          </w:tcPr>
+          <w:p>
+            <w:pPr>
+              <w:spacing w:after="240" w:before="240" w:lineRule="auto"/>
+              <w:ind w:left="100" w:firstLine="0"/>
+              <w:jc w:val="center"/>
+              <w:rPr>
+                <w:rFonts w:ascii="Arial" w:cs="Arial" w:eastAsia="Arial" w:hAnsi="Arial"/>
+              </w:rPr>
+            </w:pPr>
+            <w:r>
+              <w:rPr>
+                <w:rFonts w:ascii="Arial" w:cs="Arial" w:eastAsia="Arial" w:hAnsi="Arial"/>
+                <w:rtl w:val="0"/>
+              </w:rPr>
+              <w:t xml:space="preserve">3</w:t>
+            </w:r>
+          </w:p>
+        </w:tc>
+        <w:tc>
+          <w:tcPr>
+            <w:tcBorders>
+              <w:top w:color="000000" w:space="0" w:sz="0" w:val="nil"/>
+              <w:left w:color="000000" w:space="0" w:sz="0" w:val="nil"/>
+              <w:bottom w:color="000000" w:space="0" w:sz="8" w:val="single"/>
+              <w:right w:color="000000" w:space="0" w:sz="8" w:val="single"/>
+            </w:tcBorders>
+            <w:tcMar>
+              <w:top w:w="100.0" w:type="dxa"/>
+              <w:left w:w="100.0" w:type="dxa"/>
+              <w:bottom w:w="100.0" w:type="dxa"/>
+              <w:right w:w="100.0" w:type="dxa"/>
+            </w:tcMar>
+            <w:vAlign w:val="top"/>
+          </w:tcPr>
+          <w:p>
+            <w:pPr>
+              <w:spacing w:after="240" w:before="240" w:lineRule="auto"/>
+              <w:ind w:left="0" w:firstLine="0"/>
+              <w:jc w:val="both"/>
+              <w:rPr>
+                <w:rFonts w:ascii="Arial" w:cs="Arial" w:eastAsia="Arial" w:hAnsi="Arial"/>
+              </w:rPr>
+            </w:pPr>
+            <w:r>
+              <w:rPr>
+                <w:rFonts w:ascii="Arial" w:cs="Arial" w:eastAsia="Arial" w:hAnsi="Arial"/>
+                <w:rtl w:val="0"/>
+              </w:rPr>
+              <w:t xml:space="preserve">Mostrar Pomodoro</w:t>
+            </w:r>
+          </w:p>
+        </w:tc>
+        <w:tc>
+          <w:tcPr>
+            <w:tcBorders>
+              <w:top w:color="000000" w:space="0" w:sz="0" w:val="nil"/>
+              <w:left w:color="000000" w:space="0" w:sz="0" w:val="nil"/>
+              <w:bottom w:color="000000" w:space="0" w:sz="8" w:val="single"/>
+              <w:right w:color="000000" w:space="0" w:sz="8" w:val="single"/>
+            </w:tcBorders>
+            <w:tcMar>
+              <w:top w:w="100.0" w:type="dxa"/>
+              <w:left w:w="100.0" w:type="dxa"/>
+              <w:bottom w:w="100.0" w:type="dxa"/>
+              <w:right w:w="100.0" w:type="dxa"/>
+            </w:tcMar>
+            <w:vAlign w:val="top"/>
+          </w:tcPr>
+          <w:p>
+            <w:pPr>
+              <w:spacing w:after="240" w:before="240" w:lineRule="auto"/>
+              <w:jc w:val="both"/>
+              <w:rPr>
+                <w:rFonts w:ascii="Arial" w:cs="Arial" w:eastAsia="Arial" w:hAnsi="Arial"/>
+              </w:rPr>
+            </w:pPr>
+            <w:r>
+              <w:rPr>
+                <w:rFonts w:ascii="Arial" w:cs="Arial" w:eastAsia="Arial" w:hAnsi="Arial"/>
+                <w:rtl w:val="0"/>
+              </w:rPr>
+              <w:t xml:space="preserve">Selección de pomodoro</w:t>
+            </w:r>
+          </w:p>
+        </w:tc>
+        <w:tc>
+          <w:tcPr>
+            <w:tcBorders>
+              <w:top w:color="000000" w:space="0" w:sz="0" w:val="nil"/>
+              <w:left w:color="000000" w:space="0" w:sz="0" w:val="nil"/>
+              <w:bottom w:color="000000" w:space="0" w:sz="8" w:val="single"/>
+              <w:right w:color="000000" w:space="0" w:sz="8" w:val="single"/>
+            </w:tcBorders>
+            <w:tcMar>
+              <w:top w:w="100.0" w:type="dxa"/>
+              <w:left w:w="100.0" w:type="dxa"/>
+              <w:bottom w:w="100.0" w:type="dxa"/>
+              <w:right w:w="100.0" w:type="dxa"/>
+            </w:tcMar>
+            <w:vAlign w:val="top"/>
+          </w:tcPr>
+          <w:p>
+            <w:pPr>
+              <w:spacing w:after="240" w:before="240" w:lineRule="auto"/>
+              <w:jc w:val="both"/>
+              <w:rPr>
+                <w:rFonts w:ascii="Arial" w:cs="Arial" w:eastAsia="Arial" w:hAnsi="Arial"/>
+              </w:rPr>
+            </w:pPr>
+            <w:r>
+              <w:rPr>
+                <w:rFonts w:ascii="Arial" w:cs="Arial" w:eastAsia="Arial" w:hAnsi="Arial"/>
+                <w:rtl w:val="0"/>
+              </w:rPr>
+              <w:t xml:space="preserve">Interfaz de pomodoro</w:t>
+            </w:r>
+          </w:p>
+        </w:tc>
+      </w:tr>
+      <w:tr>
+        <w:trPr>
+          <w:trHeight w:val="735" w:hRule="atLeast"/>
+        </w:trPr>
+        <w:tc>
+          <w:tcPr>
+            <w:tcBorders>
+              <w:top w:color="000000" w:space="0" w:sz="0" w:val="nil"/>
+              <w:left w:color="000000" w:space="0" w:sz="8" w:val="single"/>
+              <w:bottom w:color="000000" w:space="0" w:sz="8" w:val="single"/>
+              <w:right w:color="000000" w:space="0" w:sz="8" w:val="single"/>
+            </w:tcBorders>
+            <w:tcMar>
+              <w:top w:w="100.0" w:type="dxa"/>
+              <w:left w:w="100.0" w:type="dxa"/>
+              <w:bottom w:w="100.0" w:type="dxa"/>
+              <w:right w:w="100.0" w:type="dxa"/>
+            </w:tcMar>
+            <w:vAlign w:val="top"/>
+          </w:tcPr>
+          <w:p>
+            <w:pPr>
+              <w:spacing w:after="240" w:before="240" w:lineRule="auto"/>
+              <w:ind w:left="100" w:firstLine="0"/>
+              <w:jc w:val="center"/>
+              <w:rPr>
+                <w:rFonts w:ascii="Arial" w:cs="Arial" w:eastAsia="Arial" w:hAnsi="Arial"/>
+              </w:rPr>
+            </w:pPr>
+            <w:r>
+              <w:rPr>
+                <w:rFonts w:ascii="Arial" w:cs="Arial" w:eastAsia="Arial" w:hAnsi="Arial"/>
+                <w:rtl w:val="0"/>
+              </w:rPr>
+              <w:t xml:space="preserve">4</w:t>
+            </w:r>
+          </w:p>
+        </w:tc>
+        <w:tc>
+          <w:tcPr>
+            <w:tcBorders>
+              <w:top w:color="000000" w:space="0" w:sz="0" w:val="nil"/>
+              <w:left w:color="000000" w:space="0" w:sz="0" w:val="nil"/>
+              <w:bottom w:color="000000" w:space="0" w:sz="8" w:val="single"/>
+              <w:right w:color="000000" w:space="0" w:sz="8" w:val="single"/>
+            </w:tcBorders>
+            <w:tcMar>
+              <w:top w:w="100.0" w:type="dxa"/>
+              <w:left w:w="100.0" w:type="dxa"/>
+              <w:bottom w:w="100.0" w:type="dxa"/>
+              <w:right w:w="100.0" w:type="dxa"/>
+            </w:tcMar>
+            <w:vAlign w:val="top"/>
+          </w:tcPr>
+          <w:p>
+            <w:pPr>
+              <w:spacing w:after="240" w:before="240" w:lineRule="auto"/>
+              <w:ind w:left="100" w:firstLine="0"/>
+              <w:jc w:val="both"/>
+              <w:rPr>
+                <w:rFonts w:ascii="Arial" w:cs="Arial" w:eastAsia="Arial" w:hAnsi="Arial"/>
+              </w:rPr>
+            </w:pPr>
+            <w:r>
+              <w:rPr>
+                <w:rFonts w:ascii="Arial" w:cs="Arial" w:eastAsia="Arial" w:hAnsi="Arial"/>
+                <w:rtl w:val="0"/>
+              </w:rPr>
+              <w:t xml:space="preserve">Seleccionar cantidad de pomodoros</w:t>
+            </w:r>
+          </w:p>
+        </w:tc>
+        <w:tc>
+          <w:tcPr>
+            <w:tcBorders>
+              <w:top w:color="000000" w:space="0" w:sz="0" w:val="nil"/>
+              <w:left w:color="000000" w:space="0" w:sz="0" w:val="nil"/>
+              <w:bottom w:color="000000" w:space="0" w:sz="8" w:val="single"/>
+              <w:right w:color="000000" w:space="0" w:sz="8" w:val="single"/>
+            </w:tcBorders>
+            <w:tcMar>
+              <w:top w:w="100.0" w:type="dxa"/>
+              <w:left w:w="100.0" w:type="dxa"/>
+              <w:bottom w:w="100.0" w:type="dxa"/>
+              <w:right w:w="100.0" w:type="dxa"/>
+            </w:tcMar>
+            <w:vAlign w:val="top"/>
+          </w:tcPr>
+          <w:p>
+            <w:pPr>
+              <w:spacing w:after="240" w:before="240" w:lineRule="auto"/>
+              <w:jc w:val="both"/>
+              <w:rPr>
+                <w:rFonts w:ascii="Arial" w:cs="Arial" w:eastAsia="Arial" w:hAnsi="Arial"/>
+              </w:rPr>
+            </w:pPr>
+            <w:r>
+              <w:rPr>
+                <w:rFonts w:ascii="Arial" w:cs="Arial" w:eastAsia="Arial" w:hAnsi="Arial"/>
+                <w:rtl w:val="0"/>
+              </w:rPr>
+              <w:t xml:space="preserve">Cantidad de pomodoros</w:t>
+            </w:r>
+          </w:p>
+        </w:tc>
+        <w:tc>
+          <w:tcPr>
+            <w:tcBorders>
+              <w:top w:color="000000" w:space="0" w:sz="0" w:val="nil"/>
+              <w:left w:color="000000" w:space="0" w:sz="0" w:val="nil"/>
+              <w:bottom w:color="000000" w:space="0" w:sz="8" w:val="single"/>
+              <w:right w:color="000000" w:space="0" w:sz="8" w:val="single"/>
+            </w:tcBorders>
+            <w:tcMar>
+              <w:top w:w="100.0" w:type="dxa"/>
+              <w:left w:w="100.0" w:type="dxa"/>
+              <w:bottom w:w="100.0" w:type="dxa"/>
+              <w:right w:w="100.0" w:type="dxa"/>
+            </w:tcMar>
+            <w:vAlign w:val="top"/>
+          </w:tcPr>
+          <w:p>
+            <w:pPr>
+              <w:spacing w:after="240" w:before="240" w:lineRule="auto"/>
+              <w:jc w:val="both"/>
+              <w:rPr>
+                <w:rFonts w:ascii="Arial" w:cs="Arial" w:eastAsia="Arial" w:hAnsi="Arial"/>
+              </w:rPr>
+            </w:pPr>
+            <w:r>
+              <w:rPr>
+                <w:rFonts w:ascii="Arial" w:cs="Arial" w:eastAsia="Arial" w:hAnsi="Arial"/>
+                <w:rtl w:val="0"/>
+              </w:rPr>
+              <w:t xml:space="preserve">Cronómetro de la cantidad de pomodoros </w:t>
             </w:r>
           </w:p>
         </w:tc>
@@ -24893,9 +27692,1069 @@
         </w:rPr>
       </w:r>
     </w:p>
+    <w:p>
+      <w:pPr>
+        <w:numPr>
+          <w:ilvl w:val="1"/>
+          <w:numId w:val="1"/>
+        </w:numPr>
+        <w:spacing w:after="60" w:before="120" w:lineRule="auto"/>
+        <w:ind w:left="720" w:hanging="718"/>
+        <w:jc w:val="both"/>
+      </w:pPr>
+      <w:r>
+        <w:rPr>
+          <w:rFonts w:ascii="Arial" w:cs="Arial" w:eastAsia="Arial" w:hAnsi="Arial"/>
+          <w:b w:val="1"/>
+          <w:rtl w:val="0"/>
+        </w:rPr>
+        <w:t xml:space="preserve">Diagrama del Proceso</w:t>
+      </w:r>
+      <w:r>
+        <w:rPr>
+          <w:rtl w:val="0"/>
+        </w:rPr>
+      </w:r>
+    </w:p>
+    <w:p>
+      <w:pPr>
+        <w:spacing w:after="60" w:before="120" w:lineRule="auto"/>
+        <w:jc w:val="both"/>
+        <w:rPr/>
+      </w:pPr>
+      <w:r>
+        <w:rPr/>
+        <w:drawing>
+          <wp:inline distB="114300" distT="114300" distL="114300" distR="114300">
+            <wp:extent cx="5943600" cy="2247900"/>
+            <wp:effectExtent b="0" l="0" r="0" t="0"/>
+            <wp:docPr id="5" name="image4.png"/>
+            <a:graphic>
+              <a:graphicData uri="http://schemas.openxmlformats.org/drawingml/2006/picture">
+                <pic:pic>
+                  <pic:nvPicPr>
+                    <pic:cNvPr id="0" name="image4.png"/>
+                    <pic:cNvPicPr preferRelativeResize="0"/>
+                  </pic:nvPicPr>
+                  <pic:blipFill>
+                    <a:blip r:embed="rId16"/>
+                    <a:srcRect b="0" l="0" r="0" t="0"/>
+                    <a:stretch>
+                      <a:fillRect/>
+                    </a:stretch>
+                  </pic:blipFill>
+                  <pic:spPr>
+                    <a:xfrm>
+                      <a:off x="0" y="0"/>
+                      <a:ext cx="5943600" cy="2247900"/>
+                    </a:xfrm>
+                    <a:prstGeom prst="rect"/>
+                    <a:ln/>
+                  </pic:spPr>
+                </pic:pic>
+              </a:graphicData>
+            </a:graphic>
+          </wp:inline>
+        </w:drawing>
+      </w:r>
+      <w:r>
+        <w:rPr>
+          <w:rtl w:val="0"/>
+        </w:rPr>
+      </w:r>
+    </w:p>
+    <w:p>
+      <w:pPr>
+        <w:spacing w:after="60" w:before="120" w:lineRule="auto"/>
+        <w:jc w:val="both"/>
+        <w:rPr/>
+      </w:pPr>
+      <w:r>
+        <w:rPr>
+          <w:rtl w:val="0"/>
+        </w:rPr>
+      </w:r>
+    </w:p>
+    <w:p>
+      <w:pPr>
+        <w:numPr>
+          <w:ilvl w:val="1"/>
+          <w:numId w:val="1"/>
+        </w:numPr>
+        <w:spacing w:after="60" w:before="120" w:lineRule="auto"/>
+        <w:ind w:left="720" w:hanging="718"/>
+        <w:jc w:val="both"/>
+      </w:pPr>
+      <w:r>
+        <w:rPr>
+          <w:rFonts w:ascii="Arial" w:cs="Arial" w:eastAsia="Arial" w:hAnsi="Arial"/>
+          <w:b w:val="1"/>
+          <w:rtl w:val="0"/>
+        </w:rPr>
+        <w:t xml:space="preserve">Descripción de Actividades</w:t>
+      </w:r>
+      <w:r>
+        <w:rPr>
+          <w:rtl w:val="0"/>
+        </w:rPr>
+      </w:r>
+    </w:p>
+    <w:p>
+      <w:pPr>
+        <w:rPr/>
+      </w:pPr>
+      <w:r>
+        <w:rPr>
+          <w:rtl w:val="0"/>
+        </w:rPr>
+      </w:r>
+    </w:p>
+    <w:tbl>
+      <w:tblPr>
+        <w:tblStyle w:val="Table31"/>
+        <w:tblW w:w="9358.861517976033" w:type="dxa"/>
+        <w:jc w:val="left"/>
+        <w:tblInd w:w="100.0" w:type="pct"/>
+        <w:tblBorders>
+          <w:top w:color="000000" w:space="0" w:sz="0" w:val="nil"/>
+          <w:left w:color="000000" w:space="0" w:sz="0" w:val="nil"/>
+          <w:bottom w:color="000000" w:space="0" w:sz="0" w:val="nil"/>
+          <w:right w:color="000000" w:space="0" w:sz="0" w:val="nil"/>
+          <w:insideH w:color="000000" w:space="0" w:sz="0" w:val="nil"/>
+          <w:insideV w:color="000000" w:space="0" w:sz="0" w:val="nil"/>
+        </w:tblBorders>
+        <w:tblLayout w:type="fixed"/>
+        <w:tblLook w:val="0600"/>
+      </w:tblPr>
+      <w:tblGrid>
+        <w:gridCol w:w="1290"/>
+        <w:gridCol w:w="1725"/>
+        <w:gridCol w:w="3327.7230359520636"/>
+        <w:gridCol w:w="1508.069241011984"/>
+        <w:gridCol w:w="1508.069241011984"/>
+        <w:tblGridChange w:id="0">
+          <w:tblGrid>
+            <w:gridCol w:w="1290"/>
+            <w:gridCol w:w="1725"/>
+            <w:gridCol w:w="3327.7230359520636"/>
+            <w:gridCol w:w="1508.069241011984"/>
+            <w:gridCol w:w="1508.069241011984"/>
+          </w:tblGrid>
+        </w:tblGridChange>
+      </w:tblGrid>
+      <w:tr>
+        <w:trPr>
+          <w:trHeight w:val="735" w:hRule="atLeast"/>
+        </w:trPr>
+        <w:tc>
+          <w:tcPr>
+            <w:tcBorders>
+              <w:top w:color="000000" w:space="0" w:sz="8" w:val="single"/>
+              <w:left w:color="000000" w:space="0" w:sz="8" w:val="single"/>
+              <w:bottom w:color="000000" w:space="0" w:sz="8" w:val="single"/>
+              <w:right w:color="000000" w:space="0" w:sz="8" w:val="single"/>
+            </w:tcBorders>
+            <w:tcMar>
+              <w:top w:w="100.0" w:type="dxa"/>
+              <w:left w:w="100.0" w:type="dxa"/>
+              <w:bottom w:w="100.0" w:type="dxa"/>
+              <w:right w:w="100.0" w:type="dxa"/>
+            </w:tcMar>
+            <w:vAlign w:val="top"/>
+          </w:tcPr>
+          <w:p>
+            <w:pPr>
+              <w:spacing w:after="240" w:before="240" w:lineRule="auto"/>
+              <w:ind w:left="100" w:firstLine="0"/>
+              <w:jc w:val="center"/>
+              <w:rPr>
+                <w:rFonts w:ascii="Arial" w:cs="Arial" w:eastAsia="Arial" w:hAnsi="Arial"/>
+                <w:b w:val="1"/>
+              </w:rPr>
+            </w:pPr>
+            <w:r>
+              <w:rPr>
+                <w:rFonts w:ascii="Arial" w:cs="Arial" w:eastAsia="Arial" w:hAnsi="Arial"/>
+                <w:b w:val="1"/>
+                <w:rtl w:val="0"/>
+              </w:rPr>
+              <w:t xml:space="preserve">ID</w:t>
+            </w:r>
+          </w:p>
+        </w:tc>
+        <w:tc>
+          <w:tcPr>
+            <w:tcBorders>
+              <w:top w:color="000000" w:space="0" w:sz="8" w:val="single"/>
+              <w:left w:color="000000" w:space="0" w:sz="0" w:val="nil"/>
+              <w:bottom w:color="000000" w:space="0" w:sz="8" w:val="single"/>
+              <w:right w:color="000000" w:space="0" w:sz="8" w:val="single"/>
+            </w:tcBorders>
+            <w:tcMar>
+              <w:top w:w="100.0" w:type="dxa"/>
+              <w:left w:w="100.0" w:type="dxa"/>
+              <w:bottom w:w="100.0" w:type="dxa"/>
+              <w:right w:w="100.0" w:type="dxa"/>
+            </w:tcMar>
+            <w:vAlign w:val="top"/>
+          </w:tcPr>
+          <w:p>
+            <w:pPr>
+              <w:spacing w:after="240" w:before="240" w:lineRule="auto"/>
+              <w:ind w:left="100" w:firstLine="0"/>
+              <w:jc w:val="center"/>
+              <w:rPr>
+                <w:rFonts w:ascii="Arial" w:cs="Arial" w:eastAsia="Arial" w:hAnsi="Arial"/>
+                <w:b w:val="1"/>
+              </w:rPr>
+            </w:pPr>
+            <w:r>
+              <w:rPr>
+                <w:rFonts w:ascii="Arial" w:cs="Arial" w:eastAsia="Arial" w:hAnsi="Arial"/>
+                <w:b w:val="1"/>
+                <w:rtl w:val="0"/>
+              </w:rPr>
+              <w:t xml:space="preserve">Actividad</w:t>
+            </w:r>
+          </w:p>
+        </w:tc>
+        <w:tc>
+          <w:tcPr>
+            <w:tcBorders>
+              <w:top w:color="000000" w:space="0" w:sz="8" w:val="single"/>
+              <w:left w:color="000000" w:space="0" w:sz="0" w:val="nil"/>
+              <w:bottom w:color="000000" w:space="0" w:sz="8" w:val="single"/>
+              <w:right w:color="000000" w:space="0" w:sz="8" w:val="single"/>
+            </w:tcBorders>
+            <w:tcMar>
+              <w:top w:w="100.0" w:type="dxa"/>
+              <w:left w:w="100.0" w:type="dxa"/>
+              <w:bottom w:w="100.0" w:type="dxa"/>
+              <w:right w:w="100.0" w:type="dxa"/>
+            </w:tcMar>
+            <w:vAlign w:val="top"/>
+          </w:tcPr>
+          <w:p>
+            <w:pPr>
+              <w:spacing w:after="240" w:before="240" w:lineRule="auto"/>
+              <w:ind w:left="100" w:firstLine="0"/>
+              <w:jc w:val="center"/>
+              <w:rPr>
+                <w:rFonts w:ascii="Arial" w:cs="Arial" w:eastAsia="Arial" w:hAnsi="Arial"/>
+                <w:b w:val="1"/>
+              </w:rPr>
+            </w:pPr>
+            <w:r>
+              <w:rPr>
+                <w:rFonts w:ascii="Arial" w:cs="Arial" w:eastAsia="Arial" w:hAnsi="Arial"/>
+                <w:b w:val="1"/>
+                <w:rtl w:val="0"/>
+              </w:rPr>
+              <w:t xml:space="preserve">Descripción</w:t>
+            </w:r>
+          </w:p>
+        </w:tc>
+        <w:tc>
+          <w:tcPr>
+            <w:tcBorders>
+              <w:top w:color="000000" w:space="0" w:sz="8" w:val="single"/>
+              <w:left w:color="000000" w:space="0" w:sz="0" w:val="nil"/>
+              <w:bottom w:color="000000" w:space="0" w:sz="8" w:val="single"/>
+              <w:right w:color="000000" w:space="0" w:sz="8" w:val="single"/>
+            </w:tcBorders>
+            <w:tcMar>
+              <w:top w:w="100.0" w:type="dxa"/>
+              <w:left w:w="100.0" w:type="dxa"/>
+              <w:bottom w:w="100.0" w:type="dxa"/>
+              <w:right w:w="100.0" w:type="dxa"/>
+            </w:tcMar>
+            <w:vAlign w:val="top"/>
+          </w:tcPr>
+          <w:p>
+            <w:pPr>
+              <w:spacing w:after="240" w:before="240" w:lineRule="auto"/>
+              <w:ind w:left="100" w:firstLine="0"/>
+              <w:jc w:val="center"/>
+              <w:rPr>
+                <w:rFonts w:ascii="Arial" w:cs="Arial" w:eastAsia="Arial" w:hAnsi="Arial"/>
+                <w:b w:val="1"/>
+              </w:rPr>
+            </w:pPr>
+            <w:r>
+              <w:rPr>
+                <w:rFonts w:ascii="Arial" w:cs="Arial" w:eastAsia="Arial" w:hAnsi="Arial"/>
+                <w:b w:val="1"/>
+                <w:rtl w:val="0"/>
+              </w:rPr>
+              <w:t xml:space="preserve">Rol</w:t>
+            </w:r>
+          </w:p>
+        </w:tc>
+        <w:tc>
+          <w:tcPr>
+            <w:tcBorders>
+              <w:top w:color="000000" w:space="0" w:sz="8" w:val="single"/>
+              <w:left w:color="000000" w:space="0" w:sz="0" w:val="nil"/>
+              <w:bottom w:color="000000" w:space="0" w:sz="8" w:val="single"/>
+              <w:right w:color="000000" w:space="0" w:sz="8" w:val="single"/>
+            </w:tcBorders>
+            <w:tcMar>
+              <w:top w:w="100.0" w:type="dxa"/>
+              <w:left w:w="100.0" w:type="dxa"/>
+              <w:bottom w:w="100.0" w:type="dxa"/>
+              <w:right w:w="100.0" w:type="dxa"/>
+            </w:tcMar>
+            <w:vAlign w:val="top"/>
+          </w:tcPr>
+          <w:p>
+            <w:pPr>
+              <w:spacing w:after="240" w:before="240" w:lineRule="auto"/>
+              <w:ind w:left="100" w:firstLine="0"/>
+              <w:jc w:val="center"/>
+              <w:rPr>
+                <w:rFonts w:ascii="Arial" w:cs="Arial" w:eastAsia="Arial" w:hAnsi="Arial"/>
+                <w:b w:val="1"/>
+              </w:rPr>
+            </w:pPr>
+            <w:r>
+              <w:rPr>
+                <w:rFonts w:ascii="Arial" w:cs="Arial" w:eastAsia="Arial" w:hAnsi="Arial"/>
+                <w:b w:val="1"/>
+                <w:rtl w:val="0"/>
+              </w:rPr>
+              <w:t xml:space="preserve">Tipo </w:t>
+            </w:r>
+          </w:p>
+        </w:tc>
+      </w:tr>
+      <w:tr>
+        <w:trPr>
+          <w:trHeight w:val="735" w:hRule="atLeast"/>
+        </w:trPr>
+        <w:tc>
+          <w:tcPr>
+            <w:tcBorders>
+              <w:top w:color="000000" w:space="0" w:sz="0" w:val="nil"/>
+              <w:left w:color="000000" w:space="0" w:sz="8" w:val="single"/>
+              <w:bottom w:color="000000" w:space="0" w:sz="8" w:val="single"/>
+              <w:right w:color="000000" w:space="0" w:sz="8" w:val="single"/>
+            </w:tcBorders>
+            <w:tcMar>
+              <w:top w:w="100.0" w:type="dxa"/>
+              <w:left w:w="100.0" w:type="dxa"/>
+              <w:bottom w:w="100.0" w:type="dxa"/>
+              <w:right w:w="100.0" w:type="dxa"/>
+            </w:tcMar>
+            <w:vAlign w:val="top"/>
+          </w:tcPr>
+          <w:p>
+            <w:pPr>
+              <w:spacing w:after="240" w:before="240" w:lineRule="auto"/>
+              <w:ind w:left="100" w:firstLine="0"/>
+              <w:jc w:val="center"/>
+              <w:rPr>
+                <w:rFonts w:ascii="Arial" w:cs="Arial" w:eastAsia="Arial" w:hAnsi="Arial"/>
+              </w:rPr>
+            </w:pPr>
+            <w:r>
+              <w:rPr>
+                <w:rFonts w:ascii="Arial" w:cs="Arial" w:eastAsia="Arial" w:hAnsi="Arial"/>
+                <w:rtl w:val="0"/>
+              </w:rPr>
+              <w:t xml:space="preserve">1</w:t>
+            </w:r>
+          </w:p>
+        </w:tc>
+        <w:tc>
+          <w:tcPr>
+            <w:tcBorders>
+              <w:top w:color="000000" w:space="0" w:sz="0" w:val="nil"/>
+              <w:left w:color="000000" w:space="0" w:sz="0" w:val="nil"/>
+              <w:bottom w:color="000000" w:space="0" w:sz="8" w:val="single"/>
+              <w:right w:color="000000" w:space="0" w:sz="8" w:val="single"/>
+            </w:tcBorders>
+            <w:tcMar>
+              <w:top w:w="100.0" w:type="dxa"/>
+              <w:left w:w="100.0" w:type="dxa"/>
+              <w:bottom w:w="100.0" w:type="dxa"/>
+              <w:right w:w="100.0" w:type="dxa"/>
+            </w:tcMar>
+            <w:vAlign w:val="top"/>
+          </w:tcPr>
+          <w:p>
+            <w:pPr>
+              <w:spacing w:after="240" w:before="240" w:lineRule="auto"/>
+              <w:ind w:left="100" w:firstLine="0"/>
+              <w:jc w:val="both"/>
+              <w:rPr>
+                <w:rFonts w:ascii="Arial" w:cs="Arial" w:eastAsia="Arial" w:hAnsi="Arial"/>
+              </w:rPr>
+            </w:pPr>
+            <w:r>
+              <w:rPr>
+                <w:rFonts w:ascii="Arial" w:cs="Arial" w:eastAsia="Arial" w:hAnsi="Arial"/>
+                <w:rtl w:val="0"/>
+              </w:rPr>
+              <w:t xml:space="preserve">Mostrar Dashboard</w:t>
+            </w:r>
+          </w:p>
+        </w:tc>
+        <w:tc>
+          <w:tcPr>
+            <w:tcBorders>
+              <w:top w:color="000000" w:space="0" w:sz="0" w:val="nil"/>
+              <w:left w:color="000000" w:space="0" w:sz="0" w:val="nil"/>
+              <w:bottom w:color="000000" w:space="0" w:sz="8" w:val="single"/>
+              <w:right w:color="000000" w:space="0" w:sz="8" w:val="single"/>
+            </w:tcBorders>
+            <w:tcMar>
+              <w:top w:w="100.0" w:type="dxa"/>
+              <w:left w:w="100.0" w:type="dxa"/>
+              <w:bottom w:w="100.0" w:type="dxa"/>
+              <w:right w:w="100.0" w:type="dxa"/>
+            </w:tcMar>
+            <w:vAlign w:val="top"/>
+          </w:tcPr>
+          <w:p>
+            <w:pPr>
+              <w:spacing w:after="240" w:before="240" w:lineRule="auto"/>
+              <w:ind w:left="100" w:firstLine="0"/>
+              <w:rPr>
+                <w:rFonts w:ascii="Arial" w:cs="Arial" w:eastAsia="Arial" w:hAnsi="Arial"/>
+              </w:rPr>
+            </w:pPr>
+            <w:r>
+              <w:rPr>
+                <w:rFonts w:ascii="Arial" w:cs="Arial" w:eastAsia="Arial" w:hAnsi="Arial"/>
+                <w:rtl w:val="0"/>
+              </w:rPr>
+              <w:t xml:space="preserve">El sistema muestra al usuario los cursos a los que este se encuentra escrito y las actividades pendientes.</w:t>
+            </w:r>
+          </w:p>
+        </w:tc>
+        <w:tc>
+          <w:tcPr>
+            <w:tcBorders>
+              <w:top w:color="000000" w:space="0" w:sz="0" w:val="nil"/>
+              <w:left w:color="000000" w:space="0" w:sz="0" w:val="nil"/>
+              <w:bottom w:color="000000" w:space="0" w:sz="8" w:val="single"/>
+              <w:right w:color="000000" w:space="0" w:sz="8" w:val="single"/>
+            </w:tcBorders>
+            <w:tcMar>
+              <w:top w:w="100.0" w:type="dxa"/>
+              <w:left w:w="100.0" w:type="dxa"/>
+              <w:bottom w:w="100.0" w:type="dxa"/>
+              <w:right w:w="100.0" w:type="dxa"/>
+            </w:tcMar>
+            <w:vAlign w:val="top"/>
+          </w:tcPr>
+          <w:p>
+            <w:pPr>
+              <w:spacing w:after="240" w:before="240" w:lineRule="auto"/>
+              <w:ind w:left="100" w:firstLine="0"/>
+              <w:rPr>
+                <w:rFonts w:ascii="Arial" w:cs="Arial" w:eastAsia="Arial" w:hAnsi="Arial"/>
+              </w:rPr>
+            </w:pPr>
+            <w:r>
+              <w:rPr>
+                <w:rFonts w:ascii="Arial" w:cs="Arial" w:eastAsia="Arial" w:hAnsi="Arial"/>
+                <w:rtl w:val="0"/>
+              </w:rPr>
+              <w:t xml:space="preserve">Sistema</w:t>
+            </w:r>
+          </w:p>
+        </w:tc>
+        <w:tc>
+          <w:tcPr>
+            <w:tcBorders>
+              <w:top w:color="000000" w:space="0" w:sz="0" w:val="nil"/>
+              <w:left w:color="000000" w:space="0" w:sz="0" w:val="nil"/>
+              <w:bottom w:color="000000" w:space="0" w:sz="8" w:val="single"/>
+              <w:right w:color="000000" w:space="0" w:sz="8" w:val="single"/>
+            </w:tcBorders>
+            <w:tcMar>
+              <w:top w:w="100.0" w:type="dxa"/>
+              <w:left w:w="100.0" w:type="dxa"/>
+              <w:bottom w:w="100.0" w:type="dxa"/>
+              <w:right w:w="100.0" w:type="dxa"/>
+            </w:tcMar>
+            <w:vAlign w:val="top"/>
+          </w:tcPr>
+          <w:p>
+            <w:pPr>
+              <w:spacing w:after="240" w:before="240" w:lineRule="auto"/>
+              <w:ind w:left="100" w:firstLine="0"/>
+              <w:rPr>
+                <w:rFonts w:ascii="Arial" w:cs="Arial" w:eastAsia="Arial" w:hAnsi="Arial"/>
+              </w:rPr>
+            </w:pPr>
+            <w:r>
+              <w:rPr>
+                <w:rFonts w:ascii="Arial" w:cs="Arial" w:eastAsia="Arial" w:hAnsi="Arial"/>
+                <w:rtl w:val="0"/>
+              </w:rPr>
+              <w:t xml:space="preserve">Automático</w:t>
+            </w:r>
+          </w:p>
+        </w:tc>
+      </w:tr>
+      <w:tr>
+        <w:trPr>
+          <w:trHeight w:val="1005" w:hRule="atLeast"/>
+        </w:trPr>
+        <w:tc>
+          <w:tcPr>
+            <w:tcBorders>
+              <w:top w:color="000000" w:space="0" w:sz="0" w:val="nil"/>
+              <w:left w:color="000000" w:space="0" w:sz="8" w:val="single"/>
+              <w:bottom w:color="000000" w:space="0" w:sz="8" w:val="single"/>
+              <w:right w:color="000000" w:space="0" w:sz="8" w:val="single"/>
+            </w:tcBorders>
+            <w:tcMar>
+              <w:top w:w="100.0" w:type="dxa"/>
+              <w:left w:w="100.0" w:type="dxa"/>
+              <w:bottom w:w="100.0" w:type="dxa"/>
+              <w:right w:w="100.0" w:type="dxa"/>
+            </w:tcMar>
+            <w:vAlign w:val="top"/>
+          </w:tcPr>
+          <w:p>
+            <w:pPr>
+              <w:spacing w:after="240" w:before="240" w:lineRule="auto"/>
+              <w:ind w:left="100" w:firstLine="0"/>
+              <w:jc w:val="center"/>
+              <w:rPr>
+                <w:rFonts w:ascii="Arial" w:cs="Arial" w:eastAsia="Arial" w:hAnsi="Arial"/>
+              </w:rPr>
+            </w:pPr>
+            <w:r>
+              <w:rPr>
+                <w:rFonts w:ascii="Arial" w:cs="Arial" w:eastAsia="Arial" w:hAnsi="Arial"/>
+                <w:rtl w:val="0"/>
+              </w:rPr>
+              <w:t xml:space="preserve">2</w:t>
+            </w:r>
+          </w:p>
+        </w:tc>
+        <w:tc>
+          <w:tcPr>
+            <w:tcBorders>
+              <w:top w:color="000000" w:space="0" w:sz="0" w:val="nil"/>
+              <w:left w:color="000000" w:space="0" w:sz="0" w:val="nil"/>
+              <w:bottom w:color="000000" w:space="0" w:sz="8" w:val="single"/>
+              <w:right w:color="000000" w:space="0" w:sz="8" w:val="single"/>
+            </w:tcBorders>
+            <w:tcMar>
+              <w:top w:w="100.0" w:type="dxa"/>
+              <w:left w:w="100.0" w:type="dxa"/>
+              <w:bottom w:w="100.0" w:type="dxa"/>
+              <w:right w:w="100.0" w:type="dxa"/>
+            </w:tcMar>
+            <w:vAlign w:val="top"/>
+          </w:tcPr>
+          <w:p>
+            <w:pPr>
+              <w:spacing w:after="240" w:before="240" w:lineRule="auto"/>
+              <w:ind w:left="100" w:firstLine="0"/>
+              <w:jc w:val="both"/>
+              <w:rPr>
+                <w:rFonts w:ascii="Arial" w:cs="Arial" w:eastAsia="Arial" w:hAnsi="Arial"/>
+              </w:rPr>
+            </w:pPr>
+            <w:r>
+              <w:rPr>
+                <w:rFonts w:ascii="Arial" w:cs="Arial" w:eastAsia="Arial" w:hAnsi="Arial"/>
+                <w:rtl w:val="0"/>
+              </w:rPr>
+              <w:t xml:space="preserve">Seleccionar “Pomodoro”</w:t>
+            </w:r>
+          </w:p>
+        </w:tc>
+        <w:tc>
+          <w:tcPr>
+            <w:tcBorders>
+              <w:top w:color="000000" w:space="0" w:sz="0" w:val="nil"/>
+              <w:left w:color="000000" w:space="0" w:sz="0" w:val="nil"/>
+              <w:bottom w:color="000000" w:space="0" w:sz="8" w:val="single"/>
+              <w:right w:color="000000" w:space="0" w:sz="8" w:val="single"/>
+            </w:tcBorders>
+            <w:tcMar>
+              <w:top w:w="100.0" w:type="dxa"/>
+              <w:left w:w="100.0" w:type="dxa"/>
+              <w:bottom w:w="100.0" w:type="dxa"/>
+              <w:right w:w="100.0" w:type="dxa"/>
+            </w:tcMar>
+            <w:vAlign w:val="top"/>
+          </w:tcPr>
+          <w:p>
+            <w:pPr>
+              <w:spacing w:after="240" w:before="240" w:lineRule="auto"/>
+              <w:ind w:left="100" w:firstLine="0"/>
+              <w:rPr>
+                <w:rFonts w:ascii="Arial" w:cs="Arial" w:eastAsia="Arial" w:hAnsi="Arial"/>
+              </w:rPr>
+            </w:pPr>
+            <w:r>
+              <w:rPr>
+                <w:rFonts w:ascii="Arial" w:cs="Arial" w:eastAsia="Arial" w:hAnsi="Arial"/>
+                <w:rtl w:val="0"/>
+              </w:rPr>
+              <w:t xml:space="preserve">El usuario selecciona la opción de pomodoro.</w:t>
+            </w:r>
+          </w:p>
+        </w:tc>
+        <w:tc>
+          <w:tcPr>
+            <w:tcBorders>
+              <w:top w:color="000000" w:space="0" w:sz="0" w:val="nil"/>
+              <w:left w:color="000000" w:space="0" w:sz="0" w:val="nil"/>
+              <w:bottom w:color="000000" w:space="0" w:sz="8" w:val="single"/>
+              <w:right w:color="000000" w:space="0" w:sz="8" w:val="single"/>
+            </w:tcBorders>
+            <w:tcMar>
+              <w:top w:w="100.0" w:type="dxa"/>
+              <w:left w:w="100.0" w:type="dxa"/>
+              <w:bottom w:w="100.0" w:type="dxa"/>
+              <w:right w:w="100.0" w:type="dxa"/>
+            </w:tcMar>
+            <w:vAlign w:val="top"/>
+          </w:tcPr>
+          <w:p>
+            <w:pPr>
+              <w:spacing w:after="240" w:before="240" w:lineRule="auto"/>
+              <w:ind w:left="100" w:firstLine="0"/>
+              <w:rPr>
+                <w:rFonts w:ascii="Arial" w:cs="Arial" w:eastAsia="Arial" w:hAnsi="Arial"/>
+              </w:rPr>
+            </w:pPr>
+            <w:r>
+              <w:rPr>
+                <w:rFonts w:ascii="Arial" w:cs="Arial" w:eastAsia="Arial" w:hAnsi="Arial"/>
+                <w:rtl w:val="0"/>
+              </w:rPr>
+              <w:t xml:space="preserve">Usuario</w:t>
+            </w:r>
+          </w:p>
+        </w:tc>
+        <w:tc>
+          <w:tcPr>
+            <w:tcBorders>
+              <w:top w:color="000000" w:space="0" w:sz="0" w:val="nil"/>
+              <w:left w:color="000000" w:space="0" w:sz="0" w:val="nil"/>
+              <w:bottom w:color="000000" w:space="0" w:sz="8" w:val="single"/>
+              <w:right w:color="000000" w:space="0" w:sz="8" w:val="single"/>
+            </w:tcBorders>
+            <w:tcMar>
+              <w:top w:w="100.0" w:type="dxa"/>
+              <w:left w:w="100.0" w:type="dxa"/>
+              <w:bottom w:w="100.0" w:type="dxa"/>
+              <w:right w:w="100.0" w:type="dxa"/>
+            </w:tcMar>
+            <w:vAlign w:val="top"/>
+          </w:tcPr>
+          <w:p>
+            <w:pPr>
+              <w:spacing w:after="240" w:before="240" w:lineRule="auto"/>
+              <w:ind w:left="100" w:firstLine="0"/>
+              <w:rPr>
+                <w:rFonts w:ascii="Arial" w:cs="Arial" w:eastAsia="Arial" w:hAnsi="Arial"/>
+              </w:rPr>
+            </w:pPr>
+            <w:r>
+              <w:rPr>
+                <w:rFonts w:ascii="Arial" w:cs="Arial" w:eastAsia="Arial" w:hAnsi="Arial"/>
+                <w:rtl w:val="0"/>
+              </w:rPr>
+              <w:t xml:space="preserve">Manual</w:t>
+            </w:r>
+          </w:p>
+        </w:tc>
+      </w:tr>
+      <w:tr>
+        <w:trPr>
+          <w:trHeight w:val="1005" w:hRule="atLeast"/>
+        </w:trPr>
+        <w:tc>
+          <w:tcPr>
+            <w:tcBorders>
+              <w:top w:color="000000" w:space="0" w:sz="0" w:val="nil"/>
+              <w:left w:color="000000" w:space="0" w:sz="8" w:val="single"/>
+              <w:bottom w:color="000000" w:space="0" w:sz="8" w:val="single"/>
+              <w:right w:color="000000" w:space="0" w:sz="8" w:val="single"/>
+            </w:tcBorders>
+            <w:tcMar>
+              <w:top w:w="100.0" w:type="dxa"/>
+              <w:left w:w="100.0" w:type="dxa"/>
+              <w:bottom w:w="100.0" w:type="dxa"/>
+              <w:right w:w="100.0" w:type="dxa"/>
+            </w:tcMar>
+            <w:vAlign w:val="top"/>
+          </w:tcPr>
+          <w:p>
+            <w:pPr>
+              <w:spacing w:after="240" w:before="240" w:lineRule="auto"/>
+              <w:ind w:left="100" w:firstLine="0"/>
+              <w:jc w:val="center"/>
+              <w:rPr>
+                <w:rFonts w:ascii="Arial" w:cs="Arial" w:eastAsia="Arial" w:hAnsi="Arial"/>
+              </w:rPr>
+            </w:pPr>
+            <w:r>
+              <w:rPr>
+                <w:rFonts w:ascii="Arial" w:cs="Arial" w:eastAsia="Arial" w:hAnsi="Arial"/>
+                <w:rtl w:val="0"/>
+              </w:rPr>
+              <w:t xml:space="preserve">3</w:t>
+            </w:r>
+          </w:p>
+        </w:tc>
+        <w:tc>
+          <w:tcPr>
+            <w:tcBorders>
+              <w:top w:color="000000" w:space="0" w:sz="0" w:val="nil"/>
+              <w:left w:color="000000" w:space="0" w:sz="0" w:val="nil"/>
+              <w:bottom w:color="000000" w:space="0" w:sz="8" w:val="single"/>
+              <w:right w:color="000000" w:space="0" w:sz="8" w:val="single"/>
+            </w:tcBorders>
+            <w:tcMar>
+              <w:top w:w="100.0" w:type="dxa"/>
+              <w:left w:w="100.0" w:type="dxa"/>
+              <w:bottom w:w="100.0" w:type="dxa"/>
+              <w:right w:w="100.0" w:type="dxa"/>
+            </w:tcMar>
+            <w:vAlign w:val="top"/>
+          </w:tcPr>
+          <w:p>
+            <w:pPr>
+              <w:spacing w:after="240" w:before="240" w:lineRule="auto"/>
+              <w:ind w:left="100" w:firstLine="0"/>
+              <w:jc w:val="both"/>
+              <w:rPr>
+                <w:rFonts w:ascii="Arial" w:cs="Arial" w:eastAsia="Arial" w:hAnsi="Arial"/>
+              </w:rPr>
+            </w:pPr>
+            <w:r>
+              <w:rPr>
+                <w:rFonts w:ascii="Arial" w:cs="Arial" w:eastAsia="Arial" w:hAnsi="Arial"/>
+                <w:rtl w:val="0"/>
+              </w:rPr>
+              <w:t xml:space="preserve">Mostrar pomodoro</w:t>
+            </w:r>
+          </w:p>
+        </w:tc>
+        <w:tc>
+          <w:tcPr>
+            <w:tcBorders>
+              <w:top w:color="000000" w:space="0" w:sz="0" w:val="nil"/>
+              <w:left w:color="000000" w:space="0" w:sz="0" w:val="nil"/>
+              <w:bottom w:color="000000" w:space="0" w:sz="8" w:val="single"/>
+              <w:right w:color="000000" w:space="0" w:sz="8" w:val="single"/>
+            </w:tcBorders>
+            <w:tcMar>
+              <w:top w:w="100.0" w:type="dxa"/>
+              <w:left w:w="100.0" w:type="dxa"/>
+              <w:bottom w:w="100.0" w:type="dxa"/>
+              <w:right w:w="100.0" w:type="dxa"/>
+            </w:tcMar>
+            <w:vAlign w:val="top"/>
+          </w:tcPr>
+          <w:p>
+            <w:pPr>
+              <w:spacing w:after="240" w:before="240" w:lineRule="auto"/>
+              <w:ind w:left="100" w:firstLine="0"/>
+              <w:rPr>
+                <w:rFonts w:ascii="Arial" w:cs="Arial" w:eastAsia="Arial" w:hAnsi="Arial"/>
+              </w:rPr>
+            </w:pPr>
+            <w:r>
+              <w:rPr>
+                <w:rFonts w:ascii="Arial" w:cs="Arial" w:eastAsia="Arial" w:hAnsi="Arial"/>
+                <w:rtl w:val="0"/>
+              </w:rPr>
+              <w:t xml:space="preserve">Una vez el usuario haya seleccionado el botón de pomodoro se le mostrará la interfaz correspondiente.</w:t>
+            </w:r>
+          </w:p>
+        </w:tc>
+        <w:tc>
+          <w:tcPr>
+            <w:tcBorders>
+              <w:top w:color="000000" w:space="0" w:sz="0" w:val="nil"/>
+              <w:left w:color="000000" w:space="0" w:sz="0" w:val="nil"/>
+              <w:bottom w:color="000000" w:space="0" w:sz="8" w:val="single"/>
+              <w:right w:color="000000" w:space="0" w:sz="8" w:val="single"/>
+            </w:tcBorders>
+            <w:tcMar>
+              <w:top w:w="100.0" w:type="dxa"/>
+              <w:left w:w="100.0" w:type="dxa"/>
+              <w:bottom w:w="100.0" w:type="dxa"/>
+              <w:right w:w="100.0" w:type="dxa"/>
+            </w:tcMar>
+            <w:vAlign w:val="top"/>
+          </w:tcPr>
+          <w:p>
+            <w:pPr>
+              <w:spacing w:after="240" w:before="240" w:lineRule="auto"/>
+              <w:ind w:left="100" w:firstLine="0"/>
+              <w:rPr>
+                <w:rFonts w:ascii="Arial" w:cs="Arial" w:eastAsia="Arial" w:hAnsi="Arial"/>
+              </w:rPr>
+            </w:pPr>
+            <w:r>
+              <w:rPr>
+                <w:rFonts w:ascii="Arial" w:cs="Arial" w:eastAsia="Arial" w:hAnsi="Arial"/>
+                <w:rtl w:val="0"/>
+              </w:rPr>
+              <w:t xml:space="preserve">Sistema</w:t>
+            </w:r>
+          </w:p>
+        </w:tc>
+        <w:tc>
+          <w:tcPr>
+            <w:tcBorders>
+              <w:top w:color="000000" w:space="0" w:sz="0" w:val="nil"/>
+              <w:left w:color="000000" w:space="0" w:sz="0" w:val="nil"/>
+              <w:bottom w:color="000000" w:space="0" w:sz="8" w:val="single"/>
+              <w:right w:color="000000" w:space="0" w:sz="8" w:val="single"/>
+            </w:tcBorders>
+            <w:tcMar>
+              <w:top w:w="100.0" w:type="dxa"/>
+              <w:left w:w="100.0" w:type="dxa"/>
+              <w:bottom w:w="100.0" w:type="dxa"/>
+              <w:right w:w="100.0" w:type="dxa"/>
+            </w:tcMar>
+            <w:vAlign w:val="top"/>
+          </w:tcPr>
+          <w:p>
+            <w:pPr>
+              <w:spacing w:after="240" w:before="240" w:lineRule="auto"/>
+              <w:ind w:left="0" w:firstLine="0"/>
+              <w:rPr>
+                <w:rFonts w:ascii="Arial" w:cs="Arial" w:eastAsia="Arial" w:hAnsi="Arial"/>
+              </w:rPr>
+            </w:pPr>
+            <w:r>
+              <w:rPr>
+                <w:rFonts w:ascii="Arial" w:cs="Arial" w:eastAsia="Arial" w:hAnsi="Arial"/>
+                <w:rtl w:val="0"/>
+              </w:rPr>
+              <w:t xml:space="preserve">Automatico</w:t>
+            </w:r>
+          </w:p>
+        </w:tc>
+      </w:tr>
+      <w:tr>
+        <w:trPr>
+          <w:trHeight w:val="735" w:hRule="atLeast"/>
+        </w:trPr>
+        <w:tc>
+          <w:tcPr>
+            <w:tcBorders>
+              <w:top w:color="000000" w:space="0" w:sz="0" w:val="nil"/>
+              <w:left w:color="000000" w:space="0" w:sz="8" w:val="single"/>
+              <w:bottom w:color="000000" w:space="0" w:sz="8" w:val="single"/>
+              <w:right w:color="000000" w:space="0" w:sz="8" w:val="single"/>
+            </w:tcBorders>
+            <w:tcMar>
+              <w:top w:w="100.0" w:type="dxa"/>
+              <w:left w:w="100.0" w:type="dxa"/>
+              <w:bottom w:w="100.0" w:type="dxa"/>
+              <w:right w:w="100.0" w:type="dxa"/>
+            </w:tcMar>
+            <w:vAlign w:val="top"/>
+          </w:tcPr>
+          <w:p>
+            <w:pPr>
+              <w:spacing w:after="240" w:before="240" w:lineRule="auto"/>
+              <w:ind w:left="100" w:firstLine="0"/>
+              <w:jc w:val="center"/>
+              <w:rPr>
+                <w:rFonts w:ascii="Arial" w:cs="Arial" w:eastAsia="Arial" w:hAnsi="Arial"/>
+              </w:rPr>
+            </w:pPr>
+            <w:r>
+              <w:rPr>
+                <w:rFonts w:ascii="Arial" w:cs="Arial" w:eastAsia="Arial" w:hAnsi="Arial"/>
+                <w:rtl w:val="0"/>
+              </w:rPr>
+              <w:t xml:space="preserve">4</w:t>
+            </w:r>
+          </w:p>
+        </w:tc>
+        <w:tc>
+          <w:tcPr>
+            <w:tcBorders>
+              <w:top w:color="000000" w:space="0" w:sz="0" w:val="nil"/>
+              <w:left w:color="000000" w:space="0" w:sz="0" w:val="nil"/>
+              <w:bottom w:color="000000" w:space="0" w:sz="8" w:val="single"/>
+              <w:right w:color="000000" w:space="0" w:sz="8" w:val="single"/>
+            </w:tcBorders>
+            <w:tcMar>
+              <w:top w:w="100.0" w:type="dxa"/>
+              <w:left w:w="100.0" w:type="dxa"/>
+              <w:bottom w:w="100.0" w:type="dxa"/>
+              <w:right w:w="100.0" w:type="dxa"/>
+            </w:tcMar>
+            <w:vAlign w:val="top"/>
+          </w:tcPr>
+          <w:p>
+            <w:pPr>
+              <w:spacing w:after="240" w:before="240" w:lineRule="auto"/>
+              <w:ind w:left="100" w:firstLine="0"/>
+              <w:jc w:val="both"/>
+              <w:rPr>
+                <w:rFonts w:ascii="Arial" w:cs="Arial" w:eastAsia="Arial" w:hAnsi="Arial"/>
+              </w:rPr>
+            </w:pPr>
+            <w:r>
+              <w:rPr>
+                <w:rFonts w:ascii="Arial" w:cs="Arial" w:eastAsia="Arial" w:hAnsi="Arial"/>
+                <w:rtl w:val="0"/>
+              </w:rPr>
+              <w:t xml:space="preserve">Seleccionar cantidad de pomodoros</w:t>
+            </w:r>
+          </w:p>
+        </w:tc>
+        <w:tc>
+          <w:tcPr>
+            <w:tcBorders>
+              <w:top w:color="000000" w:space="0" w:sz="0" w:val="nil"/>
+              <w:left w:color="000000" w:space="0" w:sz="0" w:val="nil"/>
+              <w:bottom w:color="000000" w:space="0" w:sz="8" w:val="single"/>
+              <w:right w:color="000000" w:space="0" w:sz="8" w:val="single"/>
+            </w:tcBorders>
+            <w:tcMar>
+              <w:top w:w="100.0" w:type="dxa"/>
+              <w:left w:w="100.0" w:type="dxa"/>
+              <w:bottom w:w="100.0" w:type="dxa"/>
+              <w:right w:w="100.0" w:type="dxa"/>
+            </w:tcMar>
+            <w:vAlign w:val="top"/>
+          </w:tcPr>
+          <w:p>
+            <w:pPr>
+              <w:spacing w:after="240" w:before="240" w:lineRule="auto"/>
+              <w:ind w:left="100" w:firstLine="0"/>
+              <w:rPr>
+                <w:rFonts w:ascii="Arial" w:cs="Arial" w:eastAsia="Arial" w:hAnsi="Arial"/>
+              </w:rPr>
+            </w:pPr>
+            <w:r>
+              <w:rPr>
+                <w:rFonts w:ascii="Arial" w:cs="Arial" w:eastAsia="Arial" w:hAnsi="Arial"/>
+                <w:rtl w:val="0"/>
+              </w:rPr>
+              <w:t xml:space="preserve">El usuario escribe la cantidad de pomodoros que desee, donde cada pomodoro consta de 25 minutos con descansos de 5 minutos en los primeros 4 pomodoros.</w:t>
+            </w:r>
+          </w:p>
+          <w:p>
+            <w:pPr>
+              <w:spacing w:after="240" w:before="240" w:lineRule="auto"/>
+              <w:ind w:left="100" w:firstLine="0"/>
+              <w:rPr>
+                <w:rFonts w:ascii="Arial" w:cs="Arial" w:eastAsia="Arial" w:hAnsi="Arial"/>
+              </w:rPr>
+            </w:pPr>
+            <w:r>
+              <w:rPr>
+                <w:rtl w:val="0"/>
+              </w:rPr>
+            </w:r>
+          </w:p>
+        </w:tc>
+        <w:tc>
+          <w:tcPr>
+            <w:tcBorders>
+              <w:top w:color="000000" w:space="0" w:sz="0" w:val="nil"/>
+              <w:left w:color="000000" w:space="0" w:sz="0" w:val="nil"/>
+              <w:bottom w:color="000000" w:space="0" w:sz="8" w:val="single"/>
+              <w:right w:color="000000" w:space="0" w:sz="8" w:val="single"/>
+            </w:tcBorders>
+            <w:tcMar>
+              <w:top w:w="100.0" w:type="dxa"/>
+              <w:left w:w="100.0" w:type="dxa"/>
+              <w:bottom w:w="100.0" w:type="dxa"/>
+              <w:right w:w="100.0" w:type="dxa"/>
+            </w:tcMar>
+            <w:vAlign w:val="top"/>
+          </w:tcPr>
+          <w:p>
+            <w:pPr>
+              <w:spacing w:after="240" w:before="240" w:lineRule="auto"/>
+              <w:ind w:left="100" w:firstLine="0"/>
+              <w:rPr>
+                <w:rFonts w:ascii="Arial" w:cs="Arial" w:eastAsia="Arial" w:hAnsi="Arial"/>
+              </w:rPr>
+            </w:pPr>
+            <w:r>
+              <w:rPr>
+                <w:rFonts w:ascii="Arial" w:cs="Arial" w:eastAsia="Arial" w:hAnsi="Arial"/>
+                <w:rtl w:val="0"/>
+              </w:rPr>
+              <w:t xml:space="preserve">Usuario</w:t>
+            </w:r>
+          </w:p>
+        </w:tc>
+        <w:tc>
+          <w:tcPr>
+            <w:tcBorders>
+              <w:top w:color="000000" w:space="0" w:sz="0" w:val="nil"/>
+              <w:left w:color="000000" w:space="0" w:sz="0" w:val="nil"/>
+              <w:bottom w:color="000000" w:space="0" w:sz="8" w:val="single"/>
+              <w:right w:color="000000" w:space="0" w:sz="8" w:val="single"/>
+            </w:tcBorders>
+            <w:tcMar>
+              <w:top w:w="100.0" w:type="dxa"/>
+              <w:left w:w="100.0" w:type="dxa"/>
+              <w:bottom w:w="100.0" w:type="dxa"/>
+              <w:right w:w="100.0" w:type="dxa"/>
+            </w:tcMar>
+            <w:vAlign w:val="top"/>
+          </w:tcPr>
+          <w:p>
+            <w:pPr>
+              <w:spacing w:after="240" w:before="240" w:lineRule="auto"/>
+              <w:ind w:left="100" w:firstLine="0"/>
+              <w:rPr>
+                <w:rFonts w:ascii="Arial" w:cs="Arial" w:eastAsia="Arial" w:hAnsi="Arial"/>
+              </w:rPr>
+            </w:pPr>
+            <w:r>
+              <w:rPr>
+                <w:rFonts w:ascii="Arial" w:cs="Arial" w:eastAsia="Arial" w:hAnsi="Arial"/>
+                <w:rtl w:val="0"/>
+              </w:rPr>
+              <w:t xml:space="preserve">Manual</w:t>
+            </w:r>
+          </w:p>
+        </w:tc>
+      </w:tr>
+    </w:tbl>
+    <w:p>
+      <w:pPr>
+        <w:rPr/>
+      </w:pPr>
+      <w:r>
+        <w:rPr>
+          <w:rtl w:val="0"/>
+        </w:rPr>
+      </w:r>
+    </w:p>
+    <w:p>
+      <w:pPr>
+        <w:spacing w:after="60" w:before="120" w:lineRule="auto"/>
+        <w:jc w:val="both"/>
+        <w:rPr/>
+      </w:pPr>
+      <w:r>
+        <w:rPr>
+          <w:rtl w:val="0"/>
+        </w:rPr>
+      </w:r>
+    </w:p>
     <w:sectPr>
-      <w:headerReference r:id="rId15" w:type="default"/>
-      <w:footerReference r:id="rId16" w:type="default"/>
+      <w:headerReference r:id="rId17" w:type="default"/>
+      <w:footerReference r:id="rId18" w:type="default"/>
       <w:pgSz w:h="15840" w:w="12240" w:orient="portrait"/>
       <w:pgMar w:bottom="1440" w:top="1440" w:left="1440" w:right="1440" w:header="360" w:footer="360"/>
       <w:pgNumType w:start="1"/>
@@ -24919,7 +28778,7 @@
   </w:p>
   <w:tbl>
     <w:tblPr>
-      <w:tblStyle w:val="Table29"/>
+      <w:tblStyle w:val="Table33"/>
       <w:tblW w:w="9486.0" w:type="dxa"/>
       <w:jc w:val="left"/>
       <w:tblInd w:w="-10.0" w:type="dxa"/>
@@ -25075,7 +28934,7 @@
   </w:p>
   <w:tbl>
     <w:tblPr>
-      <w:tblStyle w:val="Table28"/>
+      <w:tblStyle w:val="Table32"/>
       <w:tblW w:w="9558.0" w:type="dxa"/>
       <w:jc w:val="left"/>
       <w:tblInd w:w="-10.0" w:type="dxa"/>
@@ -26829,6 +30688,58 @@
       </w:tblCellMar>
     </w:tblPr>
   </w:style>
+  <w:style w:type="table" w:styleId="Table30">
+    <w:basedOn w:val="TableNormal"/>
+    <w:tblPr>
+      <w:tblStyleRowBandSize w:val="1"/>
+      <w:tblStyleColBandSize w:val="1"/>
+      <w:tblCellMar>
+        <w:top w:w="0.0" w:type="dxa"/>
+        <w:left w:w="0.0" w:type="dxa"/>
+        <w:bottom w:w="0.0" w:type="dxa"/>
+        <w:right w:w="0.0" w:type="dxa"/>
+      </w:tblCellMar>
+    </w:tblPr>
+  </w:style>
+  <w:style w:type="table" w:styleId="Table31">
+    <w:basedOn w:val="TableNormal"/>
+    <w:tblPr>
+      <w:tblStyleRowBandSize w:val="1"/>
+      <w:tblStyleColBandSize w:val="1"/>
+      <w:tblCellMar>
+        <w:top w:w="0.0" w:type="dxa"/>
+        <w:left w:w="0.0" w:type="dxa"/>
+        <w:bottom w:w="0.0" w:type="dxa"/>
+        <w:right w:w="0.0" w:type="dxa"/>
+      </w:tblCellMar>
+    </w:tblPr>
+  </w:style>
+  <w:style w:type="table" w:styleId="Table32">
+    <w:basedOn w:val="TableNormal"/>
+    <w:tblPr>
+      <w:tblStyleRowBandSize w:val="1"/>
+      <w:tblStyleColBandSize w:val="1"/>
+      <w:tblCellMar>
+        <w:top w:w="0.0" w:type="dxa"/>
+        <w:left w:w="0.0" w:type="dxa"/>
+        <w:bottom w:w="0.0" w:type="dxa"/>
+        <w:right w:w="0.0" w:type="dxa"/>
+      </w:tblCellMar>
+    </w:tblPr>
+  </w:style>
+  <w:style w:type="table" w:styleId="Table33">
+    <w:basedOn w:val="TableNormal"/>
+    <w:tblPr>
+      <w:tblStyleRowBandSize w:val="1"/>
+      <w:tblStyleColBandSize w:val="1"/>
+      <w:tblCellMar>
+        <w:top w:w="0.0" w:type="dxa"/>
+        <w:left w:w="0.0" w:type="dxa"/>
+        <w:bottom w:w="0.0" w:type="dxa"/>
+        <w:right w:w="0.0" w:type="dxa"/>
+      </w:tblCellMar>
+    </w:tblPr>
+  </w:style>
 </w:styles>
 </file>
 
@@ -27154,7 +31065,7 @@
 
 <file path=customXML/item1.xml><?xml version="1.0" encoding="utf-8"?>
 <go:gDocsCustomXmlDataStorage xmlns:go="http://customooxmlschemas.google.com/" xmlns:r="http://schemas.openxmlformats.org/officeDocument/2006/relationships">
-  <go:docsCustomData xmlns:go="http://customooxmlschemas.google.com/" roundtripDataSignature="AMtx7mitdseJZBiK8Hbhh9/89KXwZnOUjA==">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</go:docsCustomData>
+  <go:docsCustomData xmlns:go="http://customooxmlschemas.google.com/" roundtripDataSignature="AMtx7mj1eJxb28K827MDwXmxVQmRxevqdg==">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</go:docsCustomData>
 </go:gDocsCustomXmlDataStorage>
 </file>
 
